--- a/lab13/doc/lab13.docx
+++ b/lab13/doc/lab13.docx
@@ -11,19 +11,14 @@
           <w:color w:val="000000"/>
         </w:rPr>
       </w:pPr>
-      <w:bookmarkStart w:id="0" w:name="_GoBack"/>
-      <w:bookmarkStart w:id="1" w:name="__DdeLink__669_1475405989"/>
-      <w:bookmarkEnd w:id="0"/>
       <w:r>
         <w:rPr>
           <w:rFonts w:eastAsia="Times New Roman" w:cs="Times New Roman" w:ascii="Times New Roman" w:hAnsi="Times New Roman"/>
           <w:b/>
           <w:bCs/>
-          <w:color w:val="000000" w:themeColor="text1" w:themeShade="ff" w:themeTint="ff"/>
+          <w:color w:val="000000" w:themeColor="text1"/>
           <w:sz w:val="32"/>
           <w:szCs w:val="32"/>
-          <w:lang w:val="uk-UA"/>
-          <w:rPrChange w:id="0" w:author="Катерина Юріївна Бельчинська" w:date="2020-12-20T21:58:17Z"/>
         </w:rPr>
         <w:t>ЛАБОРАТОРНА РОБОТА №13.</w:t>
       </w:r>
@@ -31,27 +26,31 @@
     <w:p>
       <w:pPr>
         <w:pStyle w:val="Normal"/>
-        <w:spacing w:lineRule="auto" w:line="360"/>
-        <w:jc w:val="center"/>
-        <w:rPr>
-          <w:color w:val="000000"/>
-        </w:rPr>
-      </w:pPr>
-      <w:bookmarkStart w:id="2" w:name="__DdeLink__669_1475405989"/>
+        <w:tabs>
+          <w:tab w:val="clear" w:pos="708"/>
+          <w:tab w:val="left" w:pos="1710" w:leader="none"/>
+          <w:tab w:val="center" w:pos="4513" w:leader="none"/>
+        </w:tabs>
+        <w:spacing w:lineRule="auto" w:line="360"/>
+        <w:rPr>
+          <w:color w:val="000000"/>
+        </w:rPr>
+      </w:pPr>
+      <w:bookmarkStart w:id="0" w:name="__DdeLink__669_1475405989"/>
       <w:r>
         <w:rPr>
           <w:rFonts w:eastAsia="Times New Roman" w:cs="Times New Roman" w:ascii="Times New Roman" w:hAnsi="Times New Roman"/>
           <w:b/>
           <w:bCs/>
-          <w:color w:val="000000" w:themeColor="text1" w:themeShade="ff" w:themeTint="ff"/>
+          <w:color w:val="000000" w:themeColor="text1"/>
           <w:sz w:val="32"/>
           <w:szCs w:val="32"/>
-          <w:lang w:val="uk-UA"/>
-          <w:rPrChange w:id="0" w:author="Катерина Юріївна Бельчинська" w:date="2020-12-20T21:58:17Z"/>
-        </w:rPr>
+        </w:rPr>
+        <w:tab/>
+        <w:tab/>
         <w:t>СТРОКИ.</w:t>
       </w:r>
-      <w:bookmarkEnd w:id="2"/>
+      <w:bookmarkEnd w:id="0"/>
     </w:p>
     <w:p>
       <w:pPr>
@@ -60,27 +59,19 @@
           <w:ilvl w:val="0"/>
           <w:numId w:val="2"/>
         </w:numPr>
-        <w:rPr>
-          <w:b w:val="false"/>
-          <w:b w:val="false"/>
-          <w:bCs w:val="false"/>
-        </w:rPr>
-      </w:pPr>
-      <w:bookmarkStart w:id="3" w:name="__DdeLink__671_1475405989"/>
-      <w:r>
-        <w:rPr>
-          <w:rFonts w:eastAsia="Times New Roman" w:cs="Times New Roman" w:ascii="Times New Roman" w:hAnsi="Times New Roman"/>
-          <w:b w:val="false"/>
-          <w:bCs w:val="false"/>
-          <w:color w:val="000000" w:themeColor="text1" w:themeShade="ff" w:themeTint="ff"/>
-          <w:sz w:val="28"/>
-          <w:szCs w:val="28"/>
-          <w:lang w:val="uk-UA"/>
-          <w:rPrChange w:id="0" w:author="Катерина Юріївна Бельчинська" w:date="2020-12-20T21:45:04Z"/>
+        <w:rPr/>
+      </w:pPr>
+      <w:bookmarkStart w:id="1" w:name="__DdeLink__671_1475405989"/>
+      <w:r>
+        <w:rPr>
+          <w:rFonts w:eastAsia="Times New Roman" w:cs="Times New Roman" w:ascii="Times New Roman" w:hAnsi="Times New Roman"/>
+          <w:color w:val="000000" w:themeColor="text1"/>
+          <w:sz w:val="28"/>
+          <w:szCs w:val="28"/>
         </w:rPr>
         <w:t>ВИМОГИ</w:t>
       </w:r>
-      <w:bookmarkEnd w:id="3"/>
+      <w:bookmarkEnd w:id="1"/>
     </w:p>
     <w:p>
       <w:pPr>
@@ -95,13 +86,12 @@
           <w:color w:val="000000"/>
         </w:rPr>
       </w:pPr>
-      <w:bookmarkStart w:id="4" w:name="__DdeLink__673_1475405989"/>
       <w:r>
         <w:rPr>
           <w:rFonts w:eastAsia="Times New Roman" w:cs="Times New Roman" w:ascii="Times New Roman" w:hAnsi="Times New Roman"/>
           <w:b/>
           <w:bCs/>
-          <w:color w:val="000000" w:themeColor="text1" w:themeShade="ff" w:themeTint="ff"/>
+          <w:color w:val="000000" w:themeColor="text1"/>
           <w:sz w:val="28"/>
           <w:szCs w:val="28"/>
           <w:lang w:val="ru-RU"/>
@@ -125,9 +115,7 @@
       <w:r>
         <w:rPr>
           <w:rFonts w:eastAsia="Times New Roman" w:cs="Times New Roman" w:ascii="Times New Roman" w:hAnsi="Times New Roman"/>
-          <w:b w:val="false"/>
-          <w:bCs w:val="false"/>
-          <w:color w:val="000000" w:themeColor="text1" w:themeShade="ff" w:themeTint="ff"/>
+          <w:color w:val="000000" w:themeColor="text1"/>
           <w:sz w:val="28"/>
           <w:szCs w:val="28"/>
           <w:lang w:val="ru-RU"/>
@@ -137,9 +125,7 @@
       <w:r>
         <w:rPr>
           <w:rFonts w:eastAsia="Times New Roman" w:cs="Times New Roman" w:ascii="Times New Roman" w:hAnsi="Times New Roman"/>
-          <w:b w:val="false"/>
-          <w:bCs w:val="false"/>
-          <w:color w:val="000000" w:themeColor="text1" w:themeShade="ff" w:themeTint="ff"/>
+          <w:color w:val="000000" w:themeColor="text1"/>
           <w:sz w:val="28"/>
           <w:szCs w:val="28"/>
           <w:lang w:val="en-US"/>
@@ -163,11 +149,9 @@
       <w:r>
         <w:rPr>
           <w:rFonts w:eastAsia="Times New Roman" w:cs="Times New Roman" w:ascii="Times New Roman" w:hAnsi="Times New Roman"/>
-          <w:color w:val="000000" w:themeColor="text1" w:themeShade="ff" w:themeTint="ff"/>
-          <w:sz w:val="28"/>
-          <w:szCs w:val="28"/>
-          <w:lang w:val="uk-UA"/>
-          <w:rPrChange w:id="0" w:author="Катерина Юріївна Бельчинська" w:date="2020-12-20T21:57:48Z"/>
+          <w:color w:val="000000" w:themeColor="text1"/>
+          <w:sz w:val="28"/>
+          <w:szCs w:val="28"/>
         </w:rPr>
         <w:t>студентка групи КІТ-320;</w:t>
       </w:r>
@@ -185,20 +169,18 @@
           <w:color w:val="000000"/>
         </w:rPr>
       </w:pPr>
-      <w:bookmarkStart w:id="5" w:name="__DdeLink__673_1475405989"/>
-      <w:r>
-        <w:rPr>
-          <w:rFonts w:eastAsia="Times New Roman" w:cs="Times New Roman" w:ascii="Times New Roman" w:hAnsi="Times New Roman"/>
-          <w:b w:val="false"/>
-          <w:bCs w:val="false"/>
-          <w:color w:val="000000" w:themeColor="text1" w:themeShade="ff" w:themeTint="ff"/>
+      <w:bookmarkStart w:id="2" w:name="__DdeLink__673_1475405989"/>
+      <w:r>
+        <w:rPr>
+          <w:rFonts w:eastAsia="Times New Roman" w:cs="Times New Roman" w:ascii="Times New Roman" w:hAnsi="Times New Roman"/>
+          <w:color w:val="000000" w:themeColor="text1"/>
           <w:sz w:val="28"/>
           <w:szCs w:val="28"/>
           <w:lang w:val="ru-RU"/>
         </w:rPr>
         <w:t>18 грудня 2020.</w:t>
       </w:r>
-      <w:bookmarkEnd w:id="5"/>
+      <w:bookmarkEnd w:id="2"/>
     </w:p>
     <w:p>
       <w:pPr>
@@ -213,13 +195,12 @@
           <w:color w:val="000000"/>
         </w:rPr>
       </w:pPr>
-      <w:bookmarkStart w:id="6" w:name="__DdeLink__675_1475405989"/>
       <w:r>
         <w:rPr>
           <w:rFonts w:eastAsia="Times New Roman" w:cs="Times New Roman" w:ascii="Times New Roman" w:hAnsi="Times New Roman"/>
           <w:b/>
           <w:bCs/>
-          <w:color w:val="000000" w:themeColor="text1" w:themeShade="ff" w:themeTint="ff"/>
+          <w:color w:val="000000" w:themeColor="text1"/>
           <w:sz w:val="28"/>
           <w:szCs w:val="28"/>
           <w:lang w:val="ru-RU"/>
@@ -237,7 +218,7 @@
           <w:rFonts w:eastAsia="Times New Roman" w:cs="Times New Roman" w:ascii="Times New Roman" w:hAnsi="Times New Roman"/>
           <w:b/>
           <w:bCs/>
-          <w:color w:val="000000" w:themeColor="text1" w:themeShade="ff" w:themeTint="ff"/>
+          <w:color w:val="000000" w:themeColor="text1"/>
           <w:sz w:val="28"/>
           <w:szCs w:val="28"/>
           <w:lang w:val="ru-RU"/>
@@ -255,20 +236,18 @@
           <w:color w:val="000000"/>
         </w:rPr>
       </w:pPr>
-      <w:bookmarkStart w:id="7" w:name="__DdeLink__675_1475405989"/>
-      <w:r>
-        <w:rPr>
-          <w:rFonts w:eastAsia="Times New Roman" w:cs="Times New Roman" w:ascii="Times New Roman" w:hAnsi="Times New Roman"/>
-          <w:b w:val="false"/>
-          <w:bCs w:val="false"/>
-          <w:color w:val="000000" w:themeColor="text1" w:themeShade="ff" w:themeTint="ff"/>
+      <w:bookmarkStart w:id="3" w:name="__DdeLink__675_1475405989"/>
+      <w:r>
+        <w:rPr>
+          <w:rFonts w:eastAsia="Times New Roman" w:cs="Times New Roman" w:ascii="Times New Roman" w:hAnsi="Times New Roman"/>
+          <w:color w:val="000000" w:themeColor="text1"/>
           <w:sz w:val="28"/>
           <w:szCs w:val="28"/>
           <w:lang w:val="ru-RU"/>
         </w:rPr>
         <w:t>Вирахувати для тексту частотну таблицю: для кожного символу визначити його частоту появи у тексті (число таких символів у тексті ділене на загальне число символів у тексті).</w:t>
       </w:r>
-      <w:bookmarkEnd w:id="7"/>
+      <w:bookmarkEnd w:id="3"/>
     </w:p>
     <w:p>
       <w:pPr>
@@ -282,17 +261,13 @@
           <w:color w:val="000000"/>
         </w:rPr>
       </w:pPr>
-      <w:bookmarkStart w:id="8" w:name="__DdeLink__677_1475405989"/>
-      <w:r>
-        <w:rPr>
-          <w:rFonts w:eastAsia="Times New Roman" w:cs="Times New Roman" w:ascii="Times New Roman" w:hAnsi="Times New Roman"/>
-          <w:b w:val="false"/>
-          <w:bCs w:val="false"/>
-          <w:color w:val="000000" w:themeColor="text1" w:themeShade="ff" w:themeTint="ff"/>
-          <w:sz w:val="28"/>
-          <w:szCs w:val="28"/>
-          <w:lang w:val="uk-UA"/>
-          <w:rPrChange w:id="0" w:author="Катерина Юріївна Бельчинська" w:date="2020-12-20T21:45:13Z"/>
+      <w:bookmarkStart w:id="4" w:name="__DdeLink__677_1475405989"/>
+      <w:r>
+        <w:rPr>
+          <w:rFonts w:eastAsia="Times New Roman" w:cs="Times New Roman" w:ascii="Times New Roman" w:hAnsi="Times New Roman"/>
+          <w:color w:val="000000" w:themeColor="text1"/>
+          <w:sz w:val="28"/>
+          <w:szCs w:val="28"/>
         </w:rPr>
         <w:t xml:space="preserve">ОПИС </w:t>
       </w:r>
@@ -305,17 +280,13 @@
       <w:r>
         <w:rPr>
           <w:rFonts w:eastAsia="Times New Roman" w:cs="Times New Roman" w:ascii="Times New Roman" w:hAnsi="Times New Roman"/>
-          <w:b w:val="false"/>
-          <w:bCs w:val="false"/>
-          <w:color w:val="000000" w:themeColor="text1" w:themeShade="ff" w:themeTint="ff"/>
-          <w:sz w:val="28"/>
-          <w:szCs w:val="28"/>
-          <w:lang w:val="uk-UA"/>
-          <w:rPrChange w:id="0" w:author="Катерина Юріївна Бельчинська" w:date="2020-12-20T21:45:13Z"/>
+          <w:color w:val="000000" w:themeColor="text1"/>
+          <w:sz w:val="28"/>
+          <w:szCs w:val="28"/>
         </w:rPr>
         <w:t>ПРОГРАМИ</w:t>
       </w:r>
-      <w:bookmarkEnd w:id="8"/>
+      <w:bookmarkEnd w:id="4"/>
     </w:p>
     <w:p>
       <w:pPr>
@@ -329,13 +300,12 @@
           <w:color w:val="000000"/>
         </w:rPr>
       </w:pPr>
-      <w:bookmarkStart w:id="9" w:name="__DdeLink__679_1475405989"/>
       <w:r>
         <w:rPr>
           <w:rFonts w:eastAsia="Times New Roman" w:cs="Times New Roman" w:ascii="Times New Roman" w:hAnsi="Times New Roman"/>
           <w:b/>
           <w:bCs/>
-          <w:color w:val="000000" w:themeColor="text1" w:themeShade="ff" w:themeTint="ff"/>
+          <w:color w:val="000000" w:themeColor="text1"/>
           <w:sz w:val="28"/>
           <w:szCs w:val="28"/>
           <w:lang w:val="ru-RU"/>
@@ -353,20 +323,18 @@
           <w:color w:val="000000"/>
         </w:rPr>
       </w:pPr>
-      <w:bookmarkStart w:id="10" w:name="__DdeLink__679_1475405989"/>
-      <w:r>
-        <w:rPr>
-          <w:rFonts w:eastAsia="Times New Roman" w:cs="Times New Roman" w:ascii="Times New Roman" w:hAnsi="Times New Roman"/>
-          <w:b w:val="false"/>
-          <w:bCs w:val="false"/>
-          <w:color w:val="000000" w:themeColor="text1" w:themeShade="ff" w:themeTint="ff"/>
+      <w:bookmarkStart w:id="5" w:name="__DdeLink__679_1475405989"/>
+      <w:r>
+        <w:rPr>
+          <w:rFonts w:eastAsia="Times New Roman" w:cs="Times New Roman" w:ascii="Times New Roman" w:hAnsi="Times New Roman"/>
+          <w:color w:val="000000" w:themeColor="text1"/>
           <w:sz w:val="28"/>
           <w:szCs w:val="28"/>
           <w:lang w:val="ru-RU"/>
         </w:rPr>
         <w:t>Програму доцільно використовувати для розрахування частоти появи у даному тексті конкретного символу.</w:t>
       </w:r>
-      <w:bookmarkEnd w:id="10"/>
+      <w:bookmarkEnd w:id="5"/>
     </w:p>
     <w:p>
       <w:pPr>
@@ -380,17 +348,15 @@
           <w:color w:val="000000"/>
         </w:rPr>
       </w:pPr>
-      <w:bookmarkStart w:id="11" w:name="__DdeLink__686_1475405989"/>
+      <w:bookmarkStart w:id="6" w:name="__DdeLink__686_1475405989"/>
       <w:r>
         <w:rPr>
           <w:rFonts w:eastAsia="Times New Roman" w:cs="Times New Roman" w:ascii="Times New Roman" w:hAnsi="Times New Roman"/>
           <w:b/>
           <w:bCs/>
-          <w:color w:val="000000" w:themeColor="text1" w:themeShade="ff" w:themeTint="ff"/>
-          <w:sz w:val="28"/>
-          <w:szCs w:val="28"/>
-          <w:lang w:val="uk-UA"/>
-          <w:rPrChange w:id="0" w:author="Катерина Юріївна Бельчинська" w:date="2020-12-20T21:59:28Z"/>
+          <w:color w:val="000000" w:themeColor="text1"/>
+          <w:sz w:val="28"/>
+          <w:szCs w:val="28"/>
         </w:rPr>
         <w:t>Опис логічної структури</w:t>
       </w:r>
@@ -400,17 +366,14 @@
         <w:pStyle w:val="Normal"/>
         <w:spacing w:lineRule="auto" w:line="360"/>
         <w:ind w:firstLine="708"/>
-        <w:jc w:val="left"/>
-        <w:rPr>
-          <w:color w:val="000000"/>
-        </w:rPr>
-      </w:pPr>
-      <w:r>
-        <w:rPr>
-          <w:rFonts w:eastAsia="Times New Roman" w:cs="Times New Roman" w:ascii="Times New Roman" w:hAnsi="Times New Roman"/>
-          <w:b w:val="false"/>
-          <w:bCs w:val="false"/>
-          <w:color w:val="000000" w:themeColor="text1" w:themeShade="ff" w:themeTint="ff"/>
+        <w:rPr>
+          <w:color w:val="000000"/>
+        </w:rPr>
+      </w:pPr>
+      <w:r>
+        <w:rPr>
+          <w:rFonts w:eastAsia="Times New Roman" w:cs="Times New Roman" w:ascii="Times New Roman" w:hAnsi="Times New Roman"/>
+          <w:color w:val="000000" w:themeColor="text1"/>
           <w:sz w:val="28"/>
           <w:szCs w:val="28"/>
           <w:lang w:val="ru-RU"/>
@@ -420,12 +383,9 @@
       <w:r>
         <w:rPr>
           <w:rFonts w:eastAsia="Times New Roman" w:cs="Times New Roman" w:ascii="Times New Roman" w:hAnsi="Times New Roman"/>
-          <w:b w:val="false"/>
-          <w:bCs w:val="false"/>
-          <w:color w:val="000000" w:themeColor="text1" w:themeShade="ff" w:themeTint="ff"/>
-          <w:sz w:val="28"/>
-          <w:szCs w:val="28"/>
-          <w:lang w:val="uk-UA"/>
+          <w:color w:val="000000" w:themeColor="text1"/>
+          <w:sz w:val="28"/>
+          <w:szCs w:val="28"/>
         </w:rPr>
         <w:t>хема алгоритму функції наведена на рис. 1.</w:t>
       </w:r>
@@ -435,44 +395,85 @@
         <w:pStyle w:val="Normal"/>
         <w:spacing w:lineRule="auto" w:line="360"/>
         <w:ind w:firstLine="708"/>
-        <w:jc w:val="left"/>
-        <w:rPr>
-          <w:color w:val="000000"/>
-        </w:rPr>
-      </w:pPr>
-      <w:r>
-        <w:rPr>
-          <w:rFonts w:eastAsia="Times New Roman" w:cs="Times New Roman" w:ascii="Times New Roman" w:hAnsi="Times New Roman"/>
-          <w:color w:val="000000" w:themeColor="text1" w:themeShade="ff" w:themeTint="ff"/>
+        <w:rPr>
+          <w:color w:val="000000"/>
+        </w:rPr>
+      </w:pPr>
+      <w:r>
+        <w:rPr>
+          <w:rFonts w:eastAsia="Times New Roman" w:cs="Times New Roman" w:ascii="Times New Roman" w:hAnsi="Times New Roman"/>
+          <w:color w:val="000000" w:themeColor="text1"/>
           <w:sz w:val="28"/>
           <w:szCs w:val="28"/>
           <w:lang w:val="ru-RU"/>
         </w:rPr>
-        <w:t>Функція countTextLength обчислює довжину заданого масиву</w:t>
-      </w:r>
-      <w:r>
-        <w:rPr>
-          <w:rFonts w:eastAsia="Times New Roman" w:cs="Times New Roman" w:ascii="Times New Roman" w:hAnsi="Times New Roman"/>
-          <w:b w:val="false"/>
-          <w:bCs w:val="false"/>
-          <w:color w:val="000000" w:themeColor="text1" w:themeShade="ff" w:themeTint="ff"/>
+        <w:t>Функція countTextLength обчислює довжину заданого масиву. С</w:t>
+      </w:r>
+      <w:r>
+        <w:rPr>
+          <w:rFonts w:eastAsia="Times New Roman" w:cs="Times New Roman" w:ascii="Times New Roman" w:hAnsi="Times New Roman"/>
+          <w:color w:val="000000" w:themeColor="text1"/>
+          <w:sz w:val="28"/>
+          <w:szCs w:val="28"/>
+        </w:rPr>
+        <w:t>хема алгоритму функції наведена на рис. 2.</w:t>
+      </w:r>
+    </w:p>
+    <w:p>
+      <w:pPr>
+        <w:pStyle w:val="Normal"/>
+        <w:spacing w:lineRule="auto" w:line="360"/>
+        <w:ind w:firstLine="708"/>
+        <w:rPr>
+          <w:color w:val="000000"/>
+        </w:rPr>
+      </w:pPr>
+      <w:r>
+        <w:rPr>
+          <w:rFonts w:eastAsia="Times New Roman" w:cs="Times New Roman" w:ascii="Times New Roman" w:hAnsi="Times New Roman"/>
+          <w:color w:val="000000" w:themeColor="text1"/>
+          <w:sz w:val="28"/>
+          <w:szCs w:val="28"/>
+        </w:rPr>
+        <w:t xml:space="preserve">Функція </w:t>
+      </w:r>
+      <w:r>
+        <w:rPr>
+          <w:rFonts w:eastAsia="Times New Roman" w:cs="Times New Roman" w:ascii="Times New Roman" w:hAnsi="Times New Roman"/>
+          <w:color w:val="000000" w:themeColor="text1"/>
           <w:sz w:val="28"/>
           <w:szCs w:val="28"/>
           <w:lang w:val="ru-RU"/>
         </w:rPr>
-        <w:t>. С</w:t>
-      </w:r>
-      <w:r>
-        <w:rPr>
-          <w:rFonts w:eastAsia="Times New Roman" w:cs="Times New Roman" w:ascii="Times New Roman" w:hAnsi="Times New Roman"/>
-          <w:b w:val="false"/>
-          <w:bCs w:val="false"/>
-          <w:color w:val="000000" w:themeColor="text1" w:themeShade="ff" w:themeTint="ff"/>
-          <w:sz w:val="28"/>
-          <w:szCs w:val="28"/>
-          <w:lang w:val="uk-UA"/>
-        </w:rPr>
-        <w:t>хема алгоритму функції наведена на рис. 2.</w:t>
+        <w:t>countOfUniqueElements</w:t>
+      </w:r>
+      <w:r>
+        <w:rPr>
+          <w:rFonts w:eastAsia="Times New Roman" w:cs="Times New Roman" w:ascii="Times New Roman" w:hAnsi="Times New Roman"/>
+          <w:color w:val="000000" w:themeColor="text1"/>
+          <w:sz w:val="28"/>
+          <w:szCs w:val="28"/>
+        </w:rPr>
+        <w:t xml:space="preserve">  обчислює кількість унікальних елементів. </w:t>
+      </w:r>
+      <w:r>
+        <w:rPr>
+          <w:rFonts w:eastAsia="Times New Roman" w:cs="Times New Roman" w:ascii="Times New Roman" w:hAnsi="Times New Roman"/>
+          <w:color w:val="000000" w:themeColor="text1"/>
+          <w:sz w:val="28"/>
+          <w:szCs w:val="28"/>
+          <w:lang w:val="ru-RU"/>
+        </w:rPr>
+        <w:t>С</w:t>
+      </w:r>
+      <w:r>
+        <w:rPr>
+          <w:rFonts w:eastAsia="Times New Roman" w:cs="Times New Roman" w:ascii="Times New Roman" w:hAnsi="Times New Roman"/>
+          <w:color w:val="000000" w:themeColor="text1"/>
+          <w:sz w:val="28"/>
+          <w:szCs w:val="28"/>
+        </w:rPr>
+        <w:t>хема алгоритму функції наведена на рис. 3.</w:t>
       </w:r>
     </w:p>
     <w:p>
@@ -480,44 +481,85 @@
         <w:pStyle w:val="Normal"/>
         <w:spacing w:lineRule="auto" w:line="360"/>
         <w:ind w:firstLine="708"/>
-        <w:jc w:val="left"/>
-        <w:rPr>
-          <w:color w:val="000000"/>
-        </w:rPr>
-      </w:pPr>
-      <w:r>
-        <w:rPr>
-          <w:rFonts w:eastAsia="Times New Roman" w:cs="Times New Roman" w:ascii="Times New Roman" w:hAnsi="Times New Roman"/>
-          <w:color w:val="000000" w:themeColor="text1" w:themeShade="ff" w:themeTint="ff"/>
+        <w:rPr>
+          <w:color w:val="000000"/>
+        </w:rPr>
+      </w:pPr>
+      <w:r>
+        <w:rPr>
+          <w:rFonts w:eastAsia="Times New Roman" w:cs="Times New Roman" w:ascii="Times New Roman" w:hAnsi="Times New Roman"/>
+          <w:color w:val="000000" w:themeColor="text1"/>
           <w:sz w:val="28"/>
           <w:szCs w:val="28"/>
           <w:lang w:val="ru-RU"/>
         </w:rPr>
-        <w:t>Функція countOfUniqueElements  обчислює кількість унікальних елементів</w:t>
-      </w:r>
-      <w:r>
-        <w:rPr>
-          <w:rFonts w:eastAsia="Times New Roman" w:cs="Times New Roman" w:ascii="Times New Roman" w:hAnsi="Times New Roman"/>
-          <w:b w:val="false"/>
-          <w:bCs w:val="false"/>
-          <w:color w:val="000000" w:themeColor="text1" w:themeShade="ff" w:themeTint="ff"/>
+        <w:t>Функція checker перевіряє кожен елемент на повтори. С</w:t>
+      </w:r>
+      <w:r>
+        <w:rPr>
+          <w:rFonts w:eastAsia="Times New Roman" w:cs="Times New Roman" w:ascii="Times New Roman" w:hAnsi="Times New Roman"/>
+          <w:color w:val="000000" w:themeColor="text1"/>
+          <w:sz w:val="28"/>
+          <w:szCs w:val="28"/>
+        </w:rPr>
+        <w:t>хема алгоритму функції наведена на рис. 4.</w:t>
+      </w:r>
+    </w:p>
+    <w:p>
+      <w:pPr>
+        <w:pStyle w:val="Normal"/>
+        <w:spacing w:lineRule="auto" w:line="360"/>
+        <w:ind w:firstLine="708"/>
+        <w:rPr>
+          <w:color w:val="000000"/>
+        </w:rPr>
+      </w:pPr>
+      <w:r>
+        <w:rPr>
+          <w:rFonts w:eastAsia="Times New Roman" w:cs="Times New Roman" w:ascii="Times New Roman" w:hAnsi="Times New Roman"/>
+          <w:color w:val="000000" w:themeColor="text1"/>
+          <w:sz w:val="28"/>
+          <w:szCs w:val="28"/>
+        </w:rPr>
+        <w:t xml:space="preserve">Функція </w:t>
+      </w:r>
+      <w:r>
+        <w:rPr>
+          <w:rFonts w:eastAsia="Times New Roman" w:cs="Times New Roman" w:ascii="Times New Roman" w:hAnsi="Times New Roman"/>
+          <w:color w:val="000000" w:themeColor="text1"/>
           <w:sz w:val="28"/>
           <w:szCs w:val="28"/>
           <w:lang w:val="ru-RU"/>
         </w:rPr>
-        <w:t>. С</w:t>
-      </w:r>
-      <w:r>
-        <w:rPr>
-          <w:rFonts w:eastAsia="Times New Roman" w:cs="Times New Roman" w:ascii="Times New Roman" w:hAnsi="Times New Roman"/>
-          <w:b w:val="false"/>
-          <w:bCs w:val="false"/>
-          <w:color w:val="000000" w:themeColor="text1" w:themeShade="ff" w:themeTint="ff"/>
-          <w:sz w:val="28"/>
-          <w:szCs w:val="28"/>
-          <w:lang w:val="uk-UA"/>
-        </w:rPr>
-        <w:t>хема алгоритму функції наведена на рис. 3.</w:t>
+        <w:t>getsymbols</w:t>
+      </w:r>
+      <w:r>
+        <w:rPr>
+          <w:rFonts w:eastAsia="Times New Roman" w:cs="Times New Roman" w:ascii="Times New Roman" w:hAnsi="Times New Roman"/>
+          <w:color w:val="000000" w:themeColor="text1"/>
+          <w:sz w:val="28"/>
+          <w:szCs w:val="28"/>
+        </w:rPr>
+        <w:t xml:space="preserve"> переписує унікальні елементи в масив. </w:t>
+      </w:r>
+      <w:r>
+        <w:rPr>
+          <w:rFonts w:eastAsia="Times New Roman" w:cs="Times New Roman" w:ascii="Times New Roman" w:hAnsi="Times New Roman"/>
+          <w:color w:val="000000" w:themeColor="text1"/>
+          <w:sz w:val="28"/>
+          <w:szCs w:val="28"/>
+          <w:lang w:val="ru-RU"/>
+        </w:rPr>
+        <w:t>С</w:t>
+      </w:r>
+      <w:r>
+        <w:rPr>
+          <w:rFonts w:eastAsia="Times New Roman" w:cs="Times New Roman" w:ascii="Times New Roman" w:hAnsi="Times New Roman"/>
+          <w:color w:val="000000" w:themeColor="text1"/>
+          <w:sz w:val="28"/>
+          <w:szCs w:val="28"/>
+        </w:rPr>
+        <w:t>хема алгоритму функції наведена на рис. 5.</w:t>
       </w:r>
     </w:p>
     <w:p>
@@ -525,27 +567,80 @@
         <w:pStyle w:val="Normal"/>
         <w:spacing w:lineRule="auto" w:line="360"/>
         <w:ind w:firstLine="708"/>
-        <w:jc w:val="left"/>
-        <w:rPr>
-          <w:color w:val="000000"/>
-        </w:rPr>
-      </w:pPr>
-      <w:r>
-        <w:rPr>
-          <w:rFonts w:eastAsia="Times New Roman" w:cs="Times New Roman" w:ascii="Times New Roman" w:hAnsi="Times New Roman"/>
-          <w:color w:val="000000" w:themeColor="text1" w:themeShade="ff" w:themeTint="ff"/>
+        <w:rPr>
+          <w:color w:val="000000"/>
+        </w:rPr>
+      </w:pPr>
+      <w:r>
+        <w:rPr>
+          <w:rFonts w:eastAsia="Times New Roman" w:cs="Times New Roman" w:ascii="Times New Roman" w:hAnsi="Times New Roman"/>
+          <w:color w:val="000000" w:themeColor="text1"/>
+          <w:sz w:val="28"/>
+          <w:szCs w:val="28"/>
+        </w:rPr>
+        <w:t>Функція getSymbolsCounts отримує кількість повторів кожного елементу. Схема алгоритму функції наведена на рис. 6.</w:t>
+      </w:r>
+    </w:p>
+    <w:p>
+      <w:pPr>
+        <w:pStyle w:val="Normal"/>
+        <w:spacing w:lineRule="auto" w:line="360"/>
+        <w:ind w:firstLine="708"/>
+        <w:rPr>
+          <w:color w:val="000000"/>
+        </w:rPr>
+      </w:pPr>
+      <w:r>
+        <w:rPr>
+          <w:rFonts w:eastAsia="Times New Roman" w:cs="Times New Roman" w:ascii="Times New Roman" w:hAnsi="Times New Roman"/>
+          <w:color w:val="000000" w:themeColor="text1"/>
+          <w:sz w:val="28"/>
+          <w:szCs w:val="28"/>
+        </w:rPr>
+        <w:t xml:space="preserve">Функція fillZeros ініціолізує результуючий масив. </w:t>
+      </w:r>
+      <w:r>
+        <w:rPr>
+          <w:rFonts w:eastAsia="Times New Roman" w:cs="Times New Roman" w:ascii="Times New Roman" w:hAnsi="Times New Roman"/>
+          <w:color w:val="000000" w:themeColor="text1"/>
           <w:sz w:val="28"/>
           <w:szCs w:val="28"/>
           <w:lang w:val="ru-RU"/>
         </w:rPr>
-        <w:t xml:space="preserve">Функція checker перевіряє кожен елемент на повтори. </w:t>
-      </w:r>
-      <w:r>
-        <w:rPr>
-          <w:rFonts w:eastAsia="Times New Roman" w:cs="Times New Roman" w:ascii="Times New Roman" w:hAnsi="Times New Roman"/>
-          <w:b w:val="false"/>
-          <w:bCs w:val="false"/>
-          <w:color w:val="000000" w:themeColor="text1" w:themeShade="ff" w:themeTint="ff"/>
+        <w:t>С</w:t>
+      </w:r>
+      <w:r>
+        <w:rPr>
+          <w:rFonts w:eastAsia="Times New Roman" w:cs="Times New Roman" w:ascii="Times New Roman" w:hAnsi="Times New Roman"/>
+          <w:color w:val="000000" w:themeColor="text1"/>
+          <w:sz w:val="28"/>
+          <w:szCs w:val="28"/>
+        </w:rPr>
+        <w:t>хема алгоритму функції наведена на рис. 7.</w:t>
+      </w:r>
+    </w:p>
+    <w:p>
+      <w:pPr>
+        <w:pStyle w:val="Normal"/>
+        <w:spacing w:lineRule="auto" w:line="360"/>
+        <w:ind w:firstLine="708"/>
+        <w:rPr>
+          <w:color w:val="000000"/>
+        </w:rPr>
+      </w:pPr>
+      <w:r>
+        <w:rPr>
+          <w:rFonts w:eastAsia="Times New Roman" w:cs="Times New Roman" w:ascii="Times New Roman" w:hAnsi="Times New Roman"/>
+          <w:color w:val="000000" w:themeColor="text1"/>
+          <w:sz w:val="28"/>
+          <w:szCs w:val="28"/>
+        </w:rPr>
+        <w:t xml:space="preserve">Функція getSymbolsFrequencies вираховує та записує в масив частоту появи кожного елементу. </w:t>
+      </w:r>
+      <w:r>
+        <w:rPr>
+          <w:rFonts w:eastAsia="Times New Roman" w:cs="Times New Roman" w:ascii="Times New Roman" w:hAnsi="Times New Roman"/>
+          <w:color w:val="000000" w:themeColor="text1"/>
           <w:sz w:val="28"/>
           <w:szCs w:val="28"/>
           <w:lang w:val="ru-RU"/>
@@ -555,196 +650,13 @@
       <w:r>
         <w:rPr>
           <w:rFonts w:eastAsia="Times New Roman" w:cs="Times New Roman" w:ascii="Times New Roman" w:hAnsi="Times New Roman"/>
-          <w:b w:val="false"/>
-          <w:bCs w:val="false"/>
-          <w:color w:val="000000" w:themeColor="text1" w:themeShade="ff" w:themeTint="ff"/>
-          <w:sz w:val="28"/>
-          <w:szCs w:val="28"/>
-          <w:lang w:val="uk-UA"/>
-        </w:rPr>
-        <w:t>хема алгоритму функції наведена на рис. 4.</w:t>
-      </w:r>
-    </w:p>
-    <w:p>
-      <w:pPr>
-        <w:pStyle w:val="Normal"/>
-        <w:spacing w:lineRule="auto" w:line="360"/>
-        <w:ind w:firstLine="708"/>
-        <w:jc w:val="left"/>
-        <w:rPr>
-          <w:color w:val="000000"/>
-        </w:rPr>
-      </w:pPr>
-      <w:r>
-        <w:rPr>
-          <w:rFonts w:eastAsia="Times New Roman" w:cs="Times New Roman" w:ascii="Times New Roman" w:hAnsi="Times New Roman"/>
-          <w:color w:val="000000" w:themeColor="text1" w:themeShade="ff" w:themeTint="ff"/>
-          <w:sz w:val="28"/>
-          <w:szCs w:val="28"/>
-          <w:lang w:val="ru-RU"/>
-        </w:rPr>
-        <w:t xml:space="preserve">Функція getsymbols переписує унікальні елементи в масив. </w:t>
-      </w:r>
-      <w:r>
-        <w:rPr>
-          <w:rFonts w:eastAsia="Times New Roman" w:cs="Times New Roman" w:ascii="Times New Roman" w:hAnsi="Times New Roman"/>
-          <w:b w:val="false"/>
-          <w:bCs w:val="false"/>
-          <w:color w:val="000000" w:themeColor="text1" w:themeShade="ff" w:themeTint="ff"/>
-          <w:sz w:val="28"/>
-          <w:szCs w:val="28"/>
-          <w:lang w:val="ru-RU"/>
-        </w:rPr>
-        <w:t>С</w:t>
-      </w:r>
-      <w:r>
-        <w:rPr>
-          <w:rFonts w:eastAsia="Times New Roman" w:cs="Times New Roman" w:ascii="Times New Roman" w:hAnsi="Times New Roman"/>
-          <w:b w:val="false"/>
-          <w:bCs w:val="false"/>
-          <w:color w:val="000000" w:themeColor="text1" w:themeShade="ff" w:themeTint="ff"/>
-          <w:sz w:val="28"/>
-          <w:szCs w:val="28"/>
-          <w:lang w:val="uk-UA"/>
-        </w:rPr>
-        <w:t>хема алгоритму функції наведена на рис. 5.</w:t>
-      </w:r>
-    </w:p>
-    <w:p>
-      <w:pPr>
-        <w:pStyle w:val="Normal"/>
-        <w:spacing w:lineRule="auto" w:line="360"/>
-        <w:ind w:firstLine="708"/>
-        <w:jc w:val="left"/>
-        <w:rPr>
-          <w:color w:val="000000"/>
-        </w:rPr>
-      </w:pPr>
-      <w:r>
-        <w:rPr>
-          <w:rFonts w:eastAsia="Times New Roman" w:cs="Times New Roman" w:ascii="Times New Roman" w:hAnsi="Times New Roman"/>
-          <w:color w:val="000000" w:themeColor="text1" w:themeShade="ff" w:themeTint="ff"/>
-          <w:sz w:val="28"/>
-          <w:szCs w:val="28"/>
-          <w:lang w:val="uk-UA"/>
-        </w:rPr>
-        <w:t xml:space="preserve">Функція getSymbolsCounts отримує кількість повторів кожного елементу. </w:t>
-      </w:r>
-      <w:r>
-        <w:rPr>
-          <w:rFonts w:eastAsia="Times New Roman" w:cs="Times New Roman" w:ascii="Times New Roman" w:hAnsi="Times New Roman"/>
-          <w:b w:val="false"/>
-          <w:bCs w:val="false"/>
-          <w:color w:val="000000" w:themeColor="text1" w:themeShade="ff" w:themeTint="ff"/>
-          <w:sz w:val="28"/>
-          <w:szCs w:val="28"/>
-          <w:lang w:val="ru-RU"/>
-        </w:rPr>
-        <w:t>С</w:t>
-      </w:r>
-      <w:r>
-        <w:rPr>
-          <w:rFonts w:eastAsia="Times New Roman" w:cs="Times New Roman" w:ascii="Times New Roman" w:hAnsi="Times New Roman"/>
-          <w:b w:val="false"/>
-          <w:bCs w:val="false"/>
-          <w:color w:val="000000" w:themeColor="text1" w:themeShade="ff" w:themeTint="ff"/>
-          <w:sz w:val="28"/>
-          <w:szCs w:val="28"/>
-          <w:lang w:val="uk-UA"/>
-        </w:rPr>
-        <w:t>хема алгоритму функції наведена на рис. 6.</w:t>
-      </w:r>
-    </w:p>
-    <w:p>
-      <w:pPr>
-        <w:pStyle w:val="Normal"/>
-        <w:spacing w:lineRule="auto" w:line="360"/>
-        <w:ind w:firstLine="708"/>
-        <w:jc w:val="left"/>
-        <w:rPr>
-          <w:color w:val="000000"/>
-        </w:rPr>
-      </w:pPr>
-      <w:r>
-        <w:rPr>
-          <w:rFonts w:eastAsia="Times New Roman" w:cs="Times New Roman" w:ascii="Times New Roman" w:hAnsi="Times New Roman"/>
-          <w:color w:val="000000" w:themeColor="text1" w:themeShade="ff" w:themeTint="ff"/>
-          <w:sz w:val="28"/>
-          <w:szCs w:val="28"/>
-          <w:lang w:val="uk-UA"/>
-        </w:rPr>
-        <w:t xml:space="preserve">Функція fillZeros ініціолізує результуючий масив. </w:t>
-      </w:r>
-      <w:r>
-        <w:rPr>
-          <w:rFonts w:eastAsia="Times New Roman" w:cs="Times New Roman" w:ascii="Times New Roman" w:hAnsi="Times New Roman"/>
-          <w:b w:val="false"/>
-          <w:bCs w:val="false"/>
-          <w:color w:val="000000" w:themeColor="text1" w:themeShade="ff" w:themeTint="ff"/>
-          <w:sz w:val="28"/>
-          <w:szCs w:val="28"/>
-          <w:lang w:val="ru-RU"/>
-        </w:rPr>
-        <w:t>С</w:t>
-      </w:r>
-      <w:r>
-        <w:rPr>
-          <w:rFonts w:eastAsia="Times New Roman" w:cs="Times New Roman" w:ascii="Times New Roman" w:hAnsi="Times New Roman"/>
-          <w:b w:val="false"/>
-          <w:bCs w:val="false"/>
-          <w:color w:val="000000" w:themeColor="text1" w:themeShade="ff" w:themeTint="ff"/>
-          <w:sz w:val="28"/>
-          <w:szCs w:val="28"/>
-          <w:lang w:val="uk-UA"/>
-        </w:rPr>
-        <w:t>хема алгоритму функції наведена на рис. 7.</w:t>
-      </w:r>
-    </w:p>
-    <w:p>
-      <w:pPr>
-        <w:pStyle w:val="Normal"/>
-        <w:spacing w:lineRule="auto" w:line="360"/>
-        <w:ind w:firstLine="708"/>
-        <w:jc w:val="left"/>
-        <w:rPr>
-          <w:color w:val="000000"/>
-        </w:rPr>
-      </w:pPr>
-      <w:r>
-        <w:rPr>
-          <w:rFonts w:eastAsia="Times New Roman" w:cs="Times New Roman" w:ascii="Times New Roman" w:hAnsi="Times New Roman"/>
-          <w:color w:val="000000" w:themeColor="text1" w:themeShade="ff" w:themeTint="ff"/>
-          <w:sz w:val="28"/>
-          <w:szCs w:val="28"/>
-          <w:lang w:val="uk-UA"/>
-        </w:rPr>
-        <w:t xml:space="preserve">Функція getSymbolsFrequencies вираховує та записує в масив частоту появи кожного елементу. </w:t>
-      </w:r>
-      <w:r>
-        <w:rPr>
-          <w:rFonts w:eastAsia="Times New Roman" w:cs="Times New Roman" w:ascii="Times New Roman" w:hAnsi="Times New Roman"/>
-          <w:b w:val="false"/>
-          <w:bCs w:val="false"/>
-          <w:color w:val="000000" w:themeColor="text1" w:themeShade="ff" w:themeTint="ff"/>
-          <w:sz w:val="28"/>
-          <w:szCs w:val="28"/>
-          <w:lang w:val="ru-RU"/>
-        </w:rPr>
-        <w:t>С</w:t>
-      </w:r>
-      <w:r>
-        <w:rPr>
-          <w:rFonts w:eastAsia="Times New Roman" w:cs="Times New Roman" w:ascii="Times New Roman" w:hAnsi="Times New Roman"/>
-          <w:b w:val="false"/>
-          <w:bCs w:val="false"/>
-          <w:color w:val="000000" w:themeColor="text1" w:themeShade="ff" w:themeTint="ff"/>
-          <w:sz w:val="28"/>
-          <w:szCs w:val="28"/>
-          <w:lang w:val="uk-UA"/>
+          <w:color w:val="000000" w:themeColor="text1"/>
+          <w:sz w:val="28"/>
+          <w:szCs w:val="28"/>
         </w:rPr>
         <w:t>хема алгоритму функції наведена на рис. 8.</w:t>
       </w:r>
-      <w:bookmarkEnd w:id="11"/>
+      <w:bookmarkEnd w:id="6"/>
     </w:p>
     <w:p>
       <w:pPr>
@@ -806,30 +718,17 @@
           <w:color w:val="000000"/>
         </w:rPr>
       </w:pPr>
-      <w:bookmarkStart w:id="12" w:name="__DdeLink__688_1475405989"/>
-      <w:r>
-        <w:rPr>
-          <w:rFonts w:eastAsia="Times New Roman" w:cs="Times New Roman" w:ascii="Times New Roman" w:hAnsi="Times New Roman"/>
-          <w:color w:val="000000" w:themeColor="text1" w:themeShade="ff" w:themeTint="ff"/>
-          <w:sz w:val="28"/>
-          <w:szCs w:val="28"/>
-          <w:lang w:val="uk-UA"/>
-        </w:rPr>
-        <w:t xml:space="preserve">Рис.1. </w:t>
-      </w:r>
-      <w:r>
-        <w:rPr>
-          <w:rFonts w:eastAsia="Times New Roman" w:cs="Times New Roman" w:ascii="Times New Roman" w:hAnsi="Times New Roman"/>
-          <w:b w:val="false"/>
-          <w:bCs w:val="false"/>
-          <w:color w:val="000000" w:themeColor="text1" w:themeShade="ff" w:themeTint="ff"/>
-          <w:sz w:val="28"/>
-          <w:szCs w:val="28"/>
-          <w:lang w:val="uk-UA"/>
-        </w:rPr>
-        <w:t>Схема алгоритму функції main</w:t>
-      </w:r>
-      <w:bookmarkEnd w:id="12"/>
+      <w:bookmarkStart w:id="7" w:name="__DdeLink__688_1475405989"/>
+      <w:r>
+        <w:rPr>
+          <w:rFonts w:eastAsia="Times New Roman" w:cs="Times New Roman" w:ascii="Times New Roman" w:hAnsi="Times New Roman"/>
+          <w:color w:val="000000" w:themeColor="text1"/>
+          <w:sz w:val="28"/>
+          <w:szCs w:val="28"/>
+        </w:rPr>
+        <w:t>Рис.1. Схема алгоритму функції main</w:t>
+      </w:r>
+      <w:bookmarkEnd w:id="7"/>
     </w:p>
     <w:p>
       <w:pPr>
@@ -907,29 +806,14 @@
           <w:color w:val="000000"/>
         </w:rPr>
       </w:pPr>
-      <w:bookmarkStart w:id="13" w:name="__DdeLink__690_1475405989"/>
-      <w:bookmarkEnd w:id="13"/>
-      <w:r>
-        <w:rPr>
-          <w:rFonts w:eastAsia="Times New Roman" w:cs="Times New Roman" w:ascii="Times New Roman" w:hAnsi="Times New Roman"/>
-          <w:color w:val="000000" w:themeColor="text1" w:themeShade="ff" w:themeTint="ff"/>
-          <w:sz w:val="28"/>
-          <w:szCs w:val="28"/>
-          <w:lang w:val="uk-UA"/>
-        </w:rPr>
-        <w:t xml:space="preserve">Рис.2. </w:t>
-      </w:r>
-      <w:r>
-        <w:rPr>
-          <w:rFonts w:eastAsia="Times New Roman" w:cs="Times New Roman" w:ascii="Times New Roman" w:hAnsi="Times New Roman"/>
-          <w:b w:val="false"/>
-          <w:bCs w:val="false"/>
-          <w:color w:val="000000" w:themeColor="text1" w:themeShade="ff" w:themeTint="ff"/>
-          <w:sz w:val="28"/>
-          <w:szCs w:val="28"/>
-          <w:lang w:val="uk-UA"/>
-        </w:rPr>
-        <w:t>Схема алгоритму функції CountTextLength.</w:t>
+      <w:r>
+        <w:rPr>
+          <w:rFonts w:eastAsia="Times New Roman" w:cs="Times New Roman" w:ascii="Times New Roman" w:hAnsi="Times New Roman"/>
+          <w:color w:val="000000" w:themeColor="text1"/>
+          <w:sz w:val="28"/>
+          <w:szCs w:val="28"/>
+        </w:rPr>
+        <w:t>Рис.2. Схема алгоритму функції CountTextLength.</w:t>
       </w:r>
     </w:p>
     <w:p>
@@ -944,39 +828,11 @@
           <w:color w:val="000000"/>
         </w:rPr>
       </w:r>
-      <w:bookmarkStart w:id="14" w:name="__DdeLink__690_1475405989"/>
-      <w:bookmarkStart w:id="15" w:name="__DdeLink__690_1475405989"/>
-      <w:bookmarkEnd w:id="15"/>
+      <w:bookmarkStart w:id="8" w:name="__DdeLink__690_1475405989"/>
+      <w:bookmarkStart w:id="9" w:name="__DdeLink__690_1475405989"/>
+      <w:bookmarkEnd w:id="9"/>
       <w:r>
         <w:br w:type="page"/>
-      </w:r>
-    </w:p>
-    <w:p>
-      <w:pPr>
-        <w:pStyle w:val="Normal"/>
-        <w:spacing w:lineRule="auto" w:line="360"/>
-        <w:jc w:val="center"/>
-        <w:rPr>
-          <w:rFonts w:ascii="Times New Roman" w:hAnsi="Times New Roman" w:eastAsia="Times New Roman" w:cs="Times New Roman"/>
-          <w:b w:val="false"/>
-          <w:b w:val="false"/>
-          <w:bCs w:val="false"/>
-          <w:color w:val="000000" w:themeColor="text1" w:themeShade="ff" w:themeTint="ff"/>
-          <w:sz w:val="28"/>
-          <w:szCs w:val="28"/>
-          <w:lang w:val="uk-UA"/>
-        </w:rPr>
-      </w:pPr>
-      <w:r>
-        <w:rPr>
-          <w:rFonts w:eastAsia="Times New Roman" w:cs="Times New Roman" w:ascii="Times New Roman" w:hAnsi="Times New Roman"/>
-          <w:b w:val="false"/>
-          <w:bCs w:val="false"/>
-          <w:color w:val="000000" w:themeColor="text1" w:themeShade="ff" w:themeTint="ff"/>
-          <w:sz w:val="28"/>
-          <w:szCs w:val="28"/>
-          <w:lang w:val="uk-UA"/>
-        </w:rPr>
       </w:r>
     </w:p>
     <w:p>
@@ -1039,30 +895,17 @@
           <w:color w:val="000000"/>
         </w:rPr>
       </w:pPr>
-      <w:bookmarkStart w:id="16" w:name="__DdeLink__692_1475405989"/>
-      <w:r>
-        <w:rPr>
-          <w:rFonts w:eastAsia="Times New Roman" w:cs="Times New Roman" w:ascii="Times New Roman" w:hAnsi="Times New Roman"/>
-          <w:color w:val="000000" w:themeColor="text1" w:themeShade="ff" w:themeTint="ff"/>
-          <w:sz w:val="28"/>
-          <w:szCs w:val="28"/>
-          <w:lang w:val="uk-UA"/>
-        </w:rPr>
-        <w:t xml:space="preserve">Рис.3. </w:t>
-      </w:r>
-      <w:r>
-        <w:rPr>
-          <w:rFonts w:eastAsia="Times New Roman" w:cs="Times New Roman" w:ascii="Times New Roman" w:hAnsi="Times New Roman"/>
-          <w:b w:val="false"/>
-          <w:bCs w:val="false"/>
-          <w:color w:val="000000" w:themeColor="text1" w:themeShade="ff" w:themeTint="ff"/>
-          <w:sz w:val="28"/>
-          <w:szCs w:val="28"/>
-          <w:lang w:val="uk-UA"/>
-        </w:rPr>
-        <w:t>Схема алгоритму функції CountOfUniqueElements.</w:t>
-      </w:r>
-      <w:bookmarkEnd w:id="16"/>
+      <w:bookmarkStart w:id="10" w:name="__DdeLink__692_1475405989"/>
+      <w:r>
+        <w:rPr>
+          <w:rFonts w:eastAsia="Times New Roman" w:cs="Times New Roman" w:ascii="Times New Roman" w:hAnsi="Times New Roman"/>
+          <w:color w:val="000000" w:themeColor="text1"/>
+          <w:sz w:val="28"/>
+          <w:szCs w:val="28"/>
+        </w:rPr>
+        <w:t>Рис.3. Схема алгоритму функції CountOfUniqueElements.</w:t>
+      </w:r>
+      <w:bookmarkEnd w:id="10"/>
     </w:p>
     <w:p>
       <w:pPr>
@@ -1074,6 +917,7 @@
           <w:color w:val="000000"/>
         </w:rPr>
       </w:pPr>
+      <w:bookmarkStart w:id="11" w:name="_GoBack"/>
       <w:r>
         <w:rPr/>
         <w:drawing>
@@ -1114,6 +958,7 @@
           </wp:inline>
         </w:drawing>
       </w:r>
+      <w:bookmarkEnd w:id="11"/>
     </w:p>
     <w:p>
       <w:pPr>
@@ -1124,30 +969,17 @@
           <w:color w:val="000000"/>
         </w:rPr>
       </w:pPr>
-      <w:bookmarkStart w:id="17" w:name="__DdeLink__694_1475405989"/>
-      <w:r>
-        <w:rPr>
-          <w:rFonts w:eastAsia="Times New Roman" w:cs="Times New Roman" w:ascii="Times New Roman" w:hAnsi="Times New Roman"/>
-          <w:color w:val="000000" w:themeColor="text1" w:themeShade="ff" w:themeTint="ff"/>
-          <w:sz w:val="28"/>
-          <w:szCs w:val="28"/>
-          <w:lang w:val="uk-UA"/>
-        </w:rPr>
-        <w:t xml:space="preserve">Рис.4. </w:t>
-      </w:r>
-      <w:r>
-        <w:rPr>
-          <w:rFonts w:eastAsia="Times New Roman" w:cs="Times New Roman" w:ascii="Times New Roman" w:hAnsi="Times New Roman"/>
-          <w:b w:val="false"/>
-          <w:bCs w:val="false"/>
-          <w:color w:val="000000" w:themeColor="text1" w:themeShade="ff" w:themeTint="ff"/>
-          <w:sz w:val="28"/>
-          <w:szCs w:val="28"/>
-          <w:lang w:val="uk-UA"/>
-        </w:rPr>
-        <w:t>Схема алгоритму функції checker.</w:t>
-      </w:r>
-      <w:bookmarkEnd w:id="17"/>
+      <w:bookmarkStart w:id="12" w:name="__DdeLink__694_1475405989"/>
+      <w:r>
+        <w:rPr>
+          <w:rFonts w:eastAsia="Times New Roman" w:cs="Times New Roman" w:ascii="Times New Roman" w:hAnsi="Times New Roman"/>
+          <w:color w:val="000000" w:themeColor="text1"/>
+          <w:sz w:val="28"/>
+          <w:szCs w:val="28"/>
+        </w:rPr>
+        <w:t>Рис.4. Схема алгоритму функції checker.</w:t>
+      </w:r>
+      <w:bookmarkEnd w:id="12"/>
     </w:p>
     <w:p>
       <w:pPr>
@@ -1156,24 +988,17 @@
         <w:jc w:val="center"/>
         <w:rPr>
           <w:rFonts w:ascii="Times New Roman" w:hAnsi="Times New Roman" w:eastAsia="Times New Roman" w:cs="Times New Roman"/>
-          <w:b w:val="false"/>
-          <w:b w:val="false"/>
-          <w:bCs w:val="false"/>
-          <w:color w:val="000000" w:themeColor="text1" w:themeShade="ff" w:themeTint="ff"/>
-          <w:sz w:val="28"/>
-          <w:szCs w:val="28"/>
-          <w:lang w:val="uk-UA"/>
-        </w:rPr>
-      </w:pPr>
-      <w:r>
-        <w:rPr>
-          <w:rFonts w:eastAsia="Times New Roman" w:cs="Times New Roman" w:ascii="Times New Roman" w:hAnsi="Times New Roman"/>
-          <w:b w:val="false"/>
-          <w:bCs w:val="false"/>
-          <w:color w:val="000000" w:themeColor="text1" w:themeShade="ff" w:themeTint="ff"/>
-          <w:sz w:val="28"/>
-          <w:szCs w:val="28"/>
-          <w:lang w:val="uk-UA"/>
+          <w:color w:val="000000" w:themeColor="text1"/>
+          <w:sz w:val="28"/>
+          <w:szCs w:val="28"/>
+        </w:rPr>
+      </w:pPr>
+      <w:r>
+        <w:rPr>
+          <w:rFonts w:eastAsia="Times New Roman" w:cs="Times New Roman" w:ascii="Times New Roman" w:hAnsi="Times New Roman"/>
+          <w:color w:val="000000" w:themeColor="text1"/>
+          <w:sz w:val="28"/>
+          <w:szCs w:val="28"/>
         </w:rPr>
       </w:r>
     </w:p>
@@ -1251,30 +1076,17 @@
           <w:color w:val="000000"/>
         </w:rPr>
       </w:pPr>
-      <w:bookmarkStart w:id="18" w:name="__DdeLink__696_1475405989"/>
-      <w:r>
-        <w:rPr>
-          <w:rFonts w:eastAsia="Times New Roman" w:cs="Times New Roman" w:ascii="Times New Roman" w:hAnsi="Times New Roman"/>
-          <w:color w:val="000000" w:themeColor="text1" w:themeShade="ff" w:themeTint="ff"/>
-          <w:sz w:val="28"/>
-          <w:szCs w:val="28"/>
-          <w:lang w:val="uk-UA"/>
-        </w:rPr>
-        <w:t xml:space="preserve">Рис.5. </w:t>
-      </w:r>
-      <w:r>
-        <w:rPr>
-          <w:rFonts w:eastAsia="Times New Roman" w:cs="Times New Roman" w:ascii="Times New Roman" w:hAnsi="Times New Roman"/>
-          <w:b w:val="false"/>
-          <w:bCs w:val="false"/>
-          <w:color w:val="000000" w:themeColor="text1" w:themeShade="ff" w:themeTint="ff"/>
-          <w:sz w:val="28"/>
-          <w:szCs w:val="28"/>
-          <w:lang w:val="uk-UA"/>
-        </w:rPr>
-        <w:t>Схема алгоритму функції getsymbols.</w:t>
-      </w:r>
-      <w:bookmarkEnd w:id="18"/>
+      <w:bookmarkStart w:id="13" w:name="__DdeLink__696_1475405989"/>
+      <w:r>
+        <w:rPr>
+          <w:rFonts w:eastAsia="Times New Roman" w:cs="Times New Roman" w:ascii="Times New Roman" w:hAnsi="Times New Roman"/>
+          <w:color w:val="000000" w:themeColor="text1"/>
+          <w:sz w:val="28"/>
+          <w:szCs w:val="28"/>
+        </w:rPr>
+        <w:t>Рис.5. Схема алгоритму функції getsymbols.</w:t>
+      </w:r>
+      <w:bookmarkEnd w:id="13"/>
     </w:p>
     <w:p>
       <w:pPr>
@@ -1299,24 +1111,17 @@
         <w:jc w:val="center"/>
         <w:rPr>
           <w:rFonts w:ascii="Times New Roman" w:hAnsi="Times New Roman" w:eastAsia="Times New Roman" w:cs="Times New Roman"/>
-          <w:b w:val="false"/>
-          <w:b w:val="false"/>
-          <w:bCs w:val="false"/>
-          <w:color w:val="000000" w:themeColor="text1" w:themeShade="ff" w:themeTint="ff"/>
-          <w:sz w:val="28"/>
-          <w:szCs w:val="28"/>
-          <w:lang w:val="uk-UA"/>
-        </w:rPr>
-      </w:pPr>
-      <w:r>
-        <w:rPr>
-          <w:rFonts w:eastAsia="Times New Roman" w:cs="Times New Roman" w:ascii="Times New Roman" w:hAnsi="Times New Roman"/>
-          <w:b w:val="false"/>
-          <w:bCs w:val="false"/>
-          <w:color w:val="000000" w:themeColor="text1" w:themeShade="ff" w:themeTint="ff"/>
-          <w:sz w:val="28"/>
-          <w:szCs w:val="28"/>
-          <w:lang w:val="uk-UA"/>
+          <w:color w:val="000000" w:themeColor="text1"/>
+          <w:sz w:val="28"/>
+          <w:szCs w:val="28"/>
+        </w:rPr>
+      </w:pPr>
+      <w:r>
+        <w:rPr>
+          <w:rFonts w:eastAsia="Times New Roman" w:cs="Times New Roman" w:ascii="Times New Roman" w:hAnsi="Times New Roman"/>
+          <w:color w:val="000000" w:themeColor="text1"/>
+          <w:sz w:val="28"/>
+          <w:szCs w:val="28"/>
         </w:rPr>
       </w:r>
     </w:p>
@@ -1380,30 +1185,17 @@
           <w:color w:val="000000"/>
         </w:rPr>
       </w:pPr>
-      <w:bookmarkStart w:id="19" w:name="__DdeLink__698_1475405989"/>
-      <w:r>
-        <w:rPr>
-          <w:rFonts w:eastAsia="Times New Roman" w:cs="Times New Roman" w:ascii="Times New Roman" w:hAnsi="Times New Roman"/>
-          <w:color w:val="000000" w:themeColor="text1" w:themeShade="ff" w:themeTint="ff"/>
-          <w:sz w:val="28"/>
-          <w:szCs w:val="28"/>
-          <w:lang w:val="uk-UA"/>
-        </w:rPr>
-        <w:t xml:space="preserve">Рис.6. </w:t>
-      </w:r>
-      <w:r>
-        <w:rPr>
-          <w:rFonts w:eastAsia="Times New Roman" w:cs="Times New Roman" w:ascii="Times New Roman" w:hAnsi="Times New Roman"/>
-          <w:b w:val="false"/>
-          <w:bCs w:val="false"/>
-          <w:color w:val="000000" w:themeColor="text1" w:themeShade="ff" w:themeTint="ff"/>
-          <w:sz w:val="28"/>
-          <w:szCs w:val="28"/>
-          <w:lang w:val="uk-UA"/>
-        </w:rPr>
-        <w:t>Схема алгоритму функції getSymbolsCounts.</w:t>
-      </w:r>
-      <w:bookmarkEnd w:id="19"/>
+      <w:bookmarkStart w:id="14" w:name="__DdeLink__698_1475405989"/>
+      <w:r>
+        <w:rPr>
+          <w:rFonts w:eastAsia="Times New Roman" w:cs="Times New Roman" w:ascii="Times New Roman" w:hAnsi="Times New Roman"/>
+          <w:color w:val="000000" w:themeColor="text1"/>
+          <w:sz w:val="28"/>
+          <w:szCs w:val="28"/>
+        </w:rPr>
+        <w:t>Рис.6. Схема алгоритму функції getSymbolsCounts.</w:t>
+      </w:r>
+      <w:bookmarkEnd w:id="14"/>
     </w:p>
     <w:p>
       <w:pPr>
@@ -1465,30 +1257,17 @@
           <w:color w:val="000000"/>
         </w:rPr>
       </w:pPr>
-      <w:bookmarkStart w:id="20" w:name="__DdeLink__700_1475405989"/>
-      <w:r>
-        <w:rPr>
-          <w:rFonts w:eastAsia="Times New Roman" w:cs="Times New Roman" w:ascii="Times New Roman" w:hAnsi="Times New Roman"/>
-          <w:color w:val="000000" w:themeColor="text1" w:themeShade="ff" w:themeTint="ff"/>
-          <w:sz w:val="28"/>
-          <w:szCs w:val="28"/>
-          <w:lang w:val="uk-UA"/>
-        </w:rPr>
-        <w:t xml:space="preserve">Рис.7. </w:t>
-      </w:r>
-      <w:r>
-        <w:rPr>
-          <w:rFonts w:eastAsia="Times New Roman" w:cs="Times New Roman" w:ascii="Times New Roman" w:hAnsi="Times New Roman"/>
-          <w:b w:val="false"/>
-          <w:bCs w:val="false"/>
-          <w:color w:val="000000" w:themeColor="text1" w:themeShade="ff" w:themeTint="ff"/>
-          <w:sz w:val="28"/>
-          <w:szCs w:val="28"/>
-          <w:lang w:val="uk-UA"/>
-        </w:rPr>
-        <w:t>Схема алгоритму функції filZeros.</w:t>
-      </w:r>
-      <w:bookmarkEnd w:id="20"/>
+      <w:bookmarkStart w:id="15" w:name="__DdeLink__700_1475405989"/>
+      <w:r>
+        <w:rPr>
+          <w:rFonts w:eastAsia="Times New Roman" w:cs="Times New Roman" w:ascii="Times New Roman" w:hAnsi="Times New Roman"/>
+          <w:color w:val="000000" w:themeColor="text1"/>
+          <w:sz w:val="28"/>
+          <w:szCs w:val="28"/>
+        </w:rPr>
+        <w:t>Рис.7. Схема алгоритму функції filZeros.</w:t>
+      </w:r>
+      <w:bookmarkEnd w:id="15"/>
     </w:p>
     <w:p>
       <w:pPr>
@@ -1501,10 +1280,9 @@
           <w:b/>
           <w:b/>
           <w:bCs/>
-          <w:color w:val="000000" w:themeColor="text1" w:themeShade="ff" w:themeTint="ff"/>
-          <w:sz w:val="28"/>
-          <w:szCs w:val="28"/>
-          <w:lang w:val="uk-UA"/>
+          <w:color w:val="000000" w:themeColor="text1"/>
+          <w:sz w:val="28"/>
+          <w:szCs w:val="28"/>
         </w:rPr>
       </w:pPr>
       <w:r>
@@ -1512,10 +1290,9 @@
           <w:rFonts w:eastAsia="Times New Roman" w:cs="Times New Roman" w:ascii="Times New Roman" w:hAnsi="Times New Roman"/>
           <w:b/>
           <w:bCs/>
-          <w:color w:val="000000" w:themeColor="text1" w:themeShade="ff" w:themeTint="ff"/>
-          <w:sz w:val="28"/>
-          <w:szCs w:val="28"/>
-          <w:lang w:val="uk-UA"/>
+          <w:color w:val="000000" w:themeColor="text1"/>
+          <w:sz w:val="28"/>
+          <w:szCs w:val="28"/>
         </w:rPr>
       </w:r>
     </w:p>
@@ -1607,30 +1384,17 @@
           <w:color w:val="000000"/>
         </w:rPr>
       </w:pPr>
-      <w:bookmarkStart w:id="21" w:name="__DdeLink__707_1475405989"/>
-      <w:r>
-        <w:rPr>
-          <w:rFonts w:eastAsia="Times New Roman" w:cs="Times New Roman" w:ascii="Times New Roman" w:hAnsi="Times New Roman"/>
-          <w:color w:val="000000" w:themeColor="text1" w:themeShade="ff" w:themeTint="ff"/>
-          <w:sz w:val="28"/>
-          <w:szCs w:val="28"/>
-          <w:lang w:val="uk-UA"/>
-        </w:rPr>
-        <w:t xml:space="preserve">Рис.8. </w:t>
-      </w:r>
-      <w:r>
-        <w:rPr>
-          <w:rFonts w:eastAsia="Times New Roman" w:cs="Times New Roman" w:ascii="Times New Roman" w:hAnsi="Times New Roman"/>
-          <w:b w:val="false"/>
-          <w:bCs w:val="false"/>
-          <w:color w:val="000000" w:themeColor="text1" w:themeShade="ff" w:themeTint="ff"/>
-          <w:sz w:val="28"/>
-          <w:szCs w:val="28"/>
-          <w:lang w:val="uk-UA"/>
-        </w:rPr>
-        <w:t>Схема алгоритму функції getSymbolFrequencies.</w:t>
-      </w:r>
-      <w:bookmarkEnd w:id="21"/>
+      <w:bookmarkStart w:id="16" w:name="__DdeLink__707_1475405989"/>
+      <w:r>
+        <w:rPr>
+          <w:rFonts w:eastAsia="Times New Roman" w:cs="Times New Roman" w:ascii="Times New Roman" w:hAnsi="Times New Roman"/>
+          <w:color w:val="000000" w:themeColor="text1"/>
+          <w:sz w:val="28"/>
+          <w:szCs w:val="28"/>
+        </w:rPr>
+        <w:t>Рис.8. Схема алгоритму функції getSymbolFrequencies.</w:t>
+      </w:r>
+      <w:bookmarkEnd w:id="16"/>
     </w:p>
     <w:p>
       <w:pPr>
@@ -1640,26 +1404,23 @@
           <w:numId w:val="2"/>
         </w:numPr>
         <w:spacing w:lineRule="auto" w:line="360"/>
-        <w:jc w:val="left"/>
-        <w:rPr>
-          <w:color w:val="000000"/>
-        </w:rPr>
-      </w:pPr>
-      <w:bookmarkStart w:id="22" w:name="__DdeLink__709_1475405989"/>
+        <w:rPr>
+          <w:color w:val="000000"/>
+        </w:rPr>
+      </w:pPr>
+      <w:bookmarkStart w:id="17" w:name="__DdeLink__709_1475405989"/>
       <w:r>
         <w:rPr>
           <w:rFonts w:eastAsia="Times New Roman" w:cs="Times New Roman" w:ascii="Times New Roman" w:hAnsi="Times New Roman"/>
           <w:b/>
           <w:bCs/>
-          <w:color w:val="000000" w:themeColor="text1" w:themeShade="ff" w:themeTint="ff"/>
-          <w:sz w:val="28"/>
-          <w:szCs w:val="28"/>
-          <w:lang w:val="uk-UA"/>
-          <w:rPrChange w:id="0" w:author="Катерина Юріївна Бельчинська" w:date="2020-12-20T21:59:28Z"/>
+          <w:color w:val="000000" w:themeColor="text1"/>
+          <w:sz w:val="28"/>
+          <w:szCs w:val="28"/>
         </w:rPr>
         <w:t>Структура проекту</w:t>
       </w:r>
-      <w:bookmarkEnd w:id="22"/>
+      <w:bookmarkEnd w:id="17"/>
     </w:p>
     <w:p>
       <w:pPr>
@@ -1667,26 +1428,19 @@
         <w:spacing w:lineRule="auto" w:line="360" w:before="0" w:after="0"/>
         <w:ind w:left="1416" w:hanging="0"/>
         <w:contextualSpacing/>
-        <w:jc w:val="left"/>
         <w:rPr>
           <w:rFonts w:ascii="Nimbus Mono PS" w:hAnsi="Nimbus Mono PS"/>
-          <w:b w:val="false"/>
-          <w:b w:val="false"/>
-          <w:bCs w:val="false"/>
-          <w:color w:val="000000"/>
-          <w:sz w:val="20"/>
-          <w:szCs w:val="20"/>
-        </w:rPr>
-      </w:pPr>
-      <w:r>
-        <w:rPr>
-          <w:rFonts w:eastAsia="Times New Roman" w:cs="Times New Roman" w:ascii="Nimbus Mono PS" w:hAnsi="Nimbus Mono PS"/>
-          <w:b w:val="false"/>
-          <w:bCs w:val="false"/>
-          <w:color w:val="000000" w:themeColor="text1" w:themeShade="ff" w:themeTint="ff"/>
-          <w:sz w:val="20"/>
-          <w:szCs w:val="20"/>
-          <w:lang w:val="uk-UA"/>
+          <w:color w:val="000000"/>
+          <w:sz w:val="20"/>
+          <w:szCs w:val="20"/>
+        </w:rPr>
+      </w:pPr>
+      <w:r>
+        <w:rPr>
+          <w:rFonts w:eastAsia="Times New Roman" w:cs="Times New Roman" w:ascii="Nimbus Mono PS" w:hAnsi="Nimbus Mono PS"/>
+          <w:color w:val="000000"/>
+          <w:sz w:val="20"/>
+          <w:szCs w:val="20"/>
         </w:rPr>
         <w:t>.</w:t>
       </w:r>
@@ -1697,38 +1451,28 @@
         <w:spacing w:lineRule="auto" w:line="360" w:before="0" w:after="0"/>
         <w:ind w:left="1416" w:hanging="0"/>
         <w:contextualSpacing/>
-        <w:jc w:val="left"/>
         <w:rPr>
           <w:rFonts w:ascii="Nimbus Mono PS" w:hAnsi="Nimbus Mono PS"/>
-          <w:b w:val="false"/>
-          <w:b w:val="false"/>
-          <w:bCs w:val="false"/>
-          <w:color w:val="000000"/>
-          <w:sz w:val="20"/>
-          <w:szCs w:val="20"/>
-        </w:rPr>
-      </w:pPr>
-      <w:r>
-        <w:rPr>
-          <w:rFonts w:eastAsia="Times New Roman" w:cs="Times New Roman" w:ascii="Nimbus Mono PS" w:hAnsi="Nimbus Mono PS"/>
-          <w:b w:val="false"/>
-          <w:bCs w:val="false"/>
-          <w:color w:val="000000" w:themeColor="text1" w:themeShade="ff" w:themeTint="ff"/>
-          <w:sz w:val="20"/>
-          <w:szCs w:val="20"/>
-          <w:lang w:val="uk-UA"/>
+          <w:color w:val="000000"/>
+          <w:sz w:val="20"/>
+          <w:szCs w:val="20"/>
+        </w:rPr>
+      </w:pPr>
+      <w:r>
+        <w:rPr>
+          <w:rFonts w:eastAsia="Times New Roman" w:cs="Times New Roman" w:ascii="Nimbus Mono PS" w:hAnsi="Nimbus Mono PS"/>
+          <w:color w:val="000000"/>
+          <w:sz w:val="20"/>
+          <w:szCs w:val="20"/>
         </w:rPr>
         <w:t xml:space="preserve">├── </w:t>
       </w:r>
       <w:r>
         <w:rPr>
           <w:rFonts w:eastAsia="Times New Roman" w:cs="Times New Roman" w:ascii="Nimbus Mono PS" w:hAnsi="Nimbus Mono PS"/>
-          <w:b w:val="false"/>
-          <w:bCs w:val="false"/>
-          <w:color w:val="000000" w:themeColor="text1" w:themeShade="ff" w:themeTint="ff"/>
-          <w:sz w:val="20"/>
-          <w:szCs w:val="20"/>
-          <w:lang w:val="uk-UA"/>
+          <w:color w:val="000000"/>
+          <w:sz w:val="20"/>
+          <w:szCs w:val="20"/>
         </w:rPr>
         <w:t>doc</w:t>
       </w:r>
@@ -1739,38 +1483,28 @@
         <w:spacing w:lineRule="auto" w:line="360" w:before="0" w:after="0"/>
         <w:ind w:left="1416" w:hanging="0"/>
         <w:contextualSpacing/>
-        <w:jc w:val="left"/>
         <w:rPr>
           <w:rFonts w:ascii="Nimbus Mono PS" w:hAnsi="Nimbus Mono PS"/>
-          <w:b w:val="false"/>
-          <w:b w:val="false"/>
-          <w:bCs w:val="false"/>
-          <w:color w:val="000000"/>
-          <w:sz w:val="20"/>
-          <w:szCs w:val="20"/>
-        </w:rPr>
-      </w:pPr>
-      <w:r>
-        <w:rPr>
-          <w:rFonts w:eastAsia="Times New Roman" w:cs="Times New Roman" w:ascii="Nimbus Mono PS" w:hAnsi="Nimbus Mono PS"/>
-          <w:b w:val="false"/>
-          <w:bCs w:val="false"/>
-          <w:color w:val="000000" w:themeColor="text1" w:themeShade="ff" w:themeTint="ff"/>
-          <w:sz w:val="20"/>
-          <w:szCs w:val="20"/>
-          <w:lang w:val="uk-UA"/>
+          <w:color w:val="000000"/>
+          <w:sz w:val="20"/>
+          <w:szCs w:val="20"/>
+        </w:rPr>
+      </w:pPr>
+      <w:r>
+        <w:rPr>
+          <w:rFonts w:eastAsia="Times New Roman" w:cs="Times New Roman" w:ascii="Nimbus Mono PS" w:hAnsi="Nimbus Mono PS"/>
+          <w:color w:val="000000"/>
+          <w:sz w:val="20"/>
+          <w:szCs w:val="20"/>
         </w:rPr>
         <w:t xml:space="preserve">│   ├── </w:t>
       </w:r>
       <w:r>
         <w:rPr>
           <w:rFonts w:eastAsia="Times New Roman" w:cs="Times New Roman" w:ascii="Nimbus Mono PS" w:hAnsi="Nimbus Mono PS"/>
-          <w:b w:val="false"/>
-          <w:bCs w:val="false"/>
-          <w:color w:val="000000" w:themeColor="text1" w:themeShade="ff" w:themeTint="ff"/>
-          <w:sz w:val="20"/>
-          <w:szCs w:val="20"/>
-          <w:lang w:val="uk-UA"/>
+          <w:color w:val="000000"/>
+          <w:sz w:val="20"/>
+          <w:szCs w:val="20"/>
         </w:rPr>
         <w:t>assets</w:t>
       </w:r>
@@ -1781,38 +1515,28 @@
         <w:spacing w:lineRule="auto" w:line="360" w:before="0" w:after="0"/>
         <w:ind w:left="1416" w:hanging="0"/>
         <w:contextualSpacing/>
-        <w:jc w:val="left"/>
         <w:rPr>
           <w:rFonts w:ascii="Nimbus Mono PS" w:hAnsi="Nimbus Mono PS"/>
-          <w:b w:val="false"/>
-          <w:b w:val="false"/>
-          <w:bCs w:val="false"/>
-          <w:color w:val="000000"/>
-          <w:sz w:val="20"/>
-          <w:szCs w:val="20"/>
-        </w:rPr>
-      </w:pPr>
-      <w:r>
-        <w:rPr>
-          <w:rFonts w:eastAsia="Times New Roman" w:cs="Times New Roman" w:ascii="Nimbus Mono PS" w:hAnsi="Nimbus Mono PS"/>
-          <w:b w:val="false"/>
-          <w:bCs w:val="false"/>
-          <w:color w:val="000000" w:themeColor="text1" w:themeShade="ff" w:themeTint="ff"/>
-          <w:sz w:val="20"/>
-          <w:szCs w:val="20"/>
-          <w:lang w:val="uk-UA"/>
+          <w:color w:val="000000"/>
+          <w:sz w:val="20"/>
+          <w:szCs w:val="20"/>
+        </w:rPr>
+      </w:pPr>
+      <w:r>
+        <w:rPr>
+          <w:rFonts w:eastAsia="Times New Roman" w:cs="Times New Roman" w:ascii="Nimbus Mono PS" w:hAnsi="Nimbus Mono PS"/>
+          <w:color w:val="000000"/>
+          <w:sz w:val="20"/>
+          <w:szCs w:val="20"/>
         </w:rPr>
         <w:t xml:space="preserve">│   │   ├── </w:t>
       </w:r>
       <w:r>
         <w:rPr>
           <w:rFonts w:eastAsia="Times New Roman" w:cs="Times New Roman" w:ascii="Nimbus Mono PS" w:hAnsi="Nimbus Mono PS"/>
-          <w:b w:val="false"/>
-          <w:bCs w:val="false"/>
-          <w:color w:val="000000" w:themeColor="text1" w:themeShade="ff" w:themeTint="ff"/>
-          <w:sz w:val="20"/>
-          <w:szCs w:val="20"/>
-          <w:lang w:val="uk-UA"/>
+          <w:color w:val="000000"/>
+          <w:sz w:val="20"/>
+          <w:szCs w:val="20"/>
         </w:rPr>
         <w:t>checker.png</w:t>
       </w:r>
@@ -1823,38 +1547,28 @@
         <w:spacing w:lineRule="auto" w:line="360" w:before="0" w:after="0"/>
         <w:ind w:left="1416" w:hanging="0"/>
         <w:contextualSpacing/>
-        <w:jc w:val="left"/>
         <w:rPr>
           <w:rFonts w:ascii="Nimbus Mono PS" w:hAnsi="Nimbus Mono PS"/>
-          <w:b w:val="false"/>
-          <w:b w:val="false"/>
-          <w:bCs w:val="false"/>
-          <w:color w:val="000000"/>
-          <w:sz w:val="20"/>
-          <w:szCs w:val="20"/>
-        </w:rPr>
-      </w:pPr>
-      <w:r>
-        <w:rPr>
-          <w:rFonts w:eastAsia="Times New Roman" w:cs="Times New Roman" w:ascii="Nimbus Mono PS" w:hAnsi="Nimbus Mono PS"/>
-          <w:b w:val="false"/>
-          <w:bCs w:val="false"/>
-          <w:color w:val="000000" w:themeColor="text1" w:themeShade="ff" w:themeTint="ff"/>
-          <w:sz w:val="20"/>
-          <w:szCs w:val="20"/>
-          <w:lang w:val="uk-UA"/>
+          <w:color w:val="000000"/>
+          <w:sz w:val="20"/>
+          <w:szCs w:val="20"/>
+        </w:rPr>
+      </w:pPr>
+      <w:r>
+        <w:rPr>
+          <w:rFonts w:eastAsia="Times New Roman" w:cs="Times New Roman" w:ascii="Nimbus Mono PS" w:hAnsi="Nimbus Mono PS"/>
+          <w:color w:val="000000"/>
+          <w:sz w:val="20"/>
+          <w:szCs w:val="20"/>
         </w:rPr>
         <w:t xml:space="preserve">│   │   ├── </w:t>
       </w:r>
       <w:r>
         <w:rPr>
           <w:rFonts w:eastAsia="Times New Roman" w:cs="Times New Roman" w:ascii="Nimbus Mono PS" w:hAnsi="Nimbus Mono PS"/>
-          <w:b w:val="false"/>
-          <w:bCs w:val="false"/>
-          <w:color w:val="000000" w:themeColor="text1" w:themeShade="ff" w:themeTint="ff"/>
-          <w:sz w:val="20"/>
-          <w:szCs w:val="20"/>
-          <w:lang w:val="uk-UA"/>
+          <w:color w:val="000000"/>
+          <w:sz w:val="20"/>
+          <w:szCs w:val="20"/>
         </w:rPr>
         <w:t>countOfUniqueElements.png</w:t>
       </w:r>
@@ -1865,38 +1579,28 @@
         <w:spacing w:lineRule="auto" w:line="360" w:before="0" w:after="0"/>
         <w:ind w:left="1416" w:hanging="0"/>
         <w:contextualSpacing/>
-        <w:jc w:val="left"/>
         <w:rPr>
           <w:rFonts w:ascii="Nimbus Mono PS" w:hAnsi="Nimbus Mono PS"/>
-          <w:b w:val="false"/>
-          <w:b w:val="false"/>
-          <w:bCs w:val="false"/>
-          <w:color w:val="000000"/>
-          <w:sz w:val="20"/>
-          <w:szCs w:val="20"/>
-        </w:rPr>
-      </w:pPr>
-      <w:r>
-        <w:rPr>
-          <w:rFonts w:eastAsia="Times New Roman" w:cs="Times New Roman" w:ascii="Nimbus Mono PS" w:hAnsi="Nimbus Mono PS"/>
-          <w:b w:val="false"/>
-          <w:bCs w:val="false"/>
-          <w:color w:val="000000" w:themeColor="text1" w:themeShade="ff" w:themeTint="ff"/>
-          <w:sz w:val="20"/>
-          <w:szCs w:val="20"/>
-          <w:lang w:val="uk-UA"/>
+          <w:color w:val="000000"/>
+          <w:sz w:val="20"/>
+          <w:szCs w:val="20"/>
+        </w:rPr>
+      </w:pPr>
+      <w:r>
+        <w:rPr>
+          <w:rFonts w:eastAsia="Times New Roman" w:cs="Times New Roman" w:ascii="Nimbus Mono PS" w:hAnsi="Nimbus Mono PS"/>
+          <w:color w:val="000000"/>
+          <w:sz w:val="20"/>
+          <w:szCs w:val="20"/>
         </w:rPr>
         <w:t xml:space="preserve">│   │   ├── </w:t>
       </w:r>
       <w:r>
         <w:rPr>
           <w:rFonts w:eastAsia="Times New Roman" w:cs="Times New Roman" w:ascii="Nimbus Mono PS" w:hAnsi="Nimbus Mono PS"/>
-          <w:b w:val="false"/>
-          <w:bCs w:val="false"/>
-          <w:color w:val="000000" w:themeColor="text1" w:themeShade="ff" w:themeTint="ff"/>
-          <w:sz w:val="20"/>
-          <w:szCs w:val="20"/>
-          <w:lang w:val="uk-UA"/>
+          <w:color w:val="000000"/>
+          <w:sz w:val="20"/>
+          <w:szCs w:val="20"/>
         </w:rPr>
         <w:t>countTextLength.png</w:t>
       </w:r>
@@ -1907,38 +1611,28 @@
         <w:spacing w:lineRule="auto" w:line="360" w:before="0" w:after="0"/>
         <w:ind w:left="1416" w:hanging="0"/>
         <w:contextualSpacing/>
-        <w:jc w:val="left"/>
         <w:rPr>
           <w:rFonts w:ascii="Nimbus Mono PS" w:hAnsi="Nimbus Mono PS"/>
-          <w:b w:val="false"/>
-          <w:b w:val="false"/>
-          <w:bCs w:val="false"/>
-          <w:color w:val="000000"/>
-          <w:sz w:val="20"/>
-          <w:szCs w:val="20"/>
-        </w:rPr>
-      </w:pPr>
-      <w:r>
-        <w:rPr>
-          <w:rFonts w:eastAsia="Times New Roman" w:cs="Times New Roman" w:ascii="Nimbus Mono PS" w:hAnsi="Nimbus Mono PS"/>
-          <w:b w:val="false"/>
-          <w:bCs w:val="false"/>
-          <w:color w:val="000000" w:themeColor="text1" w:themeShade="ff" w:themeTint="ff"/>
-          <w:sz w:val="20"/>
-          <w:szCs w:val="20"/>
-          <w:lang w:val="uk-UA"/>
+          <w:color w:val="000000"/>
+          <w:sz w:val="20"/>
+          <w:szCs w:val="20"/>
+        </w:rPr>
+      </w:pPr>
+      <w:r>
+        <w:rPr>
+          <w:rFonts w:eastAsia="Times New Roman" w:cs="Times New Roman" w:ascii="Nimbus Mono PS" w:hAnsi="Nimbus Mono PS"/>
+          <w:color w:val="000000"/>
+          <w:sz w:val="20"/>
+          <w:szCs w:val="20"/>
         </w:rPr>
         <w:t xml:space="preserve">│   │   ├── </w:t>
       </w:r>
       <w:r>
         <w:rPr>
           <w:rFonts w:eastAsia="Times New Roman" w:cs="Times New Roman" w:ascii="Nimbus Mono PS" w:hAnsi="Nimbus Mono PS"/>
-          <w:b w:val="false"/>
-          <w:bCs w:val="false"/>
-          <w:color w:val="000000" w:themeColor="text1" w:themeShade="ff" w:themeTint="ff"/>
-          <w:sz w:val="20"/>
-          <w:szCs w:val="20"/>
-          <w:lang w:val="uk-UA"/>
+          <w:color w:val="000000"/>
+          <w:sz w:val="20"/>
+          <w:szCs w:val="20"/>
         </w:rPr>
         <w:t>debugger.png</w:t>
       </w:r>
@@ -1949,38 +1643,28 @@
         <w:spacing w:lineRule="auto" w:line="360" w:before="0" w:after="0"/>
         <w:ind w:left="1416" w:hanging="0"/>
         <w:contextualSpacing/>
-        <w:jc w:val="left"/>
         <w:rPr>
           <w:rFonts w:ascii="Nimbus Mono PS" w:hAnsi="Nimbus Mono PS"/>
-          <w:b w:val="false"/>
-          <w:b w:val="false"/>
-          <w:bCs w:val="false"/>
-          <w:color w:val="000000"/>
-          <w:sz w:val="20"/>
-          <w:szCs w:val="20"/>
-        </w:rPr>
-      </w:pPr>
-      <w:r>
-        <w:rPr>
-          <w:rFonts w:eastAsia="Times New Roman" w:cs="Times New Roman" w:ascii="Nimbus Mono PS" w:hAnsi="Nimbus Mono PS"/>
-          <w:b w:val="false"/>
-          <w:bCs w:val="false"/>
-          <w:color w:val="000000" w:themeColor="text1" w:themeShade="ff" w:themeTint="ff"/>
-          <w:sz w:val="20"/>
-          <w:szCs w:val="20"/>
-          <w:lang w:val="uk-UA"/>
+          <w:color w:val="000000"/>
+          <w:sz w:val="20"/>
+          <w:szCs w:val="20"/>
+        </w:rPr>
+      </w:pPr>
+      <w:r>
+        <w:rPr>
+          <w:rFonts w:eastAsia="Times New Roman" w:cs="Times New Roman" w:ascii="Nimbus Mono PS" w:hAnsi="Nimbus Mono PS"/>
+          <w:color w:val="000000"/>
+          <w:sz w:val="20"/>
+          <w:szCs w:val="20"/>
         </w:rPr>
         <w:t xml:space="preserve">│   │   ├── </w:t>
       </w:r>
       <w:r>
         <w:rPr>
           <w:rFonts w:eastAsia="Times New Roman" w:cs="Times New Roman" w:ascii="Nimbus Mono PS" w:hAnsi="Nimbus Mono PS"/>
-          <w:b w:val="false"/>
-          <w:bCs w:val="false"/>
-          <w:color w:val="000000" w:themeColor="text1" w:themeShade="ff" w:themeTint="ff"/>
-          <w:sz w:val="20"/>
-          <w:szCs w:val="20"/>
-          <w:lang w:val="uk-UA"/>
+          <w:color w:val="000000"/>
+          <w:sz w:val="20"/>
+          <w:szCs w:val="20"/>
         </w:rPr>
         <w:t>Doxygen1.png</w:t>
       </w:r>
@@ -1991,38 +1675,28 @@
         <w:spacing w:lineRule="auto" w:line="360" w:before="0" w:after="0"/>
         <w:ind w:left="1416" w:hanging="0"/>
         <w:contextualSpacing/>
-        <w:jc w:val="left"/>
         <w:rPr>
           <w:rFonts w:ascii="Nimbus Mono PS" w:hAnsi="Nimbus Mono PS"/>
-          <w:b w:val="false"/>
-          <w:b w:val="false"/>
-          <w:bCs w:val="false"/>
-          <w:color w:val="000000"/>
-          <w:sz w:val="20"/>
-          <w:szCs w:val="20"/>
-        </w:rPr>
-      </w:pPr>
-      <w:r>
-        <w:rPr>
-          <w:rFonts w:eastAsia="Times New Roman" w:cs="Times New Roman" w:ascii="Nimbus Mono PS" w:hAnsi="Nimbus Mono PS"/>
-          <w:b w:val="false"/>
-          <w:bCs w:val="false"/>
-          <w:color w:val="000000" w:themeColor="text1" w:themeShade="ff" w:themeTint="ff"/>
-          <w:sz w:val="20"/>
-          <w:szCs w:val="20"/>
-          <w:lang w:val="uk-UA"/>
+          <w:color w:val="000000"/>
+          <w:sz w:val="20"/>
+          <w:szCs w:val="20"/>
+        </w:rPr>
+      </w:pPr>
+      <w:r>
+        <w:rPr>
+          <w:rFonts w:eastAsia="Times New Roman" w:cs="Times New Roman" w:ascii="Nimbus Mono PS" w:hAnsi="Nimbus Mono PS"/>
+          <w:color w:val="000000"/>
+          <w:sz w:val="20"/>
+          <w:szCs w:val="20"/>
         </w:rPr>
         <w:t xml:space="preserve">│   │   ├── </w:t>
       </w:r>
       <w:r>
         <w:rPr>
           <w:rFonts w:eastAsia="Times New Roman" w:cs="Times New Roman" w:ascii="Nimbus Mono PS" w:hAnsi="Nimbus Mono PS"/>
-          <w:b w:val="false"/>
-          <w:bCs w:val="false"/>
-          <w:color w:val="000000" w:themeColor="text1" w:themeShade="ff" w:themeTint="ff"/>
-          <w:sz w:val="20"/>
-          <w:szCs w:val="20"/>
-          <w:lang w:val="uk-UA"/>
+          <w:color w:val="000000"/>
+          <w:sz w:val="20"/>
+          <w:szCs w:val="20"/>
         </w:rPr>
         <w:t>Doxygen2.png</w:t>
       </w:r>
@@ -2033,38 +1707,28 @@
         <w:spacing w:lineRule="auto" w:line="360" w:before="0" w:after="0"/>
         <w:ind w:left="1416" w:hanging="0"/>
         <w:contextualSpacing/>
-        <w:jc w:val="left"/>
         <w:rPr>
           <w:rFonts w:ascii="Nimbus Mono PS" w:hAnsi="Nimbus Mono PS"/>
-          <w:b w:val="false"/>
-          <w:b w:val="false"/>
-          <w:bCs w:val="false"/>
-          <w:color w:val="000000"/>
-          <w:sz w:val="20"/>
-          <w:szCs w:val="20"/>
-        </w:rPr>
-      </w:pPr>
-      <w:r>
-        <w:rPr>
-          <w:rFonts w:eastAsia="Times New Roman" w:cs="Times New Roman" w:ascii="Nimbus Mono PS" w:hAnsi="Nimbus Mono PS"/>
-          <w:b w:val="false"/>
-          <w:bCs w:val="false"/>
-          <w:color w:val="000000" w:themeColor="text1" w:themeShade="ff" w:themeTint="ff"/>
-          <w:sz w:val="20"/>
-          <w:szCs w:val="20"/>
-          <w:lang w:val="uk-UA"/>
+          <w:color w:val="000000"/>
+          <w:sz w:val="20"/>
+          <w:szCs w:val="20"/>
+        </w:rPr>
+      </w:pPr>
+      <w:r>
+        <w:rPr>
+          <w:rFonts w:eastAsia="Times New Roman" w:cs="Times New Roman" w:ascii="Nimbus Mono PS" w:hAnsi="Nimbus Mono PS"/>
+          <w:color w:val="000000"/>
+          <w:sz w:val="20"/>
+          <w:szCs w:val="20"/>
         </w:rPr>
         <w:t xml:space="preserve">│   │   ├── </w:t>
       </w:r>
       <w:r>
         <w:rPr>
           <w:rFonts w:eastAsia="Times New Roman" w:cs="Times New Roman" w:ascii="Nimbus Mono PS" w:hAnsi="Nimbus Mono PS"/>
-          <w:b w:val="false"/>
-          <w:bCs w:val="false"/>
-          <w:color w:val="000000" w:themeColor="text1" w:themeShade="ff" w:themeTint="ff"/>
-          <w:sz w:val="20"/>
-          <w:szCs w:val="20"/>
-          <w:lang w:val="uk-UA"/>
+          <w:color w:val="000000"/>
+          <w:sz w:val="20"/>
+          <w:szCs w:val="20"/>
         </w:rPr>
         <w:t>fillZeros.png</w:t>
       </w:r>
@@ -2075,38 +1739,28 @@
         <w:spacing w:lineRule="auto" w:line="360" w:before="0" w:after="0"/>
         <w:ind w:left="1416" w:hanging="0"/>
         <w:contextualSpacing/>
-        <w:jc w:val="left"/>
         <w:rPr>
           <w:rFonts w:ascii="Nimbus Mono PS" w:hAnsi="Nimbus Mono PS"/>
-          <w:b w:val="false"/>
-          <w:b w:val="false"/>
-          <w:bCs w:val="false"/>
-          <w:color w:val="000000"/>
-          <w:sz w:val="20"/>
-          <w:szCs w:val="20"/>
-        </w:rPr>
-      </w:pPr>
-      <w:r>
-        <w:rPr>
-          <w:rFonts w:eastAsia="Times New Roman" w:cs="Times New Roman" w:ascii="Nimbus Mono PS" w:hAnsi="Nimbus Mono PS"/>
-          <w:b w:val="false"/>
-          <w:bCs w:val="false"/>
-          <w:color w:val="000000" w:themeColor="text1" w:themeShade="ff" w:themeTint="ff"/>
-          <w:sz w:val="20"/>
-          <w:szCs w:val="20"/>
-          <w:lang w:val="uk-UA"/>
+          <w:color w:val="000000"/>
+          <w:sz w:val="20"/>
+          <w:szCs w:val="20"/>
+        </w:rPr>
+      </w:pPr>
+      <w:r>
+        <w:rPr>
+          <w:rFonts w:eastAsia="Times New Roman" w:cs="Times New Roman" w:ascii="Nimbus Mono PS" w:hAnsi="Nimbus Mono PS"/>
+          <w:color w:val="000000"/>
+          <w:sz w:val="20"/>
+          <w:szCs w:val="20"/>
         </w:rPr>
         <w:t xml:space="preserve">│   │   ├── </w:t>
       </w:r>
       <w:r>
         <w:rPr>
           <w:rFonts w:eastAsia="Times New Roman" w:cs="Times New Roman" w:ascii="Nimbus Mono PS" w:hAnsi="Nimbus Mono PS"/>
-          <w:b w:val="false"/>
-          <w:bCs w:val="false"/>
-          <w:color w:val="000000" w:themeColor="text1" w:themeShade="ff" w:themeTint="ff"/>
-          <w:sz w:val="20"/>
-          <w:szCs w:val="20"/>
-          <w:lang w:val="uk-UA"/>
+          <w:color w:val="000000"/>
+          <w:sz w:val="20"/>
+          <w:szCs w:val="20"/>
         </w:rPr>
         <w:t>getSymbolsCounts.png</w:t>
       </w:r>
@@ -2117,38 +1771,28 @@
         <w:spacing w:lineRule="auto" w:line="360" w:before="0" w:after="0"/>
         <w:ind w:left="1416" w:hanging="0"/>
         <w:contextualSpacing/>
-        <w:jc w:val="left"/>
         <w:rPr>
           <w:rFonts w:ascii="Nimbus Mono PS" w:hAnsi="Nimbus Mono PS"/>
-          <w:b w:val="false"/>
-          <w:b w:val="false"/>
-          <w:bCs w:val="false"/>
-          <w:color w:val="000000"/>
-          <w:sz w:val="20"/>
-          <w:szCs w:val="20"/>
-        </w:rPr>
-      </w:pPr>
-      <w:r>
-        <w:rPr>
-          <w:rFonts w:eastAsia="Times New Roman" w:cs="Times New Roman" w:ascii="Nimbus Mono PS" w:hAnsi="Nimbus Mono PS"/>
-          <w:b w:val="false"/>
-          <w:bCs w:val="false"/>
-          <w:color w:val="000000" w:themeColor="text1" w:themeShade="ff" w:themeTint="ff"/>
-          <w:sz w:val="20"/>
-          <w:szCs w:val="20"/>
-          <w:lang w:val="uk-UA"/>
+          <w:color w:val="000000"/>
+          <w:sz w:val="20"/>
+          <w:szCs w:val="20"/>
+        </w:rPr>
+      </w:pPr>
+      <w:r>
+        <w:rPr>
+          <w:rFonts w:eastAsia="Times New Roman" w:cs="Times New Roman" w:ascii="Nimbus Mono PS" w:hAnsi="Nimbus Mono PS"/>
+          <w:color w:val="000000"/>
+          <w:sz w:val="20"/>
+          <w:szCs w:val="20"/>
         </w:rPr>
         <w:t xml:space="preserve">│   │   ├── </w:t>
       </w:r>
       <w:r>
         <w:rPr>
           <w:rFonts w:eastAsia="Times New Roman" w:cs="Times New Roman" w:ascii="Nimbus Mono PS" w:hAnsi="Nimbus Mono PS"/>
-          <w:b w:val="false"/>
-          <w:bCs w:val="false"/>
-          <w:color w:val="000000" w:themeColor="text1" w:themeShade="ff" w:themeTint="ff"/>
-          <w:sz w:val="20"/>
-          <w:szCs w:val="20"/>
-          <w:lang w:val="uk-UA"/>
+          <w:color w:val="000000"/>
+          <w:sz w:val="20"/>
+          <w:szCs w:val="20"/>
         </w:rPr>
         <w:t>getSymbolsFrequencies.png</w:t>
       </w:r>
@@ -2159,38 +1803,28 @@
         <w:spacing w:lineRule="auto" w:line="360" w:before="0" w:after="0"/>
         <w:ind w:left="1416" w:hanging="0"/>
         <w:contextualSpacing/>
-        <w:jc w:val="left"/>
         <w:rPr>
           <w:rFonts w:ascii="Nimbus Mono PS" w:hAnsi="Nimbus Mono PS"/>
-          <w:b w:val="false"/>
-          <w:b w:val="false"/>
-          <w:bCs w:val="false"/>
-          <w:color w:val="000000"/>
-          <w:sz w:val="20"/>
-          <w:szCs w:val="20"/>
-        </w:rPr>
-      </w:pPr>
-      <w:r>
-        <w:rPr>
-          <w:rFonts w:eastAsia="Times New Roman" w:cs="Times New Roman" w:ascii="Nimbus Mono PS" w:hAnsi="Nimbus Mono PS"/>
-          <w:b w:val="false"/>
-          <w:bCs w:val="false"/>
-          <w:color w:val="000000" w:themeColor="text1" w:themeShade="ff" w:themeTint="ff"/>
-          <w:sz w:val="20"/>
-          <w:szCs w:val="20"/>
-          <w:lang w:val="uk-UA"/>
+          <w:color w:val="000000"/>
+          <w:sz w:val="20"/>
+          <w:szCs w:val="20"/>
+        </w:rPr>
+      </w:pPr>
+      <w:r>
+        <w:rPr>
+          <w:rFonts w:eastAsia="Times New Roman" w:cs="Times New Roman" w:ascii="Nimbus Mono PS" w:hAnsi="Nimbus Mono PS"/>
+          <w:color w:val="000000"/>
+          <w:sz w:val="20"/>
+          <w:szCs w:val="20"/>
         </w:rPr>
         <w:t xml:space="preserve">│   │   ├── </w:t>
       </w:r>
       <w:r>
         <w:rPr>
           <w:rFonts w:eastAsia="Times New Roman" w:cs="Times New Roman" w:ascii="Nimbus Mono PS" w:hAnsi="Nimbus Mono PS"/>
-          <w:b w:val="false"/>
-          <w:bCs w:val="false"/>
-          <w:color w:val="000000" w:themeColor="text1" w:themeShade="ff" w:themeTint="ff"/>
-          <w:sz w:val="20"/>
-          <w:szCs w:val="20"/>
-          <w:lang w:val="uk-UA"/>
+          <w:color w:val="000000"/>
+          <w:sz w:val="20"/>
+          <w:szCs w:val="20"/>
         </w:rPr>
         <w:t>getsymbols.png</w:t>
       </w:r>
@@ -2201,38 +1835,28 @@
         <w:spacing w:lineRule="auto" w:line="360" w:before="0" w:after="0"/>
         <w:ind w:left="1416" w:hanging="0"/>
         <w:contextualSpacing/>
-        <w:jc w:val="left"/>
         <w:rPr>
           <w:rFonts w:ascii="Nimbus Mono PS" w:hAnsi="Nimbus Mono PS"/>
-          <w:b w:val="false"/>
-          <w:b w:val="false"/>
-          <w:bCs w:val="false"/>
-          <w:color w:val="000000"/>
-          <w:sz w:val="20"/>
-          <w:szCs w:val="20"/>
-        </w:rPr>
-      </w:pPr>
-      <w:r>
-        <w:rPr>
-          <w:rFonts w:eastAsia="Times New Roman" w:cs="Times New Roman" w:ascii="Nimbus Mono PS" w:hAnsi="Nimbus Mono PS"/>
-          <w:b w:val="false"/>
-          <w:bCs w:val="false"/>
-          <w:color w:val="000000" w:themeColor="text1" w:themeShade="ff" w:themeTint="ff"/>
-          <w:sz w:val="20"/>
-          <w:szCs w:val="20"/>
-          <w:lang w:val="uk-UA"/>
+          <w:color w:val="000000"/>
+          <w:sz w:val="20"/>
+          <w:szCs w:val="20"/>
+        </w:rPr>
+      </w:pPr>
+      <w:r>
+        <w:rPr>
+          <w:rFonts w:eastAsia="Times New Roman" w:cs="Times New Roman" w:ascii="Nimbus Mono PS" w:hAnsi="Nimbus Mono PS"/>
+          <w:color w:val="000000"/>
+          <w:sz w:val="20"/>
+          <w:szCs w:val="20"/>
         </w:rPr>
         <w:t xml:space="preserve">│   │   ├── </w:t>
       </w:r>
       <w:r>
         <w:rPr>
           <w:rFonts w:eastAsia="Times New Roman" w:cs="Times New Roman" w:ascii="Nimbus Mono PS" w:hAnsi="Nimbus Mono PS"/>
-          <w:b w:val="false"/>
-          <w:bCs w:val="false"/>
-          <w:color w:val="000000" w:themeColor="text1" w:themeShade="ff" w:themeTint="ff"/>
-          <w:sz w:val="20"/>
-          <w:szCs w:val="20"/>
-          <w:lang w:val="uk-UA"/>
+          <w:color w:val="000000"/>
+          <w:sz w:val="20"/>
+          <w:szCs w:val="20"/>
         </w:rPr>
         <w:t>main.c.png</w:t>
       </w:r>
@@ -2243,38 +1867,28 @@
         <w:spacing w:lineRule="auto" w:line="360" w:before="0" w:after="0"/>
         <w:ind w:left="1416" w:hanging="0"/>
         <w:contextualSpacing/>
-        <w:jc w:val="left"/>
         <w:rPr>
           <w:rFonts w:ascii="Nimbus Mono PS" w:hAnsi="Nimbus Mono PS"/>
-          <w:b w:val="false"/>
-          <w:b w:val="false"/>
-          <w:bCs w:val="false"/>
-          <w:color w:val="000000"/>
-          <w:sz w:val="20"/>
-          <w:szCs w:val="20"/>
-        </w:rPr>
-      </w:pPr>
-      <w:r>
-        <w:rPr>
-          <w:rFonts w:eastAsia="Times New Roman" w:cs="Times New Roman" w:ascii="Nimbus Mono PS" w:hAnsi="Nimbus Mono PS"/>
-          <w:b w:val="false"/>
-          <w:bCs w:val="false"/>
-          <w:color w:val="000000" w:themeColor="text1" w:themeShade="ff" w:themeTint="ff"/>
-          <w:sz w:val="20"/>
-          <w:szCs w:val="20"/>
-          <w:lang w:val="uk-UA"/>
+          <w:color w:val="000000"/>
+          <w:sz w:val="20"/>
+          <w:szCs w:val="20"/>
+        </w:rPr>
+      </w:pPr>
+      <w:r>
+        <w:rPr>
+          <w:rFonts w:eastAsia="Times New Roman" w:cs="Times New Roman" w:ascii="Nimbus Mono PS" w:hAnsi="Nimbus Mono PS"/>
+          <w:color w:val="000000"/>
+          <w:sz w:val="20"/>
+          <w:szCs w:val="20"/>
         </w:rPr>
         <w:t xml:space="preserve">│   │   └── </w:t>
       </w:r>
       <w:r>
         <w:rPr>
           <w:rFonts w:eastAsia="Times New Roman" w:cs="Times New Roman" w:ascii="Nimbus Mono PS" w:hAnsi="Nimbus Mono PS"/>
-          <w:b w:val="false"/>
-          <w:bCs w:val="false"/>
-          <w:color w:val="000000" w:themeColor="text1" w:themeShade="ff" w:themeTint="ff"/>
-          <w:sz w:val="20"/>
-          <w:szCs w:val="20"/>
-          <w:lang w:val="uk-UA"/>
+          <w:color w:val="000000"/>
+          <w:sz w:val="20"/>
+          <w:szCs w:val="20"/>
         </w:rPr>
         <w:t>Valgrind.png</w:t>
       </w:r>
@@ -2285,38 +1899,28 @@
         <w:spacing w:lineRule="auto" w:line="360" w:before="0" w:after="0"/>
         <w:ind w:left="1416" w:hanging="0"/>
         <w:contextualSpacing/>
-        <w:jc w:val="left"/>
         <w:rPr>
           <w:rFonts w:ascii="Nimbus Mono PS" w:hAnsi="Nimbus Mono PS"/>
-          <w:b w:val="false"/>
-          <w:b w:val="false"/>
-          <w:bCs w:val="false"/>
-          <w:color w:val="000000"/>
-          <w:sz w:val="20"/>
-          <w:szCs w:val="20"/>
-        </w:rPr>
-      </w:pPr>
-      <w:r>
-        <w:rPr>
-          <w:rFonts w:eastAsia="Times New Roman" w:cs="Times New Roman" w:ascii="Nimbus Mono PS" w:hAnsi="Nimbus Mono PS"/>
-          <w:b w:val="false"/>
-          <w:bCs w:val="false"/>
-          <w:color w:val="000000" w:themeColor="text1" w:themeShade="ff" w:themeTint="ff"/>
-          <w:sz w:val="20"/>
-          <w:szCs w:val="20"/>
-          <w:lang w:val="uk-UA"/>
+          <w:color w:val="000000"/>
+          <w:sz w:val="20"/>
+          <w:szCs w:val="20"/>
+        </w:rPr>
+      </w:pPr>
+      <w:r>
+        <w:rPr>
+          <w:rFonts w:eastAsia="Times New Roman" w:cs="Times New Roman" w:ascii="Nimbus Mono PS" w:hAnsi="Nimbus Mono PS"/>
+          <w:color w:val="000000"/>
+          <w:sz w:val="20"/>
+          <w:szCs w:val="20"/>
         </w:rPr>
         <w:t xml:space="preserve">│   ├── </w:t>
       </w:r>
       <w:r>
         <w:rPr>
           <w:rFonts w:eastAsia="Times New Roman" w:cs="Times New Roman" w:ascii="Nimbus Mono PS" w:hAnsi="Nimbus Mono PS"/>
-          <w:b w:val="false"/>
-          <w:bCs w:val="false"/>
-          <w:color w:val="000000" w:themeColor="text1" w:themeShade="ff" w:themeTint="ff"/>
-          <w:sz w:val="20"/>
-          <w:szCs w:val="20"/>
-          <w:lang w:val="uk-UA"/>
+          <w:color w:val="000000"/>
+          <w:sz w:val="20"/>
+          <w:szCs w:val="20"/>
         </w:rPr>
         <w:t>lab13.docx</w:t>
       </w:r>
@@ -2327,38 +1931,28 @@
         <w:spacing w:lineRule="auto" w:line="360" w:before="0" w:after="0"/>
         <w:ind w:left="1416" w:hanging="0"/>
         <w:contextualSpacing/>
-        <w:jc w:val="left"/>
         <w:rPr>
           <w:rFonts w:ascii="Nimbus Mono PS" w:hAnsi="Nimbus Mono PS"/>
-          <w:b w:val="false"/>
-          <w:b w:val="false"/>
-          <w:bCs w:val="false"/>
-          <w:color w:val="000000"/>
-          <w:sz w:val="20"/>
-          <w:szCs w:val="20"/>
-        </w:rPr>
-      </w:pPr>
-      <w:r>
-        <w:rPr>
-          <w:rFonts w:eastAsia="Times New Roman" w:cs="Times New Roman" w:ascii="Nimbus Mono PS" w:hAnsi="Nimbus Mono PS"/>
-          <w:b w:val="false"/>
-          <w:bCs w:val="false"/>
-          <w:color w:val="000000" w:themeColor="text1" w:themeShade="ff" w:themeTint="ff"/>
-          <w:sz w:val="20"/>
-          <w:szCs w:val="20"/>
-          <w:lang w:val="uk-UA"/>
+          <w:color w:val="000000"/>
+          <w:sz w:val="20"/>
+          <w:szCs w:val="20"/>
+        </w:rPr>
+      </w:pPr>
+      <w:r>
+        <w:rPr>
+          <w:rFonts w:eastAsia="Times New Roman" w:cs="Times New Roman" w:ascii="Nimbus Mono PS" w:hAnsi="Nimbus Mono PS"/>
+          <w:color w:val="000000"/>
+          <w:sz w:val="20"/>
+          <w:szCs w:val="20"/>
         </w:rPr>
         <w:t xml:space="preserve">│   ├── </w:t>
       </w:r>
       <w:r>
         <w:rPr>
           <w:rFonts w:eastAsia="Times New Roman" w:cs="Times New Roman" w:ascii="Nimbus Mono PS" w:hAnsi="Nimbus Mono PS"/>
-          <w:b w:val="false"/>
-          <w:bCs w:val="false"/>
-          <w:color w:val="000000" w:themeColor="text1" w:themeShade="ff" w:themeTint="ff"/>
-          <w:sz w:val="20"/>
-          <w:szCs w:val="20"/>
-          <w:lang w:val="uk-UA"/>
+          <w:color w:val="000000"/>
+          <w:sz w:val="20"/>
+          <w:szCs w:val="20"/>
         </w:rPr>
         <w:t>lab13.md</w:t>
       </w:r>
@@ -2369,38 +1963,28 @@
         <w:spacing w:lineRule="auto" w:line="360" w:before="0" w:after="0"/>
         <w:ind w:left="1416" w:hanging="0"/>
         <w:contextualSpacing/>
-        <w:jc w:val="left"/>
         <w:rPr>
           <w:rFonts w:ascii="Nimbus Mono PS" w:hAnsi="Nimbus Mono PS"/>
-          <w:b w:val="false"/>
-          <w:b w:val="false"/>
-          <w:bCs w:val="false"/>
-          <w:color w:val="000000"/>
-          <w:sz w:val="20"/>
-          <w:szCs w:val="20"/>
-        </w:rPr>
-      </w:pPr>
-      <w:r>
-        <w:rPr>
-          <w:rFonts w:eastAsia="Times New Roman" w:cs="Times New Roman" w:ascii="Nimbus Mono PS" w:hAnsi="Nimbus Mono PS"/>
-          <w:b w:val="false"/>
-          <w:bCs w:val="false"/>
-          <w:color w:val="000000" w:themeColor="text1" w:themeShade="ff" w:themeTint="ff"/>
-          <w:sz w:val="20"/>
-          <w:szCs w:val="20"/>
-          <w:lang w:val="uk-UA"/>
+          <w:color w:val="000000"/>
+          <w:sz w:val="20"/>
+          <w:szCs w:val="20"/>
+        </w:rPr>
+      </w:pPr>
+      <w:r>
+        <w:rPr>
+          <w:rFonts w:eastAsia="Times New Roman" w:cs="Times New Roman" w:ascii="Nimbus Mono PS" w:hAnsi="Nimbus Mono PS"/>
+          <w:color w:val="000000"/>
+          <w:sz w:val="20"/>
+          <w:szCs w:val="20"/>
         </w:rPr>
         <w:t xml:space="preserve">│   └── </w:t>
       </w:r>
       <w:r>
         <w:rPr>
           <w:rFonts w:eastAsia="Times New Roman" w:cs="Times New Roman" w:ascii="Nimbus Mono PS" w:hAnsi="Nimbus Mono PS"/>
-          <w:b w:val="false"/>
-          <w:bCs w:val="false"/>
-          <w:color w:val="000000" w:themeColor="text1" w:themeShade="ff" w:themeTint="ff"/>
-          <w:sz w:val="20"/>
-          <w:szCs w:val="20"/>
-          <w:lang w:val="uk-UA"/>
+          <w:color w:val="000000"/>
+          <w:sz w:val="20"/>
+          <w:szCs w:val="20"/>
         </w:rPr>
         <w:t>lab13.pdf</w:t>
       </w:r>
@@ -2411,38 +1995,28 @@
         <w:spacing w:lineRule="auto" w:line="360" w:before="0" w:after="0"/>
         <w:ind w:left="1416" w:hanging="0"/>
         <w:contextualSpacing/>
-        <w:jc w:val="left"/>
         <w:rPr>
           <w:rFonts w:ascii="Nimbus Mono PS" w:hAnsi="Nimbus Mono PS"/>
-          <w:b w:val="false"/>
-          <w:b w:val="false"/>
-          <w:bCs w:val="false"/>
-          <w:color w:val="000000"/>
-          <w:sz w:val="20"/>
-          <w:szCs w:val="20"/>
-        </w:rPr>
-      </w:pPr>
-      <w:r>
-        <w:rPr>
-          <w:rFonts w:eastAsia="Times New Roman" w:cs="Times New Roman" w:ascii="Nimbus Mono PS" w:hAnsi="Nimbus Mono PS"/>
-          <w:b w:val="false"/>
-          <w:bCs w:val="false"/>
-          <w:color w:val="000000" w:themeColor="text1" w:themeShade="ff" w:themeTint="ff"/>
-          <w:sz w:val="20"/>
-          <w:szCs w:val="20"/>
-          <w:lang w:val="uk-UA"/>
+          <w:color w:val="000000"/>
+          <w:sz w:val="20"/>
+          <w:szCs w:val="20"/>
+        </w:rPr>
+      </w:pPr>
+      <w:r>
+        <w:rPr>
+          <w:rFonts w:eastAsia="Times New Roman" w:cs="Times New Roman" w:ascii="Nimbus Mono PS" w:hAnsi="Nimbus Mono PS"/>
+          <w:color w:val="000000"/>
+          <w:sz w:val="20"/>
+          <w:szCs w:val="20"/>
         </w:rPr>
         <w:t xml:space="preserve">├── </w:t>
       </w:r>
       <w:r>
         <w:rPr>
           <w:rFonts w:eastAsia="Times New Roman" w:cs="Times New Roman" w:ascii="Nimbus Mono PS" w:hAnsi="Nimbus Mono PS"/>
-          <w:b w:val="false"/>
-          <w:bCs w:val="false"/>
-          <w:color w:val="000000" w:themeColor="text1" w:themeShade="ff" w:themeTint="ff"/>
-          <w:sz w:val="20"/>
-          <w:szCs w:val="20"/>
-          <w:lang w:val="uk-UA"/>
+          <w:color w:val="000000"/>
+          <w:sz w:val="20"/>
+          <w:szCs w:val="20"/>
         </w:rPr>
         <w:t>Doxyfile</w:t>
       </w:r>
@@ -2453,38 +2027,28 @@
         <w:spacing w:lineRule="auto" w:line="360" w:before="0" w:after="0"/>
         <w:ind w:left="1416" w:hanging="0"/>
         <w:contextualSpacing/>
-        <w:jc w:val="left"/>
         <w:rPr>
           <w:rFonts w:ascii="Nimbus Mono PS" w:hAnsi="Nimbus Mono PS"/>
-          <w:b w:val="false"/>
-          <w:b w:val="false"/>
-          <w:bCs w:val="false"/>
-          <w:color w:val="000000"/>
-          <w:sz w:val="20"/>
-          <w:szCs w:val="20"/>
-        </w:rPr>
-      </w:pPr>
-      <w:r>
-        <w:rPr>
-          <w:rFonts w:eastAsia="Times New Roman" w:cs="Times New Roman" w:ascii="Nimbus Mono PS" w:hAnsi="Nimbus Mono PS"/>
-          <w:b w:val="false"/>
-          <w:bCs w:val="false"/>
-          <w:color w:val="000000" w:themeColor="text1" w:themeShade="ff" w:themeTint="ff"/>
-          <w:sz w:val="20"/>
-          <w:szCs w:val="20"/>
-          <w:lang w:val="uk-UA"/>
+          <w:color w:val="000000"/>
+          <w:sz w:val="20"/>
+          <w:szCs w:val="20"/>
+        </w:rPr>
+      </w:pPr>
+      <w:r>
+        <w:rPr>
+          <w:rFonts w:eastAsia="Times New Roman" w:cs="Times New Roman" w:ascii="Nimbus Mono PS" w:hAnsi="Nimbus Mono PS"/>
+          <w:color w:val="000000"/>
+          <w:sz w:val="20"/>
+          <w:szCs w:val="20"/>
         </w:rPr>
         <w:t xml:space="preserve">├── </w:t>
       </w:r>
       <w:r>
         <w:rPr>
           <w:rFonts w:eastAsia="Times New Roman" w:cs="Times New Roman" w:ascii="Nimbus Mono PS" w:hAnsi="Nimbus Mono PS"/>
-          <w:b w:val="false"/>
-          <w:bCs w:val="false"/>
-          <w:color w:val="000000" w:themeColor="text1" w:themeShade="ff" w:themeTint="ff"/>
-          <w:sz w:val="20"/>
-          <w:szCs w:val="20"/>
-          <w:lang w:val="uk-UA"/>
+          <w:color w:val="000000"/>
+          <w:sz w:val="20"/>
+          <w:szCs w:val="20"/>
         </w:rPr>
         <w:t>Makefile</w:t>
       </w:r>
@@ -2495,38 +2059,28 @@
         <w:spacing w:lineRule="auto" w:line="360" w:before="0" w:after="0"/>
         <w:ind w:left="1416" w:hanging="0"/>
         <w:contextualSpacing/>
-        <w:jc w:val="left"/>
         <w:rPr>
           <w:rFonts w:ascii="Nimbus Mono PS" w:hAnsi="Nimbus Mono PS"/>
-          <w:b w:val="false"/>
-          <w:b w:val="false"/>
-          <w:bCs w:val="false"/>
-          <w:color w:val="000000"/>
-          <w:sz w:val="20"/>
-          <w:szCs w:val="20"/>
-        </w:rPr>
-      </w:pPr>
-      <w:r>
-        <w:rPr>
-          <w:rFonts w:eastAsia="Times New Roman" w:cs="Times New Roman" w:ascii="Nimbus Mono PS" w:hAnsi="Nimbus Mono PS"/>
-          <w:b w:val="false"/>
-          <w:bCs w:val="false"/>
-          <w:color w:val="000000" w:themeColor="text1" w:themeShade="ff" w:themeTint="ff"/>
-          <w:sz w:val="20"/>
-          <w:szCs w:val="20"/>
-          <w:lang w:val="uk-UA"/>
+          <w:color w:val="000000"/>
+          <w:sz w:val="20"/>
+          <w:szCs w:val="20"/>
+        </w:rPr>
+      </w:pPr>
+      <w:r>
+        <w:rPr>
+          <w:rFonts w:eastAsia="Times New Roman" w:cs="Times New Roman" w:ascii="Nimbus Mono PS" w:hAnsi="Nimbus Mono PS"/>
+          <w:color w:val="000000"/>
+          <w:sz w:val="20"/>
+          <w:szCs w:val="20"/>
         </w:rPr>
         <w:t xml:space="preserve">├── </w:t>
       </w:r>
       <w:r>
         <w:rPr>
           <w:rFonts w:eastAsia="Times New Roman" w:cs="Times New Roman" w:ascii="Nimbus Mono PS" w:hAnsi="Nimbus Mono PS"/>
-          <w:b w:val="false"/>
-          <w:bCs w:val="false"/>
-          <w:color w:val="000000" w:themeColor="text1" w:themeShade="ff" w:themeTint="ff"/>
-          <w:sz w:val="20"/>
-          <w:szCs w:val="20"/>
-          <w:lang w:val="uk-UA"/>
+          <w:color w:val="000000"/>
+          <w:sz w:val="20"/>
+          <w:szCs w:val="20"/>
         </w:rPr>
         <w:t>README.md</w:t>
       </w:r>
@@ -2537,38 +2091,28 @@
         <w:spacing w:lineRule="auto" w:line="360" w:before="0" w:after="0"/>
         <w:ind w:left="1416" w:hanging="0"/>
         <w:contextualSpacing/>
-        <w:jc w:val="left"/>
         <w:rPr>
           <w:rFonts w:ascii="Nimbus Mono PS" w:hAnsi="Nimbus Mono PS"/>
-          <w:b w:val="false"/>
-          <w:b w:val="false"/>
-          <w:bCs w:val="false"/>
-          <w:color w:val="000000"/>
-          <w:sz w:val="20"/>
-          <w:szCs w:val="20"/>
-        </w:rPr>
-      </w:pPr>
-      <w:r>
-        <w:rPr>
-          <w:rFonts w:eastAsia="Times New Roman" w:cs="Times New Roman" w:ascii="Nimbus Mono PS" w:hAnsi="Nimbus Mono PS"/>
-          <w:b w:val="false"/>
-          <w:bCs w:val="false"/>
-          <w:color w:val="000000" w:themeColor="text1" w:themeShade="ff" w:themeTint="ff"/>
-          <w:sz w:val="20"/>
-          <w:szCs w:val="20"/>
-          <w:lang w:val="uk-UA"/>
+          <w:color w:val="000000"/>
+          <w:sz w:val="20"/>
+          <w:szCs w:val="20"/>
+        </w:rPr>
+      </w:pPr>
+      <w:r>
+        <w:rPr>
+          <w:rFonts w:eastAsia="Times New Roman" w:cs="Times New Roman" w:ascii="Nimbus Mono PS" w:hAnsi="Nimbus Mono PS"/>
+          <w:color w:val="000000"/>
+          <w:sz w:val="20"/>
+          <w:szCs w:val="20"/>
         </w:rPr>
         <w:t xml:space="preserve">├── </w:t>
       </w:r>
       <w:r>
         <w:rPr>
           <w:rFonts w:eastAsia="Times New Roman" w:cs="Times New Roman" w:ascii="Nimbus Mono PS" w:hAnsi="Nimbus Mono PS"/>
-          <w:b w:val="false"/>
-          <w:bCs w:val="false"/>
-          <w:color w:val="000000" w:themeColor="text1" w:themeShade="ff" w:themeTint="ff"/>
-          <w:sz w:val="20"/>
-          <w:szCs w:val="20"/>
-          <w:lang w:val="uk-UA"/>
+          <w:color w:val="000000"/>
+          <w:sz w:val="20"/>
+          <w:szCs w:val="20"/>
         </w:rPr>
         <w:t>task1</w:t>
       </w:r>
@@ -2579,38 +2123,28 @@
         <w:spacing w:lineRule="auto" w:line="360" w:before="0" w:after="0"/>
         <w:ind w:left="1416" w:hanging="0"/>
         <w:contextualSpacing/>
-        <w:jc w:val="left"/>
         <w:rPr>
           <w:rFonts w:ascii="Nimbus Mono PS" w:hAnsi="Nimbus Mono PS"/>
-          <w:b w:val="false"/>
-          <w:b w:val="false"/>
-          <w:bCs w:val="false"/>
-          <w:color w:val="000000"/>
-          <w:sz w:val="20"/>
-          <w:szCs w:val="20"/>
-        </w:rPr>
-      </w:pPr>
-      <w:r>
-        <w:rPr>
-          <w:rFonts w:eastAsia="Times New Roman" w:cs="Times New Roman" w:ascii="Nimbus Mono PS" w:hAnsi="Nimbus Mono PS"/>
-          <w:b w:val="false"/>
-          <w:bCs w:val="false"/>
-          <w:color w:val="000000" w:themeColor="text1" w:themeShade="ff" w:themeTint="ff"/>
-          <w:sz w:val="20"/>
-          <w:szCs w:val="20"/>
-          <w:lang w:val="uk-UA"/>
+          <w:color w:val="000000"/>
+          <w:sz w:val="20"/>
+          <w:szCs w:val="20"/>
+        </w:rPr>
+      </w:pPr>
+      <w:r>
+        <w:rPr>
+          <w:rFonts w:eastAsia="Times New Roman" w:cs="Times New Roman" w:ascii="Nimbus Mono PS" w:hAnsi="Nimbus Mono PS"/>
+          <w:color w:val="000000"/>
+          <w:sz w:val="20"/>
+          <w:szCs w:val="20"/>
         </w:rPr>
         <w:t xml:space="preserve">│   ├── </w:t>
       </w:r>
       <w:r>
         <w:rPr>
           <w:rFonts w:eastAsia="Times New Roman" w:cs="Times New Roman" w:ascii="Nimbus Mono PS" w:hAnsi="Nimbus Mono PS"/>
-          <w:b w:val="false"/>
-          <w:bCs w:val="false"/>
-          <w:color w:val="000000" w:themeColor="text1" w:themeShade="ff" w:themeTint="ff"/>
-          <w:sz w:val="20"/>
-          <w:szCs w:val="20"/>
-          <w:lang w:val="uk-UA"/>
+          <w:color w:val="000000"/>
+          <w:sz w:val="20"/>
+          <w:szCs w:val="20"/>
         </w:rPr>
         <w:t>README.md</w:t>
       </w:r>
@@ -2621,38 +2155,28 @@
         <w:spacing w:lineRule="auto" w:line="360" w:before="0" w:after="0"/>
         <w:ind w:left="1416" w:hanging="0"/>
         <w:contextualSpacing/>
-        <w:jc w:val="left"/>
         <w:rPr>
           <w:rFonts w:ascii="Nimbus Mono PS" w:hAnsi="Nimbus Mono PS"/>
-          <w:b w:val="false"/>
-          <w:b w:val="false"/>
-          <w:bCs w:val="false"/>
-          <w:color w:val="000000"/>
-          <w:sz w:val="20"/>
-          <w:szCs w:val="20"/>
-        </w:rPr>
-      </w:pPr>
-      <w:r>
-        <w:rPr>
-          <w:rFonts w:eastAsia="Times New Roman" w:cs="Times New Roman" w:ascii="Nimbus Mono PS" w:hAnsi="Nimbus Mono PS"/>
-          <w:b w:val="false"/>
-          <w:bCs w:val="false"/>
-          <w:color w:val="000000" w:themeColor="text1" w:themeShade="ff" w:themeTint="ff"/>
-          <w:sz w:val="20"/>
-          <w:szCs w:val="20"/>
-          <w:lang w:val="uk-UA"/>
+          <w:color w:val="000000"/>
+          <w:sz w:val="20"/>
+          <w:szCs w:val="20"/>
+        </w:rPr>
+      </w:pPr>
+      <w:r>
+        <w:rPr>
+          <w:rFonts w:eastAsia="Times New Roman" w:cs="Times New Roman" w:ascii="Nimbus Mono PS" w:hAnsi="Nimbus Mono PS"/>
+          <w:color w:val="000000"/>
+          <w:sz w:val="20"/>
+          <w:szCs w:val="20"/>
         </w:rPr>
         <w:t xml:space="preserve">│   └── </w:t>
       </w:r>
       <w:r>
         <w:rPr>
           <w:rFonts w:eastAsia="Times New Roman" w:cs="Times New Roman" w:ascii="Nimbus Mono PS" w:hAnsi="Nimbus Mono PS"/>
-          <w:b w:val="false"/>
-          <w:bCs w:val="false"/>
-          <w:color w:val="000000" w:themeColor="text1" w:themeShade="ff" w:themeTint="ff"/>
-          <w:sz w:val="20"/>
-          <w:szCs w:val="20"/>
-          <w:lang w:val="uk-UA"/>
+          <w:color w:val="000000"/>
+          <w:sz w:val="20"/>
+          <w:szCs w:val="20"/>
         </w:rPr>
         <w:t>src</w:t>
       </w:r>
@@ -2663,38 +2187,28 @@
         <w:spacing w:lineRule="auto" w:line="360" w:before="0" w:after="0"/>
         <w:ind w:left="1416" w:hanging="0"/>
         <w:contextualSpacing/>
-        <w:jc w:val="left"/>
         <w:rPr>
           <w:rFonts w:ascii="Nimbus Mono PS" w:hAnsi="Nimbus Mono PS"/>
-          <w:b w:val="false"/>
-          <w:b w:val="false"/>
-          <w:bCs w:val="false"/>
-          <w:color w:val="000000"/>
-          <w:sz w:val="20"/>
-          <w:szCs w:val="20"/>
-        </w:rPr>
-      </w:pPr>
-      <w:r>
-        <w:rPr>
-          <w:rFonts w:eastAsia="Times New Roman" w:cs="Times New Roman" w:ascii="Nimbus Mono PS" w:hAnsi="Nimbus Mono PS"/>
-          <w:b w:val="false"/>
-          <w:bCs w:val="false"/>
-          <w:color w:val="000000" w:themeColor="text1" w:themeShade="ff" w:themeTint="ff"/>
-          <w:sz w:val="20"/>
-          <w:szCs w:val="20"/>
-          <w:lang w:val="uk-UA"/>
+          <w:color w:val="000000"/>
+          <w:sz w:val="20"/>
+          <w:szCs w:val="20"/>
+        </w:rPr>
+      </w:pPr>
+      <w:r>
+        <w:rPr>
+          <w:rFonts w:eastAsia="Times New Roman" w:cs="Times New Roman" w:ascii="Nimbus Mono PS" w:hAnsi="Nimbus Mono PS"/>
+          <w:color w:val="000000"/>
+          <w:sz w:val="20"/>
+          <w:szCs w:val="20"/>
         </w:rPr>
         <w:t xml:space="preserve">│       ├── </w:t>
       </w:r>
       <w:r>
         <w:rPr>
           <w:rFonts w:eastAsia="Times New Roman" w:cs="Times New Roman" w:ascii="Nimbus Mono PS" w:hAnsi="Nimbus Mono PS"/>
-          <w:b w:val="false"/>
-          <w:bCs w:val="false"/>
-          <w:color w:val="000000" w:themeColor="text1" w:themeShade="ff" w:themeTint="ff"/>
-          <w:sz w:val="20"/>
-          <w:szCs w:val="20"/>
-          <w:lang w:val="uk-UA"/>
+          <w:color w:val="000000"/>
+          <w:sz w:val="20"/>
+          <w:szCs w:val="20"/>
         </w:rPr>
         <w:t>lib.c</w:t>
       </w:r>
@@ -2705,38 +2219,28 @@
         <w:spacing w:lineRule="auto" w:line="360" w:before="0" w:after="0"/>
         <w:ind w:left="1416" w:hanging="0"/>
         <w:contextualSpacing/>
-        <w:jc w:val="left"/>
         <w:rPr>
           <w:rFonts w:ascii="Nimbus Mono PS" w:hAnsi="Nimbus Mono PS"/>
-          <w:b w:val="false"/>
-          <w:b w:val="false"/>
-          <w:bCs w:val="false"/>
-          <w:color w:val="000000"/>
-          <w:sz w:val="20"/>
-          <w:szCs w:val="20"/>
-        </w:rPr>
-      </w:pPr>
-      <w:r>
-        <w:rPr>
-          <w:rFonts w:eastAsia="Times New Roman" w:cs="Times New Roman" w:ascii="Nimbus Mono PS" w:hAnsi="Nimbus Mono PS"/>
-          <w:b w:val="false"/>
-          <w:bCs w:val="false"/>
-          <w:color w:val="000000" w:themeColor="text1" w:themeShade="ff" w:themeTint="ff"/>
-          <w:sz w:val="20"/>
-          <w:szCs w:val="20"/>
-          <w:lang w:val="uk-UA"/>
+          <w:color w:val="000000"/>
+          <w:sz w:val="20"/>
+          <w:szCs w:val="20"/>
+        </w:rPr>
+      </w:pPr>
+      <w:r>
+        <w:rPr>
+          <w:rFonts w:eastAsia="Times New Roman" w:cs="Times New Roman" w:ascii="Nimbus Mono PS" w:hAnsi="Nimbus Mono PS"/>
+          <w:color w:val="000000"/>
+          <w:sz w:val="20"/>
+          <w:szCs w:val="20"/>
         </w:rPr>
         <w:t xml:space="preserve">│       ├── </w:t>
       </w:r>
       <w:r>
         <w:rPr>
           <w:rFonts w:eastAsia="Times New Roman" w:cs="Times New Roman" w:ascii="Nimbus Mono PS" w:hAnsi="Nimbus Mono PS"/>
-          <w:b w:val="false"/>
-          <w:bCs w:val="false"/>
-          <w:color w:val="000000" w:themeColor="text1" w:themeShade="ff" w:themeTint="ff"/>
-          <w:sz w:val="20"/>
-          <w:szCs w:val="20"/>
-          <w:lang w:val="uk-UA"/>
+          <w:color w:val="000000"/>
+          <w:sz w:val="20"/>
+          <w:szCs w:val="20"/>
         </w:rPr>
         <w:t>lib.h</w:t>
       </w:r>
@@ -2747,38 +2251,28 @@
         <w:spacing w:lineRule="auto" w:line="360" w:before="0" w:after="0"/>
         <w:ind w:left="1416" w:hanging="0"/>
         <w:contextualSpacing/>
-        <w:jc w:val="left"/>
         <w:rPr>
           <w:rFonts w:ascii="Nimbus Mono PS" w:hAnsi="Nimbus Mono PS"/>
-          <w:b w:val="false"/>
-          <w:b w:val="false"/>
-          <w:bCs w:val="false"/>
-          <w:color w:val="000000"/>
-          <w:sz w:val="20"/>
-          <w:szCs w:val="20"/>
-        </w:rPr>
-      </w:pPr>
-      <w:r>
-        <w:rPr>
-          <w:rFonts w:eastAsia="Times New Roman" w:cs="Times New Roman" w:ascii="Nimbus Mono PS" w:hAnsi="Nimbus Mono PS"/>
-          <w:b w:val="false"/>
-          <w:bCs w:val="false"/>
-          <w:color w:val="000000" w:themeColor="text1" w:themeShade="ff" w:themeTint="ff"/>
-          <w:sz w:val="20"/>
-          <w:szCs w:val="20"/>
-          <w:lang w:val="uk-UA"/>
+          <w:color w:val="000000"/>
+          <w:sz w:val="20"/>
+          <w:szCs w:val="20"/>
+        </w:rPr>
+      </w:pPr>
+      <w:r>
+        <w:rPr>
+          <w:rFonts w:eastAsia="Times New Roman" w:cs="Times New Roman" w:ascii="Nimbus Mono PS" w:hAnsi="Nimbus Mono PS"/>
+          <w:color w:val="000000"/>
+          <w:sz w:val="20"/>
+          <w:szCs w:val="20"/>
         </w:rPr>
         <w:t xml:space="preserve">│       └── </w:t>
       </w:r>
       <w:r>
         <w:rPr>
           <w:rFonts w:eastAsia="Times New Roman" w:cs="Times New Roman" w:ascii="Nimbus Mono PS" w:hAnsi="Nimbus Mono PS"/>
-          <w:b w:val="false"/>
-          <w:bCs w:val="false"/>
-          <w:color w:val="000000" w:themeColor="text1" w:themeShade="ff" w:themeTint="ff"/>
-          <w:sz w:val="20"/>
-          <w:szCs w:val="20"/>
-          <w:lang w:val="uk-UA"/>
+          <w:color w:val="000000"/>
+          <w:sz w:val="20"/>
+          <w:szCs w:val="20"/>
         </w:rPr>
         <w:t>main.c</w:t>
       </w:r>
@@ -2789,38 +2283,28 @@
         <w:spacing w:lineRule="auto" w:line="360" w:before="0" w:after="0"/>
         <w:ind w:left="1416" w:hanging="0"/>
         <w:contextualSpacing/>
-        <w:jc w:val="left"/>
         <w:rPr>
           <w:rFonts w:ascii="Nimbus Mono PS" w:hAnsi="Nimbus Mono PS"/>
-          <w:b w:val="false"/>
-          <w:b w:val="false"/>
-          <w:bCs w:val="false"/>
-          <w:color w:val="000000"/>
-          <w:sz w:val="20"/>
-          <w:szCs w:val="20"/>
-        </w:rPr>
-      </w:pPr>
-      <w:r>
-        <w:rPr>
-          <w:rFonts w:eastAsia="Times New Roman" w:cs="Times New Roman" w:ascii="Nimbus Mono PS" w:hAnsi="Nimbus Mono PS"/>
-          <w:b w:val="false"/>
-          <w:bCs w:val="false"/>
-          <w:color w:val="000000" w:themeColor="text1" w:themeShade="ff" w:themeTint="ff"/>
-          <w:sz w:val="20"/>
-          <w:szCs w:val="20"/>
-          <w:lang w:val="uk-UA"/>
+          <w:color w:val="000000"/>
+          <w:sz w:val="20"/>
+          <w:szCs w:val="20"/>
+        </w:rPr>
+      </w:pPr>
+      <w:r>
+        <w:rPr>
+          <w:rFonts w:eastAsia="Times New Roman" w:cs="Times New Roman" w:ascii="Nimbus Mono PS" w:hAnsi="Nimbus Mono PS"/>
+          <w:color w:val="000000"/>
+          <w:sz w:val="20"/>
+          <w:szCs w:val="20"/>
         </w:rPr>
         <w:t xml:space="preserve">├── </w:t>
       </w:r>
       <w:r>
         <w:rPr>
           <w:rFonts w:eastAsia="Times New Roman" w:cs="Times New Roman" w:ascii="Nimbus Mono PS" w:hAnsi="Nimbus Mono PS"/>
-          <w:b w:val="false"/>
-          <w:bCs w:val="false"/>
-          <w:color w:val="000000" w:themeColor="text1" w:themeShade="ff" w:themeTint="ff"/>
-          <w:sz w:val="20"/>
-          <w:szCs w:val="20"/>
-          <w:lang w:val="uk-UA"/>
+          <w:color w:val="000000"/>
+          <w:sz w:val="20"/>
+          <w:szCs w:val="20"/>
         </w:rPr>
         <w:t>task2</w:t>
       </w:r>
@@ -2831,38 +2315,28 @@
         <w:spacing w:lineRule="auto" w:line="360" w:before="0" w:after="0"/>
         <w:ind w:left="1416" w:hanging="0"/>
         <w:contextualSpacing/>
-        <w:jc w:val="left"/>
         <w:rPr>
           <w:rFonts w:ascii="Nimbus Mono PS" w:hAnsi="Nimbus Mono PS"/>
-          <w:b w:val="false"/>
-          <w:b w:val="false"/>
-          <w:bCs w:val="false"/>
-          <w:color w:val="000000"/>
-          <w:sz w:val="20"/>
-          <w:szCs w:val="20"/>
-        </w:rPr>
-      </w:pPr>
-      <w:r>
-        <w:rPr>
-          <w:rFonts w:eastAsia="Times New Roman" w:cs="Times New Roman" w:ascii="Nimbus Mono PS" w:hAnsi="Nimbus Mono PS"/>
-          <w:b w:val="false"/>
-          <w:bCs w:val="false"/>
-          <w:color w:val="000000" w:themeColor="text1" w:themeShade="ff" w:themeTint="ff"/>
-          <w:sz w:val="20"/>
-          <w:szCs w:val="20"/>
-          <w:lang w:val="uk-UA"/>
+          <w:color w:val="000000"/>
+          <w:sz w:val="20"/>
+          <w:szCs w:val="20"/>
+        </w:rPr>
+      </w:pPr>
+      <w:r>
+        <w:rPr>
+          <w:rFonts w:eastAsia="Times New Roman" w:cs="Times New Roman" w:ascii="Nimbus Mono PS" w:hAnsi="Nimbus Mono PS"/>
+          <w:color w:val="000000"/>
+          <w:sz w:val="20"/>
+          <w:szCs w:val="20"/>
         </w:rPr>
         <w:t xml:space="preserve">│   ├── </w:t>
       </w:r>
       <w:r>
         <w:rPr>
           <w:rFonts w:eastAsia="Times New Roman" w:cs="Times New Roman" w:ascii="Nimbus Mono PS" w:hAnsi="Nimbus Mono PS"/>
-          <w:b w:val="false"/>
-          <w:bCs w:val="false"/>
-          <w:color w:val="000000" w:themeColor="text1" w:themeShade="ff" w:themeTint="ff"/>
-          <w:sz w:val="20"/>
-          <w:szCs w:val="20"/>
-          <w:lang w:val="uk-UA"/>
+          <w:color w:val="000000"/>
+          <w:sz w:val="20"/>
+          <w:szCs w:val="20"/>
         </w:rPr>
         <w:t>README.md</w:t>
       </w:r>
@@ -2873,38 +2347,28 @@
         <w:spacing w:lineRule="auto" w:line="360" w:before="0" w:after="0"/>
         <w:ind w:left="1416" w:hanging="0"/>
         <w:contextualSpacing/>
-        <w:jc w:val="left"/>
         <w:rPr>
           <w:rFonts w:ascii="Nimbus Mono PS" w:hAnsi="Nimbus Mono PS"/>
-          <w:b w:val="false"/>
-          <w:b w:val="false"/>
-          <w:bCs w:val="false"/>
-          <w:color w:val="000000"/>
-          <w:sz w:val="20"/>
-          <w:szCs w:val="20"/>
-        </w:rPr>
-      </w:pPr>
-      <w:r>
-        <w:rPr>
-          <w:rFonts w:eastAsia="Times New Roman" w:cs="Times New Roman" w:ascii="Nimbus Mono PS" w:hAnsi="Nimbus Mono PS"/>
-          <w:b w:val="false"/>
-          <w:bCs w:val="false"/>
-          <w:color w:val="000000" w:themeColor="text1" w:themeShade="ff" w:themeTint="ff"/>
-          <w:sz w:val="20"/>
-          <w:szCs w:val="20"/>
-          <w:lang w:val="uk-UA"/>
+          <w:color w:val="000000"/>
+          <w:sz w:val="20"/>
+          <w:szCs w:val="20"/>
+        </w:rPr>
+      </w:pPr>
+      <w:r>
+        <w:rPr>
+          <w:rFonts w:eastAsia="Times New Roman" w:cs="Times New Roman" w:ascii="Nimbus Mono PS" w:hAnsi="Nimbus Mono PS"/>
+          <w:color w:val="000000"/>
+          <w:sz w:val="20"/>
+          <w:szCs w:val="20"/>
         </w:rPr>
         <w:t xml:space="preserve">│   └── </w:t>
       </w:r>
       <w:r>
         <w:rPr>
           <w:rFonts w:eastAsia="Times New Roman" w:cs="Times New Roman" w:ascii="Nimbus Mono PS" w:hAnsi="Nimbus Mono PS"/>
-          <w:b w:val="false"/>
-          <w:bCs w:val="false"/>
-          <w:color w:val="000000" w:themeColor="text1" w:themeShade="ff" w:themeTint="ff"/>
-          <w:sz w:val="20"/>
-          <w:szCs w:val="20"/>
-          <w:lang w:val="uk-UA"/>
+          <w:color w:val="000000"/>
+          <w:sz w:val="20"/>
+          <w:szCs w:val="20"/>
         </w:rPr>
         <w:t>src</w:t>
       </w:r>
@@ -2915,38 +2379,28 @@
         <w:spacing w:lineRule="auto" w:line="360" w:before="0" w:after="0"/>
         <w:ind w:left="1416" w:hanging="0"/>
         <w:contextualSpacing/>
-        <w:jc w:val="left"/>
         <w:rPr>
           <w:rFonts w:ascii="Nimbus Mono PS" w:hAnsi="Nimbus Mono PS"/>
-          <w:b w:val="false"/>
-          <w:b w:val="false"/>
-          <w:bCs w:val="false"/>
-          <w:color w:val="000000"/>
-          <w:sz w:val="20"/>
-          <w:szCs w:val="20"/>
-        </w:rPr>
-      </w:pPr>
-      <w:r>
-        <w:rPr>
-          <w:rFonts w:eastAsia="Times New Roman" w:cs="Times New Roman" w:ascii="Nimbus Mono PS" w:hAnsi="Nimbus Mono PS"/>
-          <w:b w:val="false"/>
-          <w:bCs w:val="false"/>
-          <w:color w:val="000000" w:themeColor="text1" w:themeShade="ff" w:themeTint="ff"/>
-          <w:sz w:val="20"/>
-          <w:szCs w:val="20"/>
-          <w:lang w:val="uk-UA"/>
+          <w:color w:val="000000"/>
+          <w:sz w:val="20"/>
+          <w:szCs w:val="20"/>
+        </w:rPr>
+      </w:pPr>
+      <w:r>
+        <w:rPr>
+          <w:rFonts w:eastAsia="Times New Roman" w:cs="Times New Roman" w:ascii="Nimbus Mono PS" w:hAnsi="Nimbus Mono PS"/>
+          <w:color w:val="000000"/>
+          <w:sz w:val="20"/>
+          <w:szCs w:val="20"/>
         </w:rPr>
         <w:t xml:space="preserve">│       ├── </w:t>
       </w:r>
       <w:r>
         <w:rPr>
           <w:rFonts w:eastAsia="Times New Roman" w:cs="Times New Roman" w:ascii="Nimbus Mono PS" w:hAnsi="Nimbus Mono PS"/>
-          <w:b w:val="false"/>
-          <w:bCs w:val="false"/>
-          <w:color w:val="000000" w:themeColor="text1" w:themeShade="ff" w:themeTint="ff"/>
-          <w:sz w:val="20"/>
-          <w:szCs w:val="20"/>
-          <w:lang w:val="uk-UA"/>
+          <w:color w:val="000000"/>
+          <w:sz w:val="20"/>
+          <w:szCs w:val="20"/>
         </w:rPr>
         <w:t>lib.c</w:t>
       </w:r>
@@ -2957,38 +2411,28 @@
         <w:spacing w:lineRule="auto" w:line="360" w:before="0" w:after="0"/>
         <w:ind w:left="1416" w:hanging="0"/>
         <w:contextualSpacing/>
-        <w:jc w:val="left"/>
         <w:rPr>
           <w:rFonts w:ascii="Nimbus Mono PS" w:hAnsi="Nimbus Mono PS"/>
-          <w:b w:val="false"/>
-          <w:b w:val="false"/>
-          <w:bCs w:val="false"/>
-          <w:color w:val="000000"/>
-          <w:sz w:val="20"/>
-          <w:szCs w:val="20"/>
-        </w:rPr>
-      </w:pPr>
-      <w:r>
-        <w:rPr>
-          <w:rFonts w:eastAsia="Times New Roman" w:cs="Times New Roman" w:ascii="Nimbus Mono PS" w:hAnsi="Nimbus Mono PS"/>
-          <w:b w:val="false"/>
-          <w:bCs w:val="false"/>
-          <w:color w:val="000000" w:themeColor="text1" w:themeShade="ff" w:themeTint="ff"/>
-          <w:sz w:val="20"/>
-          <w:szCs w:val="20"/>
-          <w:lang w:val="uk-UA"/>
+          <w:color w:val="000000"/>
+          <w:sz w:val="20"/>
+          <w:szCs w:val="20"/>
+        </w:rPr>
+      </w:pPr>
+      <w:r>
+        <w:rPr>
+          <w:rFonts w:eastAsia="Times New Roman" w:cs="Times New Roman" w:ascii="Nimbus Mono PS" w:hAnsi="Nimbus Mono PS"/>
+          <w:color w:val="000000"/>
+          <w:sz w:val="20"/>
+          <w:szCs w:val="20"/>
         </w:rPr>
         <w:t xml:space="preserve">│       ├── </w:t>
       </w:r>
       <w:r>
         <w:rPr>
           <w:rFonts w:eastAsia="Times New Roman" w:cs="Times New Roman" w:ascii="Nimbus Mono PS" w:hAnsi="Nimbus Mono PS"/>
-          <w:b w:val="false"/>
-          <w:bCs w:val="false"/>
-          <w:color w:val="000000" w:themeColor="text1" w:themeShade="ff" w:themeTint="ff"/>
-          <w:sz w:val="20"/>
-          <w:szCs w:val="20"/>
-          <w:lang w:val="uk-UA"/>
+          <w:color w:val="000000"/>
+          <w:sz w:val="20"/>
+          <w:szCs w:val="20"/>
         </w:rPr>
         <w:t>lib.h</w:t>
       </w:r>
@@ -2999,38 +2443,28 @@
         <w:spacing w:lineRule="auto" w:line="360" w:before="0" w:after="0"/>
         <w:ind w:left="1416" w:hanging="0"/>
         <w:contextualSpacing/>
-        <w:jc w:val="left"/>
         <w:rPr>
           <w:rFonts w:ascii="Nimbus Mono PS" w:hAnsi="Nimbus Mono PS"/>
-          <w:b w:val="false"/>
-          <w:b w:val="false"/>
-          <w:bCs w:val="false"/>
-          <w:color w:val="000000"/>
-          <w:sz w:val="20"/>
-          <w:szCs w:val="20"/>
-        </w:rPr>
-      </w:pPr>
-      <w:r>
-        <w:rPr>
-          <w:rFonts w:eastAsia="Times New Roman" w:cs="Times New Roman" w:ascii="Nimbus Mono PS" w:hAnsi="Nimbus Mono PS"/>
-          <w:b w:val="false"/>
-          <w:bCs w:val="false"/>
-          <w:color w:val="000000" w:themeColor="text1" w:themeShade="ff" w:themeTint="ff"/>
-          <w:sz w:val="20"/>
-          <w:szCs w:val="20"/>
-          <w:lang w:val="uk-UA"/>
+          <w:color w:val="000000"/>
+          <w:sz w:val="20"/>
+          <w:szCs w:val="20"/>
+        </w:rPr>
+      </w:pPr>
+      <w:r>
+        <w:rPr>
+          <w:rFonts w:eastAsia="Times New Roman" w:cs="Times New Roman" w:ascii="Nimbus Mono PS" w:hAnsi="Nimbus Mono PS"/>
+          <w:color w:val="000000"/>
+          <w:sz w:val="20"/>
+          <w:szCs w:val="20"/>
         </w:rPr>
         <w:t xml:space="preserve">│       └── </w:t>
       </w:r>
       <w:r>
         <w:rPr>
           <w:rFonts w:eastAsia="Times New Roman" w:cs="Times New Roman" w:ascii="Nimbus Mono PS" w:hAnsi="Nimbus Mono PS"/>
-          <w:b w:val="false"/>
-          <w:bCs w:val="false"/>
-          <w:color w:val="000000" w:themeColor="text1" w:themeShade="ff" w:themeTint="ff"/>
-          <w:sz w:val="20"/>
-          <w:szCs w:val="20"/>
-          <w:lang w:val="uk-UA"/>
+          <w:color w:val="000000"/>
+          <w:sz w:val="20"/>
+          <w:szCs w:val="20"/>
         </w:rPr>
         <w:t>main.c</w:t>
       </w:r>
@@ -3041,38 +2475,28 @@
         <w:spacing w:lineRule="auto" w:line="360" w:before="0" w:after="0"/>
         <w:ind w:left="1416" w:hanging="0"/>
         <w:contextualSpacing/>
-        <w:jc w:val="left"/>
         <w:rPr>
           <w:rFonts w:ascii="Nimbus Mono PS" w:hAnsi="Nimbus Mono PS"/>
-          <w:b w:val="false"/>
-          <w:b w:val="false"/>
-          <w:bCs w:val="false"/>
-          <w:color w:val="000000"/>
-          <w:sz w:val="20"/>
-          <w:szCs w:val="20"/>
-        </w:rPr>
-      </w:pPr>
-      <w:r>
-        <w:rPr>
-          <w:rFonts w:eastAsia="Times New Roman" w:cs="Times New Roman" w:ascii="Nimbus Mono PS" w:hAnsi="Nimbus Mono PS"/>
-          <w:b w:val="false"/>
-          <w:bCs w:val="false"/>
-          <w:color w:val="000000" w:themeColor="text1" w:themeShade="ff" w:themeTint="ff"/>
-          <w:sz w:val="20"/>
-          <w:szCs w:val="20"/>
-          <w:lang w:val="uk-UA"/>
+          <w:color w:val="000000"/>
+          <w:sz w:val="20"/>
+          <w:szCs w:val="20"/>
+        </w:rPr>
+      </w:pPr>
+      <w:r>
+        <w:rPr>
+          <w:rFonts w:eastAsia="Times New Roman" w:cs="Times New Roman" w:ascii="Nimbus Mono PS" w:hAnsi="Nimbus Mono PS"/>
+          <w:color w:val="000000"/>
+          <w:sz w:val="20"/>
+          <w:szCs w:val="20"/>
         </w:rPr>
         <w:t xml:space="preserve">├── </w:t>
       </w:r>
       <w:r>
         <w:rPr>
           <w:rFonts w:eastAsia="Times New Roman" w:cs="Times New Roman" w:ascii="Nimbus Mono PS" w:hAnsi="Nimbus Mono PS"/>
-          <w:b w:val="false"/>
-          <w:bCs w:val="false"/>
-          <w:color w:val="000000" w:themeColor="text1" w:themeShade="ff" w:themeTint="ff"/>
-          <w:sz w:val="20"/>
-          <w:szCs w:val="20"/>
-          <w:lang w:val="uk-UA"/>
+          <w:color w:val="000000"/>
+          <w:sz w:val="20"/>
+          <w:szCs w:val="20"/>
         </w:rPr>
         <w:t>task3</w:t>
       </w:r>
@@ -3083,38 +2507,28 @@
         <w:spacing w:lineRule="auto" w:line="360" w:before="0" w:after="0"/>
         <w:ind w:left="1416" w:hanging="0"/>
         <w:contextualSpacing/>
-        <w:jc w:val="left"/>
         <w:rPr>
           <w:rFonts w:ascii="Nimbus Mono PS" w:hAnsi="Nimbus Mono PS"/>
-          <w:b w:val="false"/>
-          <w:b w:val="false"/>
-          <w:bCs w:val="false"/>
-          <w:color w:val="000000"/>
-          <w:sz w:val="20"/>
-          <w:szCs w:val="20"/>
-        </w:rPr>
-      </w:pPr>
-      <w:r>
-        <w:rPr>
-          <w:rFonts w:eastAsia="Times New Roman" w:cs="Times New Roman" w:ascii="Nimbus Mono PS" w:hAnsi="Nimbus Mono PS"/>
-          <w:b w:val="false"/>
-          <w:bCs w:val="false"/>
-          <w:color w:val="000000" w:themeColor="text1" w:themeShade="ff" w:themeTint="ff"/>
-          <w:sz w:val="20"/>
-          <w:szCs w:val="20"/>
-          <w:lang w:val="uk-UA"/>
+          <w:color w:val="000000"/>
+          <w:sz w:val="20"/>
+          <w:szCs w:val="20"/>
+        </w:rPr>
+      </w:pPr>
+      <w:r>
+        <w:rPr>
+          <w:rFonts w:eastAsia="Times New Roman" w:cs="Times New Roman" w:ascii="Nimbus Mono PS" w:hAnsi="Nimbus Mono PS"/>
+          <w:color w:val="000000"/>
+          <w:sz w:val="20"/>
+          <w:szCs w:val="20"/>
         </w:rPr>
         <w:t xml:space="preserve">│   ├── </w:t>
       </w:r>
       <w:r>
         <w:rPr>
           <w:rFonts w:eastAsia="Times New Roman" w:cs="Times New Roman" w:ascii="Nimbus Mono PS" w:hAnsi="Nimbus Mono PS"/>
-          <w:b w:val="false"/>
-          <w:bCs w:val="false"/>
-          <w:color w:val="000000" w:themeColor="text1" w:themeShade="ff" w:themeTint="ff"/>
-          <w:sz w:val="20"/>
-          <w:szCs w:val="20"/>
-          <w:lang w:val="uk-UA"/>
+          <w:color w:val="000000"/>
+          <w:sz w:val="20"/>
+          <w:szCs w:val="20"/>
         </w:rPr>
         <w:t>README.md</w:t>
       </w:r>
@@ -3125,38 +2539,28 @@
         <w:spacing w:lineRule="auto" w:line="360" w:before="0" w:after="0"/>
         <w:ind w:left="1416" w:hanging="0"/>
         <w:contextualSpacing/>
-        <w:jc w:val="left"/>
         <w:rPr>
           <w:rFonts w:ascii="Nimbus Mono PS" w:hAnsi="Nimbus Mono PS"/>
-          <w:b w:val="false"/>
-          <w:b w:val="false"/>
-          <w:bCs w:val="false"/>
-          <w:color w:val="000000"/>
-          <w:sz w:val="20"/>
-          <w:szCs w:val="20"/>
-        </w:rPr>
-      </w:pPr>
-      <w:r>
-        <w:rPr>
-          <w:rFonts w:eastAsia="Times New Roman" w:cs="Times New Roman" w:ascii="Nimbus Mono PS" w:hAnsi="Nimbus Mono PS"/>
-          <w:b w:val="false"/>
-          <w:bCs w:val="false"/>
-          <w:color w:val="000000" w:themeColor="text1" w:themeShade="ff" w:themeTint="ff"/>
-          <w:sz w:val="20"/>
-          <w:szCs w:val="20"/>
-          <w:lang w:val="uk-UA"/>
+          <w:color w:val="000000"/>
+          <w:sz w:val="20"/>
+          <w:szCs w:val="20"/>
+        </w:rPr>
+      </w:pPr>
+      <w:r>
+        <w:rPr>
+          <w:rFonts w:eastAsia="Times New Roman" w:cs="Times New Roman" w:ascii="Nimbus Mono PS" w:hAnsi="Nimbus Mono PS"/>
+          <w:color w:val="000000"/>
+          <w:sz w:val="20"/>
+          <w:szCs w:val="20"/>
         </w:rPr>
         <w:t xml:space="preserve">│   └── </w:t>
       </w:r>
       <w:r>
         <w:rPr>
           <w:rFonts w:eastAsia="Times New Roman" w:cs="Times New Roman" w:ascii="Nimbus Mono PS" w:hAnsi="Nimbus Mono PS"/>
-          <w:b w:val="false"/>
-          <w:bCs w:val="false"/>
-          <w:color w:val="000000" w:themeColor="text1" w:themeShade="ff" w:themeTint="ff"/>
-          <w:sz w:val="20"/>
-          <w:szCs w:val="20"/>
-          <w:lang w:val="uk-UA"/>
+          <w:color w:val="000000"/>
+          <w:sz w:val="20"/>
+          <w:szCs w:val="20"/>
         </w:rPr>
         <w:t>src</w:t>
       </w:r>
@@ -3167,38 +2571,28 @@
         <w:spacing w:lineRule="auto" w:line="360" w:before="0" w:after="0"/>
         <w:ind w:left="1416" w:hanging="0"/>
         <w:contextualSpacing/>
-        <w:jc w:val="left"/>
         <w:rPr>
           <w:rFonts w:ascii="Nimbus Mono PS" w:hAnsi="Nimbus Mono PS"/>
-          <w:b w:val="false"/>
-          <w:b w:val="false"/>
-          <w:bCs w:val="false"/>
-          <w:color w:val="000000"/>
-          <w:sz w:val="20"/>
-          <w:szCs w:val="20"/>
-        </w:rPr>
-      </w:pPr>
-      <w:r>
-        <w:rPr>
-          <w:rFonts w:eastAsia="Times New Roman" w:cs="Times New Roman" w:ascii="Nimbus Mono PS" w:hAnsi="Nimbus Mono PS"/>
-          <w:b w:val="false"/>
-          <w:bCs w:val="false"/>
-          <w:color w:val="000000" w:themeColor="text1" w:themeShade="ff" w:themeTint="ff"/>
-          <w:sz w:val="20"/>
-          <w:szCs w:val="20"/>
-          <w:lang w:val="uk-UA"/>
+          <w:color w:val="000000"/>
+          <w:sz w:val="20"/>
+          <w:szCs w:val="20"/>
+        </w:rPr>
+      </w:pPr>
+      <w:r>
+        <w:rPr>
+          <w:rFonts w:eastAsia="Times New Roman" w:cs="Times New Roman" w:ascii="Nimbus Mono PS" w:hAnsi="Nimbus Mono PS"/>
+          <w:color w:val="000000"/>
+          <w:sz w:val="20"/>
+          <w:szCs w:val="20"/>
         </w:rPr>
         <w:t xml:space="preserve">│       ├── </w:t>
       </w:r>
       <w:r>
         <w:rPr>
           <w:rFonts w:eastAsia="Times New Roman" w:cs="Times New Roman" w:ascii="Nimbus Mono PS" w:hAnsi="Nimbus Mono PS"/>
-          <w:b w:val="false"/>
-          <w:bCs w:val="false"/>
-          <w:color w:val="000000" w:themeColor="text1" w:themeShade="ff" w:themeTint="ff"/>
-          <w:sz w:val="20"/>
-          <w:szCs w:val="20"/>
-          <w:lang w:val="uk-UA"/>
+          <w:color w:val="000000"/>
+          <w:sz w:val="20"/>
+          <w:szCs w:val="20"/>
         </w:rPr>
         <w:t>lib.c</w:t>
       </w:r>
@@ -3209,38 +2603,28 @@
         <w:spacing w:lineRule="auto" w:line="360" w:before="0" w:after="0"/>
         <w:ind w:left="1416" w:hanging="0"/>
         <w:contextualSpacing/>
-        <w:jc w:val="left"/>
         <w:rPr>
           <w:rFonts w:ascii="Nimbus Mono PS" w:hAnsi="Nimbus Mono PS"/>
-          <w:b w:val="false"/>
-          <w:b w:val="false"/>
-          <w:bCs w:val="false"/>
-          <w:color w:val="000000"/>
-          <w:sz w:val="20"/>
-          <w:szCs w:val="20"/>
-        </w:rPr>
-      </w:pPr>
-      <w:r>
-        <w:rPr>
-          <w:rFonts w:eastAsia="Times New Roman" w:cs="Times New Roman" w:ascii="Nimbus Mono PS" w:hAnsi="Nimbus Mono PS"/>
-          <w:b w:val="false"/>
-          <w:bCs w:val="false"/>
-          <w:color w:val="000000" w:themeColor="text1" w:themeShade="ff" w:themeTint="ff"/>
-          <w:sz w:val="20"/>
-          <w:szCs w:val="20"/>
-          <w:lang w:val="uk-UA"/>
+          <w:color w:val="000000"/>
+          <w:sz w:val="20"/>
+          <w:szCs w:val="20"/>
+        </w:rPr>
+      </w:pPr>
+      <w:r>
+        <w:rPr>
+          <w:rFonts w:eastAsia="Times New Roman" w:cs="Times New Roman" w:ascii="Nimbus Mono PS" w:hAnsi="Nimbus Mono PS"/>
+          <w:color w:val="000000"/>
+          <w:sz w:val="20"/>
+          <w:szCs w:val="20"/>
         </w:rPr>
         <w:t xml:space="preserve">│       ├── </w:t>
       </w:r>
       <w:r>
         <w:rPr>
           <w:rFonts w:eastAsia="Times New Roman" w:cs="Times New Roman" w:ascii="Nimbus Mono PS" w:hAnsi="Nimbus Mono PS"/>
-          <w:b w:val="false"/>
-          <w:bCs w:val="false"/>
-          <w:color w:val="000000" w:themeColor="text1" w:themeShade="ff" w:themeTint="ff"/>
-          <w:sz w:val="20"/>
-          <w:szCs w:val="20"/>
-          <w:lang w:val="uk-UA"/>
+          <w:color w:val="000000"/>
+          <w:sz w:val="20"/>
+          <w:szCs w:val="20"/>
         </w:rPr>
         <w:t>lib.h</w:t>
       </w:r>
@@ -3251,38 +2635,28 @@
         <w:spacing w:lineRule="auto" w:line="360" w:before="0" w:after="0"/>
         <w:ind w:left="1416" w:hanging="0"/>
         <w:contextualSpacing/>
-        <w:jc w:val="left"/>
         <w:rPr>
           <w:rFonts w:ascii="Nimbus Mono PS" w:hAnsi="Nimbus Mono PS"/>
-          <w:b w:val="false"/>
-          <w:b w:val="false"/>
-          <w:bCs w:val="false"/>
-          <w:color w:val="000000"/>
-          <w:sz w:val="20"/>
-          <w:szCs w:val="20"/>
-        </w:rPr>
-      </w:pPr>
-      <w:r>
-        <w:rPr>
-          <w:rFonts w:eastAsia="Times New Roman" w:cs="Times New Roman" w:ascii="Nimbus Mono PS" w:hAnsi="Nimbus Mono PS"/>
-          <w:b w:val="false"/>
-          <w:bCs w:val="false"/>
-          <w:color w:val="000000" w:themeColor="text1" w:themeShade="ff" w:themeTint="ff"/>
-          <w:sz w:val="20"/>
-          <w:szCs w:val="20"/>
-          <w:lang w:val="uk-UA"/>
+          <w:color w:val="000000"/>
+          <w:sz w:val="20"/>
+          <w:szCs w:val="20"/>
+        </w:rPr>
+      </w:pPr>
+      <w:r>
+        <w:rPr>
+          <w:rFonts w:eastAsia="Times New Roman" w:cs="Times New Roman" w:ascii="Nimbus Mono PS" w:hAnsi="Nimbus Mono PS"/>
+          <w:color w:val="000000"/>
+          <w:sz w:val="20"/>
+          <w:szCs w:val="20"/>
         </w:rPr>
         <w:t xml:space="preserve">│       └── </w:t>
       </w:r>
       <w:r>
         <w:rPr>
           <w:rFonts w:eastAsia="Times New Roman" w:cs="Times New Roman" w:ascii="Nimbus Mono PS" w:hAnsi="Nimbus Mono PS"/>
-          <w:b w:val="false"/>
-          <w:bCs w:val="false"/>
-          <w:color w:val="000000" w:themeColor="text1" w:themeShade="ff" w:themeTint="ff"/>
-          <w:sz w:val="20"/>
-          <w:szCs w:val="20"/>
-          <w:lang w:val="uk-UA"/>
+          <w:color w:val="000000"/>
+          <w:sz w:val="20"/>
+          <w:szCs w:val="20"/>
         </w:rPr>
         <w:t>main.c</w:t>
       </w:r>
@@ -3293,38 +2667,28 @@
         <w:spacing w:lineRule="auto" w:line="360" w:before="0" w:after="0"/>
         <w:ind w:left="1416" w:hanging="0"/>
         <w:contextualSpacing/>
-        <w:jc w:val="left"/>
         <w:rPr>
           <w:rFonts w:ascii="Nimbus Mono PS" w:hAnsi="Nimbus Mono PS"/>
-          <w:b w:val="false"/>
-          <w:b w:val="false"/>
-          <w:bCs w:val="false"/>
-          <w:color w:val="000000"/>
-          <w:sz w:val="20"/>
-          <w:szCs w:val="20"/>
-        </w:rPr>
-      </w:pPr>
-      <w:r>
-        <w:rPr>
-          <w:rFonts w:eastAsia="Times New Roman" w:cs="Times New Roman" w:ascii="Nimbus Mono PS" w:hAnsi="Nimbus Mono PS"/>
-          <w:b w:val="false"/>
-          <w:bCs w:val="false"/>
-          <w:color w:val="000000" w:themeColor="text1" w:themeShade="ff" w:themeTint="ff"/>
-          <w:sz w:val="20"/>
-          <w:szCs w:val="20"/>
-          <w:lang w:val="uk-UA"/>
+          <w:color w:val="000000"/>
+          <w:sz w:val="20"/>
+          <w:szCs w:val="20"/>
+        </w:rPr>
+      </w:pPr>
+      <w:r>
+        <w:rPr>
+          <w:rFonts w:eastAsia="Times New Roman" w:cs="Times New Roman" w:ascii="Nimbus Mono PS" w:hAnsi="Nimbus Mono PS"/>
+          <w:color w:val="000000"/>
+          <w:sz w:val="20"/>
+          <w:szCs w:val="20"/>
         </w:rPr>
         <w:t xml:space="preserve">└── </w:t>
       </w:r>
       <w:r>
         <w:rPr>
           <w:rFonts w:eastAsia="Times New Roman" w:cs="Times New Roman" w:ascii="Nimbus Mono PS" w:hAnsi="Nimbus Mono PS"/>
-          <w:b w:val="false"/>
-          <w:bCs w:val="false"/>
-          <w:color w:val="000000" w:themeColor="text1" w:themeShade="ff" w:themeTint="ff"/>
-          <w:sz w:val="20"/>
-          <w:szCs w:val="20"/>
-          <w:lang w:val="uk-UA"/>
+          <w:color w:val="000000"/>
+          <w:sz w:val="20"/>
+          <w:szCs w:val="20"/>
         </w:rPr>
         <w:t>task4</w:t>
       </w:r>
@@ -3335,38 +2699,28 @@
         <w:spacing w:lineRule="auto" w:line="360" w:before="0" w:after="0"/>
         <w:ind w:left="1416" w:hanging="0"/>
         <w:contextualSpacing/>
-        <w:jc w:val="left"/>
         <w:rPr>
           <w:rFonts w:ascii="Nimbus Mono PS" w:hAnsi="Nimbus Mono PS"/>
-          <w:b w:val="false"/>
-          <w:b w:val="false"/>
-          <w:bCs w:val="false"/>
-          <w:color w:val="000000"/>
-          <w:sz w:val="20"/>
-          <w:szCs w:val="20"/>
-        </w:rPr>
-      </w:pPr>
-      <w:r>
-        <w:rPr>
-          <w:rFonts w:eastAsia="Times New Roman" w:cs="Times New Roman" w:ascii="Nimbus Mono PS" w:hAnsi="Nimbus Mono PS"/>
-          <w:b w:val="false"/>
-          <w:bCs w:val="false"/>
-          <w:color w:val="000000" w:themeColor="text1" w:themeShade="ff" w:themeTint="ff"/>
-          <w:sz w:val="20"/>
-          <w:szCs w:val="20"/>
-          <w:lang w:val="uk-UA"/>
+          <w:color w:val="000000"/>
+          <w:sz w:val="20"/>
+          <w:szCs w:val="20"/>
+        </w:rPr>
+      </w:pPr>
+      <w:r>
+        <w:rPr>
+          <w:rFonts w:eastAsia="Times New Roman" w:cs="Times New Roman" w:ascii="Nimbus Mono PS" w:hAnsi="Nimbus Mono PS"/>
+          <w:color w:val="000000"/>
+          <w:sz w:val="20"/>
+          <w:szCs w:val="20"/>
         </w:rPr>
         <w:t xml:space="preserve">    ├── </w:t>
       </w:r>
       <w:r>
         <w:rPr>
           <w:rFonts w:eastAsia="Times New Roman" w:cs="Times New Roman" w:ascii="Nimbus Mono PS" w:hAnsi="Nimbus Mono PS"/>
-          <w:b w:val="false"/>
-          <w:bCs w:val="false"/>
-          <w:color w:val="000000" w:themeColor="text1" w:themeShade="ff" w:themeTint="ff"/>
-          <w:sz w:val="20"/>
-          <w:szCs w:val="20"/>
-          <w:lang w:val="uk-UA"/>
+          <w:color w:val="000000"/>
+          <w:sz w:val="20"/>
+          <w:szCs w:val="20"/>
         </w:rPr>
         <w:t>README.md</w:t>
       </w:r>
@@ -3377,38 +2731,28 @@
         <w:spacing w:lineRule="auto" w:line="360" w:before="0" w:after="0"/>
         <w:ind w:left="1416" w:hanging="0"/>
         <w:contextualSpacing/>
-        <w:jc w:val="left"/>
         <w:rPr>
           <w:rFonts w:ascii="Nimbus Mono PS" w:hAnsi="Nimbus Mono PS"/>
-          <w:b w:val="false"/>
-          <w:b w:val="false"/>
-          <w:bCs w:val="false"/>
-          <w:color w:val="000000"/>
-          <w:sz w:val="20"/>
-          <w:szCs w:val="20"/>
-        </w:rPr>
-      </w:pPr>
-      <w:r>
-        <w:rPr>
-          <w:rFonts w:eastAsia="Times New Roman" w:cs="Times New Roman" w:ascii="Nimbus Mono PS" w:hAnsi="Nimbus Mono PS"/>
-          <w:b w:val="false"/>
-          <w:bCs w:val="false"/>
-          <w:color w:val="000000" w:themeColor="text1" w:themeShade="ff" w:themeTint="ff"/>
-          <w:sz w:val="20"/>
-          <w:szCs w:val="20"/>
-          <w:lang w:val="uk-UA"/>
+          <w:color w:val="000000"/>
+          <w:sz w:val="20"/>
+          <w:szCs w:val="20"/>
+        </w:rPr>
+      </w:pPr>
+      <w:r>
+        <w:rPr>
+          <w:rFonts w:eastAsia="Times New Roman" w:cs="Times New Roman" w:ascii="Nimbus Mono PS" w:hAnsi="Nimbus Mono PS"/>
+          <w:color w:val="000000"/>
+          <w:sz w:val="20"/>
+          <w:szCs w:val="20"/>
         </w:rPr>
         <w:t xml:space="preserve">    └── </w:t>
       </w:r>
       <w:r>
         <w:rPr>
           <w:rFonts w:eastAsia="Times New Roman" w:cs="Times New Roman" w:ascii="Nimbus Mono PS" w:hAnsi="Nimbus Mono PS"/>
-          <w:b w:val="false"/>
-          <w:bCs w:val="false"/>
-          <w:color w:val="000000" w:themeColor="text1" w:themeShade="ff" w:themeTint="ff"/>
-          <w:sz w:val="20"/>
-          <w:szCs w:val="20"/>
-          <w:lang w:val="uk-UA"/>
+          <w:color w:val="000000"/>
+          <w:sz w:val="20"/>
+          <w:szCs w:val="20"/>
         </w:rPr>
         <w:t>src</w:t>
       </w:r>
@@ -3419,38 +2763,28 @@
         <w:spacing w:lineRule="auto" w:line="360" w:before="0" w:after="0"/>
         <w:ind w:left="1416" w:hanging="0"/>
         <w:contextualSpacing/>
-        <w:jc w:val="left"/>
         <w:rPr>
           <w:rFonts w:ascii="Nimbus Mono PS" w:hAnsi="Nimbus Mono PS"/>
-          <w:b w:val="false"/>
-          <w:b w:val="false"/>
-          <w:bCs w:val="false"/>
-          <w:color w:val="000000"/>
-          <w:sz w:val="20"/>
-          <w:szCs w:val="20"/>
-        </w:rPr>
-      </w:pPr>
-      <w:r>
-        <w:rPr>
-          <w:rFonts w:eastAsia="Times New Roman" w:cs="Times New Roman" w:ascii="Nimbus Mono PS" w:hAnsi="Nimbus Mono PS"/>
-          <w:b w:val="false"/>
-          <w:bCs w:val="false"/>
-          <w:color w:val="000000" w:themeColor="text1" w:themeShade="ff" w:themeTint="ff"/>
-          <w:sz w:val="20"/>
-          <w:szCs w:val="20"/>
-          <w:lang w:val="uk-UA"/>
+          <w:color w:val="000000"/>
+          <w:sz w:val="20"/>
+          <w:szCs w:val="20"/>
+        </w:rPr>
+      </w:pPr>
+      <w:r>
+        <w:rPr>
+          <w:rFonts w:eastAsia="Times New Roman" w:cs="Times New Roman" w:ascii="Nimbus Mono PS" w:hAnsi="Nimbus Mono PS"/>
+          <w:color w:val="000000"/>
+          <w:sz w:val="20"/>
+          <w:szCs w:val="20"/>
         </w:rPr>
         <w:t xml:space="preserve">        ├── </w:t>
       </w:r>
       <w:r>
         <w:rPr>
           <w:rFonts w:eastAsia="Times New Roman" w:cs="Times New Roman" w:ascii="Nimbus Mono PS" w:hAnsi="Nimbus Mono PS"/>
-          <w:b w:val="false"/>
-          <w:bCs w:val="false"/>
-          <w:color w:val="000000" w:themeColor="text1" w:themeShade="ff" w:themeTint="ff"/>
-          <w:sz w:val="20"/>
-          <w:szCs w:val="20"/>
-          <w:lang w:val="uk-UA"/>
+          <w:color w:val="000000"/>
+          <w:sz w:val="20"/>
+          <w:szCs w:val="20"/>
         </w:rPr>
         <w:t>lib.c</w:t>
       </w:r>
@@ -3461,38 +2795,28 @@
         <w:spacing w:lineRule="auto" w:line="360" w:before="0" w:after="0"/>
         <w:ind w:left="1416" w:hanging="0"/>
         <w:contextualSpacing/>
-        <w:jc w:val="left"/>
         <w:rPr>
           <w:rFonts w:ascii="Nimbus Mono PS" w:hAnsi="Nimbus Mono PS"/>
-          <w:b w:val="false"/>
-          <w:b w:val="false"/>
-          <w:bCs w:val="false"/>
-          <w:color w:val="000000"/>
-          <w:sz w:val="20"/>
-          <w:szCs w:val="20"/>
-        </w:rPr>
-      </w:pPr>
-      <w:r>
-        <w:rPr>
-          <w:rFonts w:eastAsia="Times New Roman" w:cs="Times New Roman" w:ascii="Nimbus Mono PS" w:hAnsi="Nimbus Mono PS"/>
-          <w:b w:val="false"/>
-          <w:bCs w:val="false"/>
-          <w:color w:val="000000" w:themeColor="text1" w:themeShade="ff" w:themeTint="ff"/>
-          <w:sz w:val="20"/>
-          <w:szCs w:val="20"/>
-          <w:lang w:val="uk-UA"/>
+          <w:color w:val="000000"/>
+          <w:sz w:val="20"/>
+          <w:szCs w:val="20"/>
+        </w:rPr>
+      </w:pPr>
+      <w:r>
+        <w:rPr>
+          <w:rFonts w:eastAsia="Times New Roman" w:cs="Times New Roman" w:ascii="Nimbus Mono PS" w:hAnsi="Nimbus Mono PS"/>
+          <w:color w:val="000000"/>
+          <w:sz w:val="20"/>
+          <w:szCs w:val="20"/>
         </w:rPr>
         <w:t xml:space="preserve">        ├── </w:t>
       </w:r>
       <w:r>
         <w:rPr>
           <w:rFonts w:eastAsia="Times New Roman" w:cs="Times New Roman" w:ascii="Nimbus Mono PS" w:hAnsi="Nimbus Mono PS"/>
-          <w:b w:val="false"/>
-          <w:bCs w:val="false"/>
-          <w:color w:val="000000" w:themeColor="text1" w:themeShade="ff" w:themeTint="ff"/>
-          <w:sz w:val="20"/>
-          <w:szCs w:val="20"/>
-          <w:lang w:val="uk-UA"/>
+          <w:color w:val="000000"/>
+          <w:sz w:val="20"/>
+          <w:szCs w:val="20"/>
         </w:rPr>
         <w:t>lib.h</w:t>
       </w:r>
@@ -3503,38 +2827,28 @@
         <w:spacing w:lineRule="auto" w:line="360" w:before="0" w:after="0"/>
         <w:ind w:left="1416" w:hanging="0"/>
         <w:contextualSpacing/>
-        <w:jc w:val="left"/>
         <w:rPr>
           <w:rFonts w:ascii="Nimbus Mono PS" w:hAnsi="Nimbus Mono PS"/>
-          <w:b w:val="false"/>
-          <w:b w:val="false"/>
-          <w:bCs w:val="false"/>
-          <w:color w:val="000000"/>
-          <w:sz w:val="20"/>
-          <w:szCs w:val="20"/>
-        </w:rPr>
-      </w:pPr>
-      <w:r>
-        <w:rPr>
-          <w:rFonts w:eastAsia="Times New Roman" w:cs="Times New Roman" w:ascii="Nimbus Mono PS" w:hAnsi="Nimbus Mono PS"/>
-          <w:b w:val="false"/>
-          <w:bCs w:val="false"/>
-          <w:color w:val="000000" w:themeColor="text1" w:themeShade="ff" w:themeTint="ff"/>
-          <w:sz w:val="20"/>
-          <w:szCs w:val="20"/>
-          <w:lang w:val="uk-UA"/>
+          <w:color w:val="000000"/>
+          <w:sz w:val="20"/>
+          <w:szCs w:val="20"/>
+        </w:rPr>
+      </w:pPr>
+      <w:r>
+        <w:rPr>
+          <w:rFonts w:eastAsia="Times New Roman" w:cs="Times New Roman" w:ascii="Nimbus Mono PS" w:hAnsi="Nimbus Mono PS"/>
+          <w:color w:val="000000"/>
+          <w:sz w:val="20"/>
+          <w:szCs w:val="20"/>
         </w:rPr>
         <w:t xml:space="preserve">        └── </w:t>
       </w:r>
       <w:r>
         <w:rPr>
           <w:rFonts w:eastAsia="Times New Roman" w:cs="Times New Roman" w:ascii="Nimbus Mono PS" w:hAnsi="Nimbus Mono PS"/>
-          <w:b w:val="false"/>
-          <w:bCs w:val="false"/>
-          <w:color w:val="000000" w:themeColor="text1" w:themeShade="ff" w:themeTint="ff"/>
-          <w:sz w:val="20"/>
-          <w:szCs w:val="20"/>
-          <w:lang w:val="uk-UA"/>
+          <w:color w:val="000000"/>
+          <w:sz w:val="20"/>
+          <w:szCs w:val="20"/>
         </w:rPr>
         <w:t>main.c</w:t>
       </w:r>
@@ -3547,194 +2861,147 @@
           <w:numId w:val="2"/>
         </w:numPr>
         <w:spacing w:lineRule="auto" w:line="360"/>
-        <w:jc w:val="left"/>
-        <w:rPr>
-          <w:color w:val="111111"/>
-        </w:rPr>
-      </w:pPr>
-      <w:bookmarkStart w:id="23" w:name="__DdeLink__713_1475405989"/>
+        <w:rPr>
+          <w:color w:val="000000"/>
+        </w:rPr>
+      </w:pPr>
+      <w:bookmarkStart w:id="18" w:name="__DdeLink__713_1475405989"/>
       <w:r>
         <w:rPr>
           <w:rFonts w:eastAsia="Times New Roman" w:cs="Times New Roman" w:ascii="Times New Roman" w:hAnsi="Times New Roman"/>
           <w:b/>
           <w:bCs/>
-          <w:i w:val="false"/>
-          <w:iCs w:val="false"/>
-          <w:color w:val="111111" w:themeShade="ff" w:themeTint="ff"/>
-          <w:sz w:val="28"/>
-          <w:szCs w:val="28"/>
-          <w:lang w:val="uk-UA"/>
-          <w:rPrChange w:id="0" w:author="Катерина Юріївна Бельчинська" w:date="2020-12-20T21:59:28Z"/>
+          <w:color w:val="000000" w:themeColor="text1"/>
+          <w:sz w:val="28"/>
+          <w:szCs w:val="28"/>
         </w:rPr>
         <w:t>Генерування Doxygen-документації</w:t>
       </w:r>
-      <w:bookmarkEnd w:id="23"/>
-    </w:p>
-    <w:p>
-      <w:pPr>
-        <w:pStyle w:val="ListParagraph"/>
-        <w:numPr>
-          <w:ilvl w:val="0"/>
-          <w:numId w:val="0"/>
-        </w:numPr>
-        <w:spacing w:lineRule="auto" w:line="360"/>
-        <w:ind w:hanging="0"/>
+      <w:bookmarkEnd w:id="18"/>
+    </w:p>
+    <w:p>
+      <w:pPr>
+        <w:pStyle w:val="ListParagraph"/>
+        <w:spacing w:lineRule="auto" w:line="360"/>
+        <w:ind w:left="0" w:hanging="0"/>
         <w:jc w:val="center"/>
         <w:rPr>
-          <w:b w:val="false"/>
-          <w:b w:val="false"/>
-          <w:bCs w:val="false"/>
-          <w:color w:val="000000"/>
-        </w:rPr>
-      </w:pPr>
-      <w:r>
-        <w:rPr/>
-      </w:r>
-    </w:p>
-    <w:p>
-      <w:pPr>
-        <w:pStyle w:val="ListParagraph"/>
-        <w:numPr>
-          <w:ilvl w:val="0"/>
-          <w:numId w:val="0"/>
-        </w:numPr>
-        <w:spacing w:lineRule="auto" w:line="360"/>
-        <w:ind w:hanging="0"/>
+          <w:color w:val="000000"/>
+        </w:rPr>
+      </w:pPr>
+      <w:r>
+        <w:rPr>
+          <w:color w:val="000000"/>
+        </w:rPr>
+      </w:r>
+    </w:p>
+    <w:p>
+      <w:pPr>
+        <w:pStyle w:val="ListParagraph"/>
+        <w:spacing w:lineRule="auto" w:line="360"/>
+        <w:ind w:left="0" w:hanging="0"/>
         <w:jc w:val="center"/>
         <w:rPr>
-          <w:b w:val="false"/>
-          <w:b w:val="false"/>
-          <w:bCs w:val="false"/>
-          <w:color w:val="000000"/>
-        </w:rPr>
-      </w:pPr>
-      <w:r>
-        <w:rPr/>
-      </w:r>
-    </w:p>
-    <w:p>
-      <w:pPr>
-        <w:pStyle w:val="ListParagraph"/>
-        <w:numPr>
-          <w:ilvl w:val="0"/>
-          <w:numId w:val="0"/>
-        </w:numPr>
-        <w:spacing w:lineRule="auto" w:line="360"/>
-        <w:ind w:hanging="0"/>
+          <w:color w:val="000000"/>
+        </w:rPr>
+      </w:pPr>
+      <w:r>
+        <w:rPr>
+          <w:color w:val="000000"/>
+        </w:rPr>
+      </w:r>
+    </w:p>
+    <w:p>
+      <w:pPr>
+        <w:pStyle w:val="ListParagraph"/>
+        <w:spacing w:lineRule="auto" w:line="360"/>
+        <w:ind w:left="0" w:hanging="0"/>
         <w:jc w:val="center"/>
         <w:rPr>
-          <w:b w:val="false"/>
-          <w:b w:val="false"/>
-          <w:bCs w:val="false"/>
-          <w:color w:val="000000"/>
-        </w:rPr>
-      </w:pPr>
-      <w:r>
-        <w:rPr/>
-      </w:r>
-    </w:p>
-    <w:p>
-      <w:pPr>
-        <w:pStyle w:val="ListParagraph"/>
-        <w:numPr>
-          <w:ilvl w:val="0"/>
-          <w:numId w:val="0"/>
-        </w:numPr>
-        <w:spacing w:lineRule="auto" w:line="360"/>
-        <w:ind w:hanging="0"/>
+          <w:color w:val="000000"/>
+        </w:rPr>
+      </w:pPr>
+      <w:r>
+        <w:rPr>
+          <w:color w:val="000000"/>
+        </w:rPr>
+      </w:r>
+    </w:p>
+    <w:p>
+      <w:pPr>
+        <w:pStyle w:val="ListParagraph"/>
+        <w:spacing w:lineRule="auto" w:line="360"/>
+        <w:ind w:left="0" w:hanging="0"/>
         <w:jc w:val="center"/>
         <w:rPr>
-          <w:b w:val="false"/>
-          <w:b w:val="false"/>
-          <w:bCs w:val="false"/>
-          <w:color w:val="000000"/>
-        </w:rPr>
-      </w:pPr>
-      <w:r>
-        <w:rPr/>
-      </w:r>
-    </w:p>
-    <w:p>
-      <w:pPr>
-        <w:pStyle w:val="ListParagraph"/>
-        <w:numPr>
-          <w:ilvl w:val="0"/>
-          <w:numId w:val="0"/>
-        </w:numPr>
-        <w:spacing w:lineRule="auto" w:line="360"/>
-        <w:ind w:hanging="0"/>
+          <w:color w:val="000000"/>
+        </w:rPr>
+      </w:pPr>
+      <w:r>
+        <w:rPr>
+          <w:color w:val="000000"/>
+        </w:rPr>
+      </w:r>
+    </w:p>
+    <w:p>
+      <w:pPr>
+        <w:pStyle w:val="ListParagraph"/>
+        <w:spacing w:lineRule="auto" w:line="360"/>
+        <w:ind w:left="0" w:hanging="0"/>
         <w:jc w:val="center"/>
         <w:rPr>
-          <w:b w:val="false"/>
-          <w:b w:val="false"/>
-          <w:bCs w:val="false"/>
-          <w:color w:val="000000"/>
-        </w:rPr>
-      </w:pPr>
-      <w:r>
-        <w:rPr/>
-      </w:r>
-    </w:p>
-    <w:p>
-      <w:pPr>
-        <w:pStyle w:val="ListParagraph"/>
-        <w:numPr>
-          <w:ilvl w:val="0"/>
-          <w:numId w:val="0"/>
-        </w:numPr>
-        <w:spacing w:lineRule="auto" w:line="360"/>
-        <w:ind w:hanging="0"/>
+          <w:color w:val="000000"/>
+        </w:rPr>
+      </w:pPr>
+      <w:r>
+        <w:rPr>
+          <w:color w:val="000000"/>
+        </w:rPr>
+      </w:r>
+    </w:p>
+    <w:p>
+      <w:pPr>
+        <w:pStyle w:val="ListParagraph"/>
+        <w:spacing w:lineRule="auto" w:line="360"/>
+        <w:ind w:left="0" w:hanging="0"/>
         <w:jc w:val="center"/>
         <w:rPr>
-          <w:b w:val="false"/>
-          <w:b w:val="false"/>
-          <w:bCs w:val="false"/>
-          <w:color w:val="000000"/>
-        </w:rPr>
-      </w:pPr>
-      <w:r>
-        <w:rPr/>
-      </w:r>
-    </w:p>
-    <w:p>
-      <w:pPr>
-        <w:pStyle w:val="ListParagraph"/>
-        <w:numPr>
-          <w:ilvl w:val="0"/>
-          <w:numId w:val="0"/>
-        </w:numPr>
-        <w:spacing w:lineRule="auto" w:line="360"/>
-        <w:ind w:hanging="0"/>
+          <w:color w:val="000000"/>
+        </w:rPr>
+      </w:pPr>
+      <w:r>
+        <w:rPr>
+          <w:color w:val="000000"/>
+        </w:rPr>
+      </w:r>
+    </w:p>
+    <w:p>
+      <w:pPr>
+        <w:pStyle w:val="ListParagraph"/>
+        <w:spacing w:lineRule="auto" w:line="360"/>
+        <w:ind w:left="0" w:hanging="0"/>
         <w:jc w:val="center"/>
         <w:rPr>
-          <w:b w:val="false"/>
-          <w:b w:val="false"/>
-          <w:bCs w:val="false"/>
-          <w:color w:val="000000"/>
-        </w:rPr>
-      </w:pPr>
-      <w:r>
-        <w:rPr/>
-      </w:r>
-    </w:p>
-    <w:p>
-      <w:pPr>
-        <w:pStyle w:val="ListParagraph"/>
-        <w:numPr>
-          <w:ilvl w:val="0"/>
-          <w:numId w:val="0"/>
-        </w:numPr>
-        <w:spacing w:lineRule="auto" w:line="360"/>
-        <w:ind w:hanging="0"/>
+          <w:color w:val="000000"/>
+        </w:rPr>
+      </w:pPr>
+      <w:r>
+        <w:rPr>
+          <w:color w:val="000000"/>
+        </w:rPr>
+      </w:r>
+    </w:p>
+    <w:p>
+      <w:pPr>
+        <w:pStyle w:val="ListParagraph"/>
+        <w:spacing w:lineRule="auto" w:line="360"/>
+        <w:ind w:left="0" w:hanging="0"/>
         <w:jc w:val="center"/>
         <w:rPr>
-          <w:b w:val="false"/>
-          <w:b w:val="false"/>
-          <w:bCs w:val="false"/>
-          <w:color w:val="000000"/>
-        </w:rPr>
-      </w:pPr>
-      <w:bookmarkStart w:id="24" w:name="__DdeLink__720_1475405989"/>
+          <w:color w:val="000000"/>
+        </w:rPr>
+      </w:pPr>
+      <w:bookmarkStart w:id="19" w:name="__DdeLink__720_1475405989"/>
       <w:r>
         <w:drawing>
           <wp:anchor behindDoc="0" distT="0" distB="0" distL="0" distR="0" simplePos="0" locked="0" layoutInCell="1" allowOverlap="1" relativeHeight="2">
@@ -3785,32 +3052,22 @@
       <w:r>
         <w:rPr>
           <w:rFonts w:eastAsia="Times New Roman" w:cs="Times New Roman" w:ascii="Times New Roman" w:hAnsi="Times New Roman"/>
-          <w:b w:val="false"/>
-          <w:bCs w:val="false"/>
-          <w:i w:val="false"/>
-          <w:iCs w:val="false"/>
-          <w:color w:val="000000" w:themeColor="text1" w:themeShade="ff" w:themeTint="ff"/>
-          <w:sz w:val="28"/>
-          <w:szCs w:val="28"/>
-          <w:lang w:val="uk-UA"/>
+          <w:color w:val="000000" w:themeColor="text1"/>
+          <w:sz w:val="28"/>
+          <w:szCs w:val="28"/>
         </w:rPr>
         <w:t>Р</w:t>
       </w:r>
       <w:r>
         <w:rPr>
           <w:rFonts w:eastAsia="Times New Roman" w:cs="Times New Roman" w:ascii="Times New Roman" w:hAnsi="Times New Roman"/>
-          <w:b w:val="false"/>
-          <w:bCs w:val="false"/>
-          <w:i w:val="false"/>
-          <w:iCs w:val="false"/>
-          <w:color w:val="000000" w:themeColor="text1" w:themeShade="ff" w:themeTint="ff"/>
-          <w:sz w:val="28"/>
-          <w:szCs w:val="28"/>
-          <w:lang w:val="uk-UA"/>
+          <w:color w:val="000000" w:themeColor="text1"/>
+          <w:sz w:val="28"/>
+          <w:szCs w:val="28"/>
         </w:rPr>
         <w:t>ис. 9.  Титульна  сторінка Doxygen</w:t>
       </w:r>
-      <w:bookmarkEnd w:id="24"/>
+      <w:bookmarkEnd w:id="19"/>
     </w:p>
     <w:p>
       <w:pPr>
@@ -3819,26 +3076,17 @@
         <w:jc w:val="center"/>
         <w:rPr>
           <w:rFonts w:ascii="Times New Roman" w:hAnsi="Times New Roman" w:eastAsia="Times New Roman" w:cs="Times New Roman"/>
-          <w:i w:val="false"/>
-          <w:i w:val="false"/>
-          <w:iCs w:val="false"/>
-          <w:color w:themeColor="text1" w:themeShade="ff" w:themeTint="ff"/>
-          <w:sz w:val="28"/>
-          <w:szCs w:val="28"/>
-          <w:lang w:val="uk-UA"/>
-        </w:rPr>
-      </w:pPr>
-      <w:r>
-        <w:rPr>
-          <w:rFonts w:eastAsia="Times New Roman" w:cs="Times New Roman" w:ascii="Times New Roman" w:hAnsi="Times New Roman"/>
-          <w:b w:val="false"/>
-          <w:bCs w:val="false"/>
-          <w:i w:val="false"/>
-          <w:iCs w:val="false"/>
-          <w:color w:val="000000" w:themeColor="text1" w:themeShade="ff" w:themeTint="ff"/>
-          <w:sz w:val="28"/>
-          <w:szCs w:val="28"/>
-          <w:lang w:val="ru-RU"/>
+          <w:color w:val="000000" w:themeColor="text1"/>
+          <w:sz w:val="28"/>
+          <w:szCs w:val="28"/>
+        </w:rPr>
+      </w:pPr>
+      <w:r>
+        <w:rPr>
+          <w:rFonts w:eastAsia="Times New Roman" w:cs="Times New Roman" w:ascii="Times New Roman" w:hAnsi="Times New Roman"/>
+          <w:color w:val="000000" w:themeColor="text1"/>
+          <w:sz w:val="28"/>
+          <w:szCs w:val="28"/>
         </w:rPr>
       </w:r>
     </w:p>
@@ -3849,7 +3097,7 @@
         <w:jc w:val="center"/>
         <w:rPr/>
       </w:pPr>
-      <w:bookmarkStart w:id="25" w:name="__DdeLink__722_1475405989"/>
+      <w:bookmarkStart w:id="20" w:name="__DdeLink__722_1475405989"/>
       <w:r>
         <w:drawing>
           <wp:anchor behindDoc="0" distT="0" distB="0" distL="0" distR="0" simplePos="0" locked="0" layoutInCell="1" allowOverlap="1" relativeHeight="3">
@@ -3900,11 +3148,7 @@
       <w:r>
         <w:rPr>
           <w:rFonts w:eastAsia="Times New Roman" w:cs="Times New Roman" w:ascii="Times New Roman" w:hAnsi="Times New Roman"/>
-          <w:b w:val="false"/>
-          <w:bCs w:val="false"/>
-          <w:i w:val="false"/>
-          <w:iCs w:val="false"/>
-          <w:color w:val="000000" w:themeColor="text1" w:themeShade="ff" w:themeTint="ff"/>
+          <w:color w:val="000000" w:themeColor="text1"/>
           <w:sz w:val="28"/>
           <w:szCs w:val="28"/>
           <w:lang w:val="ru-RU"/>
@@ -3914,18 +3158,14 @@
       <w:r>
         <w:rPr>
           <w:rFonts w:eastAsia="Times New Roman" w:cs="Times New Roman" w:ascii="Times New Roman" w:hAnsi="Times New Roman"/>
-          <w:b w:val="false"/>
-          <w:bCs w:val="false"/>
-          <w:i w:val="false"/>
-          <w:iCs w:val="false"/>
-          <w:color w:val="000000" w:themeColor="text1" w:themeShade="ff" w:themeTint="ff"/>
+          <w:color w:val="000000" w:themeColor="text1"/>
           <w:sz w:val="28"/>
           <w:szCs w:val="28"/>
           <w:lang w:val="ru-RU"/>
         </w:rPr>
         <w:t>ис. 10. Структура файлів в Doxygen.</w:t>
       </w:r>
-      <w:bookmarkEnd w:id="25"/>
+      <w:bookmarkEnd w:id="20"/>
     </w:p>
     <w:p>
       <w:pPr>
@@ -3935,7 +3175,7 @@
           <w:numId w:val="2"/>
         </w:numPr>
         <w:spacing w:lineRule="auto" w:line="360"/>
-        <w:ind w:left="1440" w:hanging="0"/>
+        <w:ind w:left="720" w:hanging="0"/>
         <w:jc w:val="both"/>
         <w:rPr>
           <w:b/>
@@ -3944,52 +3184,42 @@
           <w:color w:val="000000"/>
         </w:rPr>
       </w:pPr>
-      <w:bookmarkStart w:id="26" w:name="__DdeLink__724_1475405989"/>
+      <w:bookmarkStart w:id="21" w:name="__DdeLink__724_1475405989"/>
       <w:r>
         <w:rPr>
           <w:rFonts w:eastAsia="Times New Roman" w:cs="Times New Roman" w:ascii="Times New Roman" w:hAnsi="Times New Roman"/>
           <w:b/>
           <w:bCs/>
-          <w:i w:val="false"/>
-          <w:iCs w:val="false"/>
-          <w:color w:val="000000" w:themeColor="text1" w:themeShade="ff" w:themeTint="ff"/>
-          <w:sz w:val="28"/>
-          <w:szCs w:val="28"/>
-          <w:lang w:val="uk-UA"/>
+          <w:color w:val="000000" w:themeColor="text1"/>
+          <w:sz w:val="28"/>
+          <w:szCs w:val="28"/>
         </w:rPr>
         <w:t>Перевірка на утечки памʼяті за допомогою Valgrind:</w:t>
       </w:r>
-      <w:bookmarkEnd w:id="26"/>
-    </w:p>
-    <w:p>
-      <w:pPr>
-        <w:pStyle w:val="ListParagraph"/>
-        <w:numPr>
-          <w:ilvl w:val="0"/>
-          <w:numId w:val="0"/>
-        </w:numPr>
+      <w:bookmarkEnd w:id="21"/>
+    </w:p>
+    <w:p>
+      <w:pPr>
+        <w:pStyle w:val="ListParagraph"/>
         <w:spacing w:lineRule="auto" w:line="360"/>
         <w:ind w:left="1440" w:hanging="0"/>
         <w:jc w:val="center"/>
         <w:rPr>
-          <w:b w:val="false"/>
-          <w:b w:val="false"/>
-          <w:bCs w:val="false"/>
-          <w:color w:val="000000"/>
-        </w:rPr>
-      </w:pPr>
-      <w:bookmarkStart w:id="27" w:name="__DdeLink__726_1475405989"/>
+          <w:color w:val="000000"/>
+        </w:rPr>
+      </w:pPr>
+      <w:bookmarkStart w:id="22" w:name="__DdeLink__726_1475405989"/>
       <w:r>
         <w:drawing>
           <wp:anchor behindDoc="0" distT="0" distB="0" distL="0" distR="0" simplePos="0" locked="0" layoutInCell="1" allowOverlap="1" relativeHeight="4">
             <wp:simplePos x="0" y="0"/>
             <wp:positionH relativeFrom="column">
-              <wp:align>center</wp:align>
+              <wp:posOffset>619125</wp:posOffset>
             </wp:positionH>
             <wp:positionV relativeFrom="paragraph">
-              <wp:posOffset>635</wp:posOffset>
+              <wp:posOffset>260985</wp:posOffset>
             </wp:positionV>
-            <wp:extent cx="5731510" cy="2146300"/>
+            <wp:extent cx="4818380" cy="1804670"/>
             <wp:effectExtent l="0" t="0" r="0" b="0"/>
             <wp:wrapSquare wrapText="largest"/>
             <wp:docPr id="11" name="Image11" descr=""/>
@@ -4014,7 +3244,7 @@
                   <pic:spPr bwMode="auto">
                     <a:xfrm>
                       <a:off x="0" y="0"/>
-                      <a:ext cx="5731510" cy="2146300"/>
+                      <a:ext cx="4818380" cy="1804670"/>
                     </a:xfrm>
                     <a:prstGeom prst="rect">
                       <a:avLst/>
@@ -4029,63 +3259,42 @@
       <w:r>
         <w:rPr>
           <w:rFonts w:eastAsia="Times New Roman" w:cs="Times New Roman" w:ascii="Times New Roman" w:hAnsi="Times New Roman"/>
-          <w:b w:val="false"/>
-          <w:bCs w:val="false"/>
-          <w:i w:val="false"/>
-          <w:iCs w:val="false"/>
-          <w:color w:val="000000" w:themeColor="text1" w:themeShade="ff" w:themeTint="ff"/>
-          <w:sz w:val="28"/>
-          <w:szCs w:val="28"/>
-          <w:lang w:val="uk-UA"/>
+          <w:color w:val="000000" w:themeColor="text1"/>
+          <w:sz w:val="28"/>
+          <w:szCs w:val="28"/>
         </w:rPr>
         <w:t>Р</w:t>
       </w:r>
       <w:r>
         <w:rPr>
           <w:rFonts w:eastAsia="Times New Roman" w:cs="Times New Roman" w:ascii="Times New Roman" w:hAnsi="Times New Roman"/>
-          <w:b w:val="false"/>
-          <w:bCs w:val="false"/>
-          <w:i w:val="false"/>
-          <w:iCs w:val="false"/>
-          <w:color w:val="000000" w:themeColor="text1" w:themeShade="ff" w:themeTint="ff"/>
-          <w:sz w:val="28"/>
-          <w:szCs w:val="28"/>
-          <w:lang w:val="uk-UA"/>
+          <w:color w:val="000000" w:themeColor="text1"/>
+          <w:sz w:val="28"/>
+          <w:szCs w:val="28"/>
         </w:rPr>
         <w:t>ис. 11 Перевірка на утечки памʼяті</w:t>
       </w:r>
-      <w:bookmarkEnd w:id="27"/>
-    </w:p>
-    <w:p>
-      <w:pPr>
-        <w:pStyle w:val="ListParagraph"/>
-        <w:numPr>
-          <w:ilvl w:val="0"/>
-          <w:numId w:val="0"/>
-        </w:numPr>
+      <w:bookmarkEnd w:id="22"/>
+    </w:p>
+    <w:p>
+      <w:pPr>
+        <w:pStyle w:val="ListParagraph"/>
         <w:spacing w:lineRule="auto" w:line="360"/>
         <w:ind w:left="1440" w:hanging="0"/>
         <w:jc w:val="both"/>
         <w:rPr>
           <w:rFonts w:ascii="Times New Roman" w:hAnsi="Times New Roman" w:eastAsia="Times New Roman" w:cs="Times New Roman"/>
-          <w:i w:val="false"/>
-          <w:i w:val="false"/>
-          <w:iCs w:val="false"/>
-          <w:color w:themeColor="text1" w:themeShade="ff" w:themeTint="ff"/>
-          <w:sz w:val="28"/>
-          <w:szCs w:val="28"/>
-          <w:lang w:val="uk-UA"/>
-        </w:rPr>
-      </w:pPr>
-      <w:r>
-        <w:rPr>
-          <w:rFonts w:eastAsia="Times New Roman" w:cs="Times New Roman" w:ascii="Times New Roman" w:hAnsi="Times New Roman"/>
-          <w:i w:val="false"/>
-          <w:iCs w:val="false"/>
-          <w:color w:themeColor="text1" w:themeShade="ff" w:themeTint="ff"/>
-          <w:sz w:val="28"/>
-          <w:szCs w:val="28"/>
-          <w:lang w:val="uk-UA"/>
+          <w:color w:val="000000" w:themeColor="text1"/>
+          <w:sz w:val="28"/>
+          <w:szCs w:val="28"/>
+        </w:rPr>
+      </w:pPr>
+      <w:r>
+        <w:rPr>
+          <w:rFonts w:eastAsia="Times New Roman" w:cs="Times New Roman" w:ascii="Times New Roman" w:hAnsi="Times New Roman"/>
+          <w:color w:val="000000" w:themeColor="text1"/>
+          <w:sz w:val="28"/>
+          <w:szCs w:val="28"/>
         </w:rPr>
       </w:r>
     </w:p>
@@ -4097,60 +3306,49 @@
           <w:numId w:val="2"/>
         </w:numPr>
         <w:spacing w:lineRule="auto" w:line="360"/>
-        <w:jc w:val="left"/>
         <w:rPr/>
       </w:pPr>
-      <w:bookmarkStart w:id="28" w:name="__DdeLink__728_1475405989"/>
-      <w:r>
-        <w:rPr>
-          <w:rFonts w:eastAsia="Times New Roman" w:cs="Times New Roman" w:ascii="Times New Roman" w:hAnsi="Times New Roman"/>
-          <w:b w:val="false"/>
-          <w:bCs w:val="false"/>
-          <w:i w:val="false"/>
-          <w:iCs w:val="false"/>
-          <w:color w:val="000000" w:themeColor="text1" w:themeShade="ff" w:themeTint="ff"/>
+      <w:bookmarkStart w:id="23" w:name="__DdeLink__728_1475405989"/>
+      <w:r>
+        <w:rPr>
+          <w:rFonts w:eastAsia="Times New Roman" w:cs="Times New Roman" w:ascii="Times New Roman" w:hAnsi="Times New Roman"/>
+          <w:color w:val="000000" w:themeColor="text1"/>
           <w:sz w:val="28"/>
           <w:szCs w:val="28"/>
           <w:lang w:val="ru-RU"/>
         </w:rPr>
         <w:t>ВАРІАНТИ ВИКОРИСТАННЯ</w:t>
       </w:r>
-      <w:bookmarkEnd w:id="28"/>
-    </w:p>
-    <w:p>
-      <w:pPr>
-        <w:pStyle w:val="ListParagraph"/>
-        <w:spacing w:lineRule="auto" w:line="360"/>
-        <w:ind w:left="720" w:hanging="0"/>
+      <w:bookmarkEnd w:id="23"/>
+    </w:p>
+    <w:p>
+      <w:pPr>
+        <w:pStyle w:val="ListParagraph"/>
+        <w:spacing w:lineRule="auto" w:line="360"/>
         <w:jc w:val="both"/>
         <w:rPr/>
       </w:pPr>
-      <w:bookmarkStart w:id="29" w:name="__DdeLink__735_1475405989"/>
-      <w:r>
-        <w:rPr>
-          <w:rFonts w:eastAsia="Times New Roman" w:cs="Times New Roman" w:ascii="Times New Roman" w:hAnsi="Times New Roman"/>
-          <w:b w:val="false"/>
-          <w:bCs w:val="false"/>
-          <w:i w:val="false"/>
-          <w:iCs w:val="false"/>
-          <w:color w:val="000000" w:themeColor="text1" w:themeShade="ff" w:themeTint="ff"/>
+      <w:bookmarkStart w:id="24" w:name="__DdeLink__735_1475405989"/>
+      <w:r>
+        <w:rPr>
+          <w:rFonts w:eastAsia="Times New Roman" w:cs="Times New Roman" w:ascii="Times New Roman" w:hAnsi="Times New Roman"/>
+          <w:color w:val="000000" w:themeColor="text1"/>
           <w:sz w:val="28"/>
           <w:szCs w:val="28"/>
           <w:lang w:val="ru-RU"/>
         </w:rPr>
         <w:t xml:space="preserve">Хід роботи та результат виконання програми доцільно спостерігати у відлагоднику. </w:t>
       </w:r>
-      <w:bookmarkEnd w:id="29"/>
-    </w:p>
-    <w:p>
-      <w:pPr>
-        <w:pStyle w:val="ListParagraph"/>
-        <w:spacing w:lineRule="auto" w:line="360"/>
-        <w:ind w:left="720" w:hanging="0"/>
+      <w:bookmarkEnd w:id="24"/>
+    </w:p>
+    <w:p>
+      <w:pPr>
+        <w:pStyle w:val="ListParagraph"/>
+        <w:spacing w:lineRule="auto" w:line="360"/>
         <w:jc w:val="center"/>
         <w:rPr/>
       </w:pPr>
-      <w:bookmarkStart w:id="30" w:name="__DdeLink__737_1475405989"/>
+      <w:bookmarkStart w:id="25" w:name="__DdeLink__737_1475405989"/>
       <w:r>
         <w:drawing>
           <wp:anchor behindDoc="0" distT="0" distB="0" distL="0" distR="0" simplePos="0" locked="0" layoutInCell="1" allowOverlap="1" relativeHeight="5">
@@ -4201,11 +3399,7 @@
       <w:r>
         <w:rPr>
           <w:rFonts w:eastAsia="Times New Roman" w:cs="Times New Roman" w:ascii="Times New Roman" w:hAnsi="Times New Roman"/>
-          <w:b w:val="false"/>
-          <w:bCs w:val="false"/>
-          <w:i w:val="false"/>
-          <w:iCs w:val="false"/>
-          <w:color w:val="000000" w:themeColor="text1" w:themeShade="ff" w:themeTint="ff"/>
+          <w:color w:val="000000" w:themeColor="text1"/>
           <w:sz w:val="28"/>
           <w:szCs w:val="28"/>
           <w:lang w:val="ru-RU"/>
@@ -4215,47 +3409,30 @@
       <w:r>
         <w:rPr>
           <w:rFonts w:eastAsia="Times New Roman" w:cs="Times New Roman" w:ascii="Times New Roman" w:hAnsi="Times New Roman"/>
-          <w:b w:val="false"/>
-          <w:bCs w:val="false"/>
-          <w:i w:val="false"/>
-          <w:iCs w:val="false"/>
-          <w:color w:val="000000" w:themeColor="text1" w:themeShade="ff" w:themeTint="ff"/>
+          <w:color w:val="000000" w:themeColor="text1"/>
           <w:sz w:val="28"/>
           <w:szCs w:val="28"/>
           <w:lang w:val="ru-RU"/>
         </w:rPr>
         <w:t>ис. 12. Спостерігання за перебігом програми у відлагоднику.</w:t>
       </w:r>
-      <w:bookmarkEnd w:id="30"/>
+      <w:bookmarkEnd w:id="25"/>
     </w:p>
     <w:p>
       <w:pPr>
         <w:pStyle w:val="Normal"/>
         <w:spacing w:lineRule="auto" w:line="360"/>
-        <w:ind w:left="0" w:firstLine="708"/>
-        <w:jc w:val="left"/>
-        <w:pPrChange w:id="0" w:author="Катерина Юріївна Бельчинська" w:date="2020-12-20T21:55:12Z">
-          <w:pPr>
-            <w:pStyle w:val="Standarduser"/>
-            <w:jc w:val="left"/>
-            <w:ind w:left="0" w:hanging="0"/>
-            <w:spacing w:lineRule="auto" w:line="360"/>
-          </w:pPr>
-        </w:pPrChange>
-        <w:rPr>
-          <w:color w:val="000000"/>
-          <w:ins w:id="9" w:author="Катерина Юріївна Бельчинська" w:date="2020-12-20T21:55:16Z"/>
-        </w:rPr>
-      </w:pPr>
-      <w:bookmarkStart w:id="31" w:name="__DdeLink__739_1475405989"/>
-      <w:r>
-        <w:rPr>
-          <w:rFonts w:eastAsia="Times New Roman" w:cs="Times New Roman" w:ascii="Times New Roman" w:hAnsi="Times New Roman"/>
-          <w:b w:val="false"/>
-          <w:bCs w:val="false"/>
-          <w:i w:val="false"/>
-          <w:iCs w:val="false"/>
-          <w:color w:val="000000" w:themeColor="text1" w:themeShade="ff" w:themeTint="ff"/>
+        <w:ind w:firstLine="708"/>
+        <w:rPr>
+          <w:color w:val="000000"/>
+          <w:ins w:id="0" w:author="Катерина Юріївна Бельчинська" w:date="2020-12-20T21:55:00Z"/>
+        </w:rPr>
+      </w:pPr>
+      <w:bookmarkStart w:id="26" w:name="__DdeLink__739_1475405989"/>
+      <w:r>
+        <w:rPr>
+          <w:rFonts w:eastAsia="Times New Roman" w:cs="Times New Roman" w:ascii="Times New Roman" w:hAnsi="Times New Roman"/>
+          <w:color w:val="000000" w:themeColor="text1"/>
           <w:sz w:val="28"/>
           <w:szCs w:val="28"/>
           <w:lang w:val="ru-RU"/>
@@ -4267,35 +3444,26 @@
       <w:pPr>
         <w:pStyle w:val="Normal"/>
         <w:spacing w:lineRule="auto" w:line="360" w:before="0" w:after="160"/>
-        <w:ind w:left="0" w:firstLine="708"/>
-        <w:jc w:val="left"/>
-        <w:rPr>
-          <w:color w:val="000000"/>
-        </w:rPr>
-      </w:pPr>
-      <w:r>
-        <w:rPr>
-          <w:rFonts w:eastAsia="Times New Roman" w:cs="Times New Roman" w:ascii="Times New Roman" w:hAnsi="Times New Roman"/>
-          <w:b w:val="false"/>
-          <w:bCs w:val="false"/>
-          <w:i w:val="false"/>
-          <w:iCs w:val="false"/>
-          <w:color w:val="000000" w:themeColor="text1" w:themeShade="ff" w:themeTint="ff"/>
+        <w:ind w:firstLine="708"/>
+        <w:rPr>
+          <w:color w:val="000000"/>
+        </w:rPr>
+      </w:pPr>
+      <w:r>
+        <w:rPr>
+          <w:rFonts w:eastAsia="Times New Roman" w:cs="Times New Roman" w:ascii="Times New Roman" w:hAnsi="Times New Roman"/>
+          <w:color w:val="000000" w:themeColor="text1"/>
           <w:sz w:val="28"/>
           <w:szCs w:val="28"/>
           <w:lang w:val="ru-RU"/>
         </w:rPr>
         <w:t>В ході даної лабораторної роботи я навчилася проводити дії над строками за допомогою бібліотечних функцій</w:t>
       </w:r>
-      <w:ins w:id="10" w:author="Катерина Юріївна Бельчинська" w:date="2020-12-20T21:57:09Z">
+      <w:ins w:id="1" w:author="Катерина Юріївна Бельчинська" w:date="2020-12-20T21:57:00Z">
         <w:r>
           <w:rPr>
             <w:rFonts w:eastAsia="Times New Roman" w:cs="Times New Roman" w:ascii="Times New Roman" w:hAnsi="Times New Roman"/>
-            <w:b w:val="false"/>
-            <w:bCs w:val="false"/>
-            <w:i w:val="false"/>
-            <w:iCs w:val="false"/>
-            <w:color w:val="000000" w:themeColor="text1" w:themeShade="ff" w:themeTint="ff"/>
+            <w:color w:val="000000" w:themeColor="text1"/>
             <w:sz w:val="28"/>
             <w:szCs w:val="28"/>
             <w:lang w:val="ru-RU"/>
@@ -4303,7 +3471,7 @@
           <w:t>.</w:t>
         </w:r>
       </w:ins>
-      <w:bookmarkEnd w:id="31"/>
+      <w:bookmarkEnd w:id="26"/>
     </w:p>
     <w:sectPr>
       <w:headerReference w:type="default" r:id="rId14"/>
@@ -4324,7 +3492,6 @@
 <w:ftr xmlns:o="urn:schemas-microsoft-com:office:office" xmlns:r="http://schemas.openxmlformats.org/officeDocument/2006/relationships" xmlns:v="urn:schemas-microsoft-com:vml" xmlns:w="http://schemas.openxmlformats.org/wordprocessingml/2006/main" xmlns:w10="urn:schemas-microsoft-com:office:word" xmlns:wp="http://schemas.openxmlformats.org/drawingml/2006/wordprocessingDrawing" xmlns:wps="http://schemas.microsoft.com/office/word/2010/wordprocessingShape" xmlns:wpg="http://schemas.microsoft.com/office/word/2010/wordprocessingGroup" xmlns:mc="http://schemas.openxmlformats.org/markup-compatibility/2006" xmlns:wp14="http://schemas.microsoft.com/office/word/2010/wordprocessingDrawing" xmlns:w14="http://schemas.microsoft.com/office/word/2010/wordml" mc:Ignorable="w14 wp14">
   <w:tbl>
     <w:tblPr>
-      <w:tblStyle w:val="TableNormal"/>
       <w:tblW w:w="9014" w:type="dxa"/>
       <w:jc w:val="left"/>
       <w:tblInd w:w="0" w:type="dxa"/>
@@ -4351,9 +3518,7 @@
         <w:p>
           <w:pPr>
             <w:pStyle w:val="Header"/>
-            <w:bidi w:val="0"/>
             <w:ind w:left="-115" w:hanging="0"/>
-            <w:jc w:val="left"/>
             <w:rPr/>
           </w:pPr>
           <w:r>
@@ -4369,7 +3534,6 @@
         <w:p>
           <w:pPr>
             <w:pStyle w:val="Header"/>
-            <w:bidi w:val="0"/>
             <w:jc w:val="center"/>
             <w:rPr/>
           </w:pPr>
@@ -4386,7 +3550,6 @@
         <w:p>
           <w:pPr>
             <w:pStyle w:val="Header"/>
-            <w:bidi w:val="0"/>
             <w:ind w:right="-115" w:hanging="0"/>
             <w:jc w:val="right"/>
             <w:rPr/>
@@ -4401,7 +3564,6 @@
   <w:p>
     <w:pPr>
       <w:pStyle w:val="Footer"/>
-      <w:bidi w:val="0"/>
       <w:rPr/>
     </w:pPr>
     <w:r>
@@ -4415,7 +3577,6 @@
 <w:hdr xmlns:o="urn:schemas-microsoft-com:office:office" xmlns:r="http://schemas.openxmlformats.org/officeDocument/2006/relationships" xmlns:v="urn:schemas-microsoft-com:vml" xmlns:w="http://schemas.openxmlformats.org/wordprocessingml/2006/main" xmlns:w10="urn:schemas-microsoft-com:office:word" xmlns:wp="http://schemas.openxmlformats.org/drawingml/2006/wordprocessingDrawing" xmlns:wps="http://schemas.microsoft.com/office/word/2010/wordprocessingShape" xmlns:wpg="http://schemas.microsoft.com/office/word/2010/wordprocessingGroup" xmlns:mc="http://schemas.openxmlformats.org/markup-compatibility/2006" xmlns:wp14="http://schemas.microsoft.com/office/word/2010/wordprocessingDrawing" xmlns:w14="http://schemas.microsoft.com/office/word/2010/wordml" mc:Ignorable="w14 wp14">
   <w:tbl>
     <w:tblPr>
-      <w:tblStyle w:val="TableNormal"/>
       <w:tblW w:w="9014" w:type="dxa"/>
       <w:jc w:val="left"/>
       <w:tblInd w:w="0" w:type="dxa"/>
@@ -4442,9 +3603,7 @@
         <w:p>
           <w:pPr>
             <w:pStyle w:val="Header"/>
-            <w:bidi w:val="0"/>
             <w:ind w:left="-115" w:hanging="0"/>
-            <w:jc w:val="left"/>
             <w:rPr/>
           </w:pPr>
           <w:r>
@@ -4460,7 +3619,6 @@
         <w:p>
           <w:pPr>
             <w:pStyle w:val="Header"/>
-            <w:bidi w:val="0"/>
             <w:jc w:val="center"/>
             <w:rPr/>
           </w:pPr>
@@ -4477,7 +3635,6 @@
         <w:p>
           <w:pPr>
             <w:pStyle w:val="Header"/>
-            <w:bidi w:val="0"/>
             <w:ind w:right="-115" w:hanging="0"/>
             <w:jc w:val="right"/>
             <w:rPr/>
@@ -4496,7 +3653,7 @@
           </w:r>
           <w:r>
             <w:rPr/>
-            <w:t>12</w:t>
+            <w:t>11</w:t>
           </w:r>
           <w:r>
             <w:rPr/>
@@ -4510,21 +3667,17 @@
         <w:p>
           <w:pPr>
             <w:pStyle w:val="Header"/>
-            <w:bidi w:val="0"/>
             <w:ind w:right="-115" w:hanging="0"/>
             <w:jc w:val="right"/>
             <w:rPr/>
           </w:pPr>
-          <w:ins w:id="11" w:author="Катерина Юріївна Бельчинська" w:date="2020-12-20T22:03:33Z">
-            <w:r>
-              <w:rPr/>
-            </w:r>
-          </w:ins>
+          <w:r>
+            <w:rPr/>
+          </w:r>
         </w:p>
         <w:p>
           <w:pPr>
             <w:pStyle w:val="Header"/>
-            <w:bidi w:val="0"/>
             <w:ind w:right="-115" w:hanging="0"/>
             <w:jc w:val="right"/>
             <w:rPr/>
@@ -4539,7 +3692,6 @@
   <w:p>
     <w:pPr>
       <w:pStyle w:val="Header"/>
-      <w:bidi w:val="0"/>
       <w:rPr/>
     </w:pPr>
     <w:r>
@@ -5345,28 +4497,42 @@
     <w:qFormat/>
     <w:rPr/>
   </w:style>
-  <w:style w:type="character" w:styleId="HeaderChar" w:customStyle="1">
-    <w:name w:val="Header Char"/>
+  <w:style w:type="character" w:styleId="Style14" w:customStyle="1">
+    <w:name w:val="Верхний колонтитул Знак"/>
     <w:basedOn w:val="DefaultParagraphFont"/>
-    <w:link w:val="Header"/>
+    <w:link w:val="a4"/>
     <w:uiPriority w:val="99"/>
     <w:qFormat/>
     <w:rPr/>
   </w:style>
-  <w:style w:type="character" w:styleId="FooterChar" w:customStyle="1">
-    <w:name w:val="Footer Char"/>
+  <w:style w:type="character" w:styleId="Style15" w:customStyle="1">
+    <w:name w:val="Нижний колонтитул Знак"/>
     <w:basedOn w:val="DefaultParagraphFont"/>
-    <w:link w:val="Footer"/>
+    <w:link w:val="a6"/>
     <w:uiPriority w:val="99"/>
     <w:qFormat/>
     <w:rPr/>
   </w:style>
-  <w:style w:type="character" w:styleId="NumberingSymbols">
+  <w:style w:type="character" w:styleId="NumberingSymbols" w:customStyle="1">
     <w:name w:val="Numbering Symbols"/>
     <w:qFormat/>
     <w:rPr/>
   </w:style>
-  <w:style w:type="paragraph" w:styleId="Heading">
+  <w:style w:type="character" w:styleId="Style16" w:customStyle="1">
+    <w:name w:val="Текст выноски Знак"/>
+    <w:basedOn w:val="DefaultParagraphFont"/>
+    <w:link w:val="ac"/>
+    <w:uiPriority w:val="99"/>
+    <w:semiHidden/>
+    <w:qFormat/>
+    <w:rsid w:val="0012551f"/>
+    <w:rPr>
+      <w:rFonts w:ascii="Segoe UI" w:hAnsi="Segoe UI" w:cs="Segoe UI"/>
+      <w:sz w:val="18"/>
+      <w:szCs w:val="18"/>
+    </w:rPr>
+  </w:style>
+  <w:style w:type="paragraph" w:styleId="Heading" w:customStyle="1">
     <w:name w:val="Heading"/>
     <w:basedOn w:val="Normal"/>
     <w:next w:val="TextBody"/>
@@ -5413,7 +4579,7 @@
       <w:szCs w:val="24"/>
     </w:rPr>
   </w:style>
-  <w:style w:type="paragraph" w:styleId="Index">
+  <w:style w:type="paragraph" w:styleId="Index" w:customStyle="1">
     <w:name w:val="Index"/>
     <w:basedOn w:val="Normal"/>
     <w:qFormat/>
@@ -5422,6 +4588,22 @@
     </w:pPr>
     <w:rPr>
       <w:rFonts w:cs="Lohit Devanagari"/>
+    </w:rPr>
+  </w:style>
+  <w:style w:type="paragraph" w:styleId="Caption1">
+    <w:name w:val="caption"/>
+    <w:basedOn w:val="Normal"/>
+    <w:qFormat/>
+    <w:pPr>
+      <w:suppressLineNumbers/>
+      <w:spacing w:before="120" w:after="120"/>
+    </w:pPr>
+    <w:rPr>
+      <w:rFonts w:cs="Lohit Devanagari"/>
+      <w:i/>
+      <w:iCs/>
+      <w:sz w:val="24"/>
+      <w:szCs w:val="24"/>
     </w:rPr>
   </w:style>
   <w:style w:type="paragraph" w:styleId="ListParagraph">
@@ -5436,7 +4618,7 @@
     </w:pPr>
     <w:rPr/>
   </w:style>
-  <w:style w:type="paragraph" w:styleId="HeaderandFooter">
+  <w:style w:type="paragraph" w:styleId="HeaderandFooter" w:customStyle="1">
     <w:name w:val="Header and Footer"/>
     <w:basedOn w:val="Normal"/>
     <w:qFormat/>
@@ -5446,7 +4628,7 @@
   <w:style w:type="paragraph" w:styleId="Header">
     <w:name w:val="Header"/>
     <w:basedOn w:val="Normal"/>
-    <w:link w:val="HeaderChar"/>
+    <w:link w:val="a3"/>
     <w:uiPriority w:val="99"/>
     <w:unhideWhenUsed/>
     <w:pPr>
@@ -5462,7 +4644,7 @@
   <w:style w:type="paragraph" w:styleId="Footer">
     <w:name w:val="Footer"/>
     <w:basedOn w:val="Normal"/>
-    <w:link w:val="FooterChar"/>
+    <w:link w:val="a5"/>
     <w:uiPriority w:val="99"/>
     <w:unhideWhenUsed/>
     <w:pPr>
@@ -5475,6 +4657,24 @@
     </w:pPr>
     <w:rPr/>
   </w:style>
+  <w:style w:type="paragraph" w:styleId="BalloonText">
+    <w:name w:val="Balloon Text"/>
+    <w:basedOn w:val="Normal"/>
+    <w:link w:val="ad"/>
+    <w:uiPriority w:val="99"/>
+    <w:semiHidden/>
+    <w:unhideWhenUsed/>
+    <w:qFormat/>
+    <w:rsid w:val="0012551f"/>
+    <w:pPr>
+      <w:spacing w:lineRule="auto" w:line="240" w:before="0" w:after="0"/>
+    </w:pPr>
+    <w:rPr>
+      <w:rFonts w:ascii="Segoe UI" w:hAnsi="Segoe UI" w:cs="Segoe UI"/>
+      <w:sz w:val="18"/>
+      <w:szCs w:val="18"/>
+    </w:rPr>
+  </w:style>
   <w:style w:type="numbering" w:styleId="NoList" w:default="1">
     <w:name w:val="No List"/>
     <w:uiPriority w:val="99"/>
@@ -5482,7 +4682,7 @@
     <w:unhideWhenUsed/>
     <w:qFormat/>
   </w:style>
-  <w:style w:type="table" w:default="1" w:styleId="TableNormal">
+  <w:style w:type="table" w:default="1" w:styleId="a1">
     <w:name w:val="Normal Table"/>
     <w:uiPriority w:val="99"/>
     <w:semiHidden/>
@@ -5497,16 +4697,12 @@
       </w:tblCellMar>
     </w:tblPr>
   </w:style>
-  <w:style w:type="table" w:styleId="TableGrid">
+  <w:style w:type="table" w:styleId="ab">
     <w:name w:val="Table Grid"/>
-    <w:basedOn w:val="TableNormal"/>
+    <w:basedOn w:val="a1"/>
     <w:uiPriority w:val="59"/>
     <w:rsid w:val="00fb4123"/>
-    <w:pPr>
-      <w:spacing w:after="0" w:line="240" w:lineRule="auto"/>
-    </w:pPr>
     <w:tblPr>
-      <w:tblInd w:w="0" w:type="dxa"/>
       <w:tblBorders>
         <w:top w:val="single" w:color="000000" w:themeColor="text1" w:sz="4" w:space="0"/>
         <w:left w:val="single" w:color="000000" w:themeColor="text1" w:sz="4" w:space="0"/>
@@ -5515,12 +4711,6 @@
         <w:insideH w:val="single" w:color="000000" w:themeColor="text1" w:sz="4" w:space="0"/>
         <w:insideV w:val="single" w:color="000000" w:themeColor="text1" w:sz="4" w:space="0"/>
       </w:tblBorders>
-      <w:tblCellMar>
-        <w:top w:w="0" w:type="dxa"/>
-        <w:left w:w="108" w:type="dxa"/>
-        <w:bottom w:w="0" w:type="dxa"/>
-        <w:right w:w="108" w:type="dxa"/>
-      </w:tblCellMar>
     </w:tblPr>
   </w:style>
 </w:styles>
